--- a/yabuki-a/PM演習矢吹a/憲章訂正案.docx
+++ b/yabuki-a/PM演習矢吹a/憲章訂正案.docx
@@ -517,396 +517,6 @@
         <w:widowControl/>
         <w:jc w:val="left"/>
         <w:rPr>
-          <w:rFonts w:ascii="Century" w:eastAsia="ＭＳ 明朝" w:hAnsi="Century" w:cs="Times New Roman"/>
-          <w:sz w:val="32"/>
-          <w:szCs w:val="32"/>
-          <w:lang w:val="ja-JP"/>
-        </w:rPr>
-      </w:pPr>
-      <w:r>
-        <w:rPr>
-          <w:rFonts w:ascii="Century" w:eastAsia="ＭＳ 明朝" w:hAnsi="Century" w:cs="Times New Roman"/>
-          <w:sz w:val="32"/>
-          <w:szCs w:val="32"/>
-          <w:lang w:val="ja-JP"/>
-        </w:rPr>
-        <w:br w:type="page"/>
-      </w:r>
-    </w:p>
-    <w:p>
-      <w:pPr>
-        <w:pStyle w:val="1"/>
-        <w:rPr>
-          <w:lang w:val="ja-JP"/>
-        </w:rPr>
-      </w:pPr>
-      <w:r>
-        <w:rPr>
-          <w:rFonts w:hint="eastAsia"/>
-          <w:lang w:val="ja-JP"/>
-        </w:rPr>
-        <w:lastRenderedPageBreak/>
-        <w:t>プロジェクトの目的</w:t>
-      </w:r>
-    </w:p>
-    <w:p>
-      <w:pPr>
-        <w:rPr>
-          <w:rFonts w:hint="eastAsia"/>
-          <w:lang w:val="ja-JP"/>
-        </w:rPr>
-      </w:pPr>
-      <w:r>
-        <w:rPr>
-          <w:rFonts w:hint="eastAsia"/>
-          <w:lang w:val="ja-JP"/>
-        </w:rPr>
-        <w:t>ｐｊ憲章に書いてある</w:t>
-      </w:r>
-    </w:p>
-    <w:p>
-      <w:pPr>
-        <w:pStyle w:val="1"/>
-        <w:rPr>
-          <w:lang w:val="ja-JP"/>
-        </w:rPr>
-      </w:pPr>
-      <w:r>
-        <w:rPr>
-          <w:rFonts w:hint="eastAsia"/>
-          <w:lang w:val="ja-JP"/>
-        </w:rPr>
-        <w:t>測定可能なプロジェクトの目標と関連する成功基準</w:t>
-      </w:r>
-    </w:p>
-    <w:p>
-      <w:pPr>
-        <w:rPr>
-          <w:rFonts w:hint="eastAsia"/>
-          <w:lang w:val="ja-JP"/>
-        </w:rPr>
-      </w:pPr>
-      <w:r>
-        <w:rPr>
-          <w:rFonts w:hint="eastAsia"/>
-          <w:lang w:val="ja-JP"/>
-        </w:rPr>
-        <w:t>計画書に書いてある</w:t>
-      </w:r>
-    </w:p>
-    <w:p>
-      <w:pPr>
-        <w:pStyle w:val="1"/>
-        <w:rPr>
-          <w:lang w:val="ja-JP"/>
-        </w:rPr>
-      </w:pPr>
-      <w:r>
-        <w:rPr>
-          <w:rFonts w:hint="eastAsia"/>
-          <w:lang w:val="ja-JP"/>
-        </w:rPr>
-        <w:t>ハイレベルの要求事項</w:t>
-      </w:r>
-    </w:p>
-    <w:p>
-      <w:pPr>
-        <w:rPr>
-          <w:rFonts w:hint="eastAsia"/>
-          <w:lang w:val="ja-JP"/>
-        </w:rPr>
-      </w:pPr>
-      <w:r>
-        <w:rPr>
-          <w:rFonts w:hint="eastAsia"/>
-          <w:lang w:val="ja-JP"/>
-        </w:rPr>
-        <w:t>？？？</w:t>
-      </w:r>
-    </w:p>
-    <w:p>
-      <w:pPr>
-        <w:pStyle w:val="1"/>
-        <w:rPr>
-          <w:lang w:val="ja-JP"/>
-        </w:rPr>
-      </w:pPr>
-      <w:r>
-        <w:rPr>
-          <w:rFonts w:hint="eastAsia"/>
-          <w:lang w:val="ja-JP"/>
-        </w:rPr>
-        <w:t>前提条件と制約条件</w:t>
-      </w:r>
-    </w:p>
-    <w:p>
-      <w:pPr>
-        <w:rPr>
-          <w:rFonts w:hint="eastAsia"/>
-          <w:lang w:val="ja-JP"/>
-        </w:rPr>
-      </w:pPr>
-      <w:r>
-        <w:rPr>
-          <w:rFonts w:hint="eastAsia"/>
-          <w:lang w:val="ja-JP"/>
-        </w:rPr>
-        <w:t>？？？</w:t>
-      </w:r>
-    </w:p>
-    <w:p>
-      <w:pPr>
-        <w:pStyle w:val="1"/>
-        <w:rPr>
-          <w:lang w:val="ja-JP"/>
-        </w:rPr>
-      </w:pPr>
-      <w:r>
-        <w:rPr>
-          <w:rFonts w:hint="eastAsia"/>
-          <w:lang w:val="ja-JP"/>
-        </w:rPr>
-        <w:t>ハイレベルのプロジェクト記述と境界</w:t>
-      </w:r>
-    </w:p>
-    <w:p>
-      <w:pPr>
-        <w:rPr>
-          <w:rFonts w:hint="eastAsia"/>
-          <w:lang w:val="ja-JP"/>
-        </w:rPr>
-      </w:pPr>
-      <w:r>
-        <w:rPr>
-          <w:rFonts w:hint="eastAsia"/>
-          <w:lang w:val="ja-JP"/>
-        </w:rPr>
-        <w:t>？？？</w:t>
-      </w:r>
-    </w:p>
-    <w:p>
-      <w:pPr>
-        <w:pStyle w:val="1"/>
-        <w:rPr>
-          <w:lang w:val="ja-JP"/>
-        </w:rPr>
-      </w:pPr>
-      <w:r>
-        <w:rPr>
-          <w:rFonts w:hint="eastAsia"/>
-          <w:lang w:val="ja-JP"/>
-        </w:rPr>
-        <w:t>ハイレベルのリスク</w:t>
-      </w:r>
-    </w:p>
-    <w:p>
-      <w:pPr>
-        <w:rPr>
-          <w:rFonts w:hint="eastAsia"/>
-          <w:lang w:val="ja-JP"/>
-        </w:rPr>
-      </w:pPr>
-      <w:r>
-        <w:rPr>
-          <w:rFonts w:hint="eastAsia"/>
-          <w:lang w:val="ja-JP"/>
-        </w:rPr>
-        <w:t>？？？</w:t>
-      </w:r>
-    </w:p>
-    <w:p>
-      <w:pPr>
-        <w:pStyle w:val="1"/>
-        <w:rPr>
-          <w:lang w:val="ja-JP"/>
-        </w:rPr>
-      </w:pPr>
-      <w:r>
-        <w:rPr>
-          <w:rFonts w:hint="eastAsia"/>
-          <w:lang w:val="ja-JP"/>
-        </w:rPr>
-        <w:t>要約マイルストーン・スケジュール</w:t>
-      </w:r>
-    </w:p>
-    <w:p>
-      <w:pPr>
-        <w:rPr>
-          <w:rFonts w:hint="eastAsia"/>
-          <w:lang w:val="ja-JP"/>
-        </w:rPr>
-      </w:pPr>
-      <w:r>
-        <w:rPr>
-          <w:rFonts w:hint="eastAsia"/>
-          <w:lang w:val="ja-JP"/>
-        </w:rPr>
-        <w:t>計画書に書いてある</w:t>
-      </w:r>
-    </w:p>
-    <w:p>
-      <w:pPr>
-        <w:pStyle w:val="1"/>
-        <w:rPr>
-          <w:lang w:val="ja-JP"/>
-        </w:rPr>
-      </w:pPr>
-      <w:r>
-        <w:rPr>
-          <w:rFonts w:hint="eastAsia"/>
-          <w:lang w:val="ja-JP"/>
-        </w:rPr>
-        <w:t>要約予算</w:t>
-      </w:r>
-    </w:p>
-    <w:p>
-      <w:pPr>
-        <w:rPr>
-          <w:rFonts w:hint="eastAsia"/>
-          <w:lang w:val="ja-JP"/>
-        </w:rPr>
-      </w:pPr>
-      <w:r>
-        <w:rPr>
-          <w:rFonts w:hint="eastAsia"/>
-          <w:lang w:val="ja-JP"/>
-        </w:rPr>
-        <w:t>３６０時間かな？</w:t>
-      </w:r>
-    </w:p>
-    <w:p>
-      <w:pPr>
-        <w:pStyle w:val="1"/>
-        <w:rPr>
-          <w:lang w:val="ja-JP"/>
-        </w:rPr>
-      </w:pPr>
-      <w:r>
-        <w:rPr>
-          <w:rFonts w:hint="eastAsia"/>
-          <w:lang w:val="ja-JP"/>
-        </w:rPr>
-        <w:t>ステークホルダーの一覧</w:t>
-      </w:r>
-    </w:p>
-    <w:p>
-      <w:pPr>
-        <w:rPr>
-          <w:rFonts w:hint="eastAsia"/>
-          <w:lang w:val="ja-JP"/>
-        </w:rPr>
-      </w:pPr>
-      <w:r>
-        <w:rPr>
-          <w:rFonts w:hint="eastAsia"/>
-          <w:lang w:val="ja-JP"/>
-        </w:rPr>
-        <w:t>計画書にかいてある</w:t>
-      </w:r>
-    </w:p>
-    <w:p>
-      <w:pPr>
-        <w:pStyle w:val="1"/>
-        <w:rPr>
-          <w:lang w:val="ja-JP"/>
-        </w:rPr>
-      </w:pPr>
-      <w:r>
-        <w:rPr>
-          <w:rFonts w:hint="eastAsia"/>
-          <w:lang w:val="ja-JP"/>
-        </w:rPr>
-        <w:t>プロジェクト承認要求事項（成功を判断する事項、成否を判断する人、受け入れの承認をする人</w:t>
-      </w:r>
-    </w:p>
-    <w:p>
-      <w:pPr>
-        <w:rPr>
-          <w:rFonts w:hint="eastAsia"/>
-          <w:lang w:val="ja-JP"/>
-        </w:rPr>
-      </w:pPr>
-      <w:r>
-        <w:rPr>
-          <w:rFonts w:hint="eastAsia"/>
-          <w:lang w:val="ja-JP"/>
-        </w:rPr>
-        <w:t>計画書にかいてある？</w:t>
-      </w:r>
-    </w:p>
-    <w:p>
-      <w:pPr>
-        <w:pStyle w:val="1"/>
-        <w:rPr>
-          <w:lang w:val="ja-JP"/>
-        </w:rPr>
-      </w:pPr>
-      <w:r>
-        <w:rPr>
-          <w:rFonts w:hint="eastAsia"/>
-          <w:lang w:val="ja-JP"/>
-        </w:rPr>
-        <w:t>ｐｍの任命と責任と権限のレベル</w:t>
-      </w:r>
-    </w:p>
-    <w:p>
-      <w:pPr>
-        <w:rPr>
-          <w:rFonts w:hint="eastAsia"/>
-          <w:lang w:val="ja-JP"/>
-        </w:rPr>
-      </w:pPr>
-      <w:r>
-        <w:rPr>
-          <w:rFonts w:hint="eastAsia"/>
-          <w:lang w:val="ja-JP"/>
-        </w:rPr>
-        <w:t>たぶん計画書に書いてある</w:t>
-      </w:r>
-    </w:p>
-    <w:p>
-      <w:pPr>
-        <w:pStyle w:val="1"/>
-        <w:rPr>
-          <w:lang w:val="ja-JP"/>
-        </w:rPr>
-      </w:pPr>
-      <w:r>
-        <w:rPr>
-          <w:rFonts w:hint="eastAsia"/>
-          <w:lang w:val="ja-JP"/>
-        </w:rPr>
-        <w:t>憲章を許可する他の人物の名前と地位</w:t>
-      </w:r>
-    </w:p>
-    <w:p>
-      <w:pPr>
-        <w:rPr>
-          <w:lang w:val="ja-JP"/>
-        </w:rPr>
-      </w:pPr>
-      <w:r>
-        <w:rPr>
-          <w:rFonts w:hint="eastAsia"/>
-          <w:lang w:val="ja-JP"/>
-        </w:rPr>
-        <w:t>竹本と矢吹</w:t>
-      </w:r>
-    </w:p>
-    <w:p>
-      <w:pPr>
-        <w:rPr>
-          <w:rFonts w:hint="eastAsia"/>
-          <w:lang w:val="ja-JP"/>
-        </w:rPr>
-      </w:pPr>
-      <w:bookmarkStart w:id="0" w:name="_GoBack"/>
-      <w:bookmarkEnd w:id="0"/>
-    </w:p>
-    <w:p>
-      <w:pPr>
-        <w:jc w:val="center"/>
-        <w:rPr>
           <w:rFonts w:ascii="Century" w:eastAsia="ＭＳ 明朝" w:hAnsi="Century" w:cs="Times New Roman" w:hint="eastAsia"/>
           <w:sz w:val="32"/>
           <w:szCs w:val="32"/>
@@ -916,34 +526,4087 @@
     </w:p>
     <w:p>
       <w:pPr>
-        <w:rPr>
-          <w:rFonts w:ascii="Century" w:eastAsia="ＭＳ 明朝" w:hAnsi="Century" w:cs="Times New Roman"/>
-          <w:lang w:val="ja-JP"/>
-        </w:rPr>
-      </w:pPr>
-    </w:p>
-    <w:p>
-      <w:pPr>
-        <w:rPr>
-          <w:rFonts w:ascii="Century" w:eastAsia="ＭＳ 明朝" w:hAnsi="Century" w:cs="Times New Roman"/>
-        </w:rPr>
-      </w:pPr>
-    </w:p>
-    <w:p>
-      <w:pPr>
-        <w:rPr>
-          <w:rFonts w:ascii="Century" w:eastAsia="ＭＳ 明朝" w:hAnsi="Century" w:cs="Times New Roman"/>
-        </w:rPr>
-      </w:pPr>
-    </w:p>
-    <w:p>
-      <w:pPr>
-        <w:rPr>
-          <w:rFonts w:ascii="Century" w:eastAsia="ＭＳ 明朝" w:hAnsi="Century" w:cs="Times New Roman"/>
-        </w:rPr>
-      </w:pPr>
-    </w:p>
-    <w:p/>
+        <w:widowControl/>
+        <w:jc w:val="left"/>
+        <w:rPr>
+          <w:rFonts w:asciiTheme="minorEastAsia" w:hAnsiTheme="minorEastAsia" w:cs="Times New Roman"/>
+          <w:szCs w:val="21"/>
+          <w:lang w:val="ja-JP"/>
+        </w:rPr>
+      </w:pPr>
+    </w:p>
+    <w:p>
+      <w:pPr>
+        <w:widowControl/>
+        <w:jc w:val="left"/>
+        <w:rPr>
+          <w:rFonts w:asciiTheme="minorEastAsia" w:hAnsiTheme="minorEastAsia" w:cs="Times New Roman"/>
+          <w:szCs w:val="21"/>
+          <w:lang w:val="ja-JP"/>
+        </w:rPr>
+      </w:pPr>
+    </w:p>
+    <w:p>
+      <w:pPr>
+        <w:widowControl/>
+        <w:jc w:val="left"/>
+        <w:rPr>
+          <w:rFonts w:asciiTheme="minorEastAsia" w:hAnsiTheme="minorEastAsia" w:cs="Times New Roman"/>
+          <w:szCs w:val="21"/>
+          <w:lang w:val="ja-JP"/>
+        </w:rPr>
+      </w:pPr>
+    </w:p>
+    <w:p>
+      <w:pPr>
+        <w:widowControl/>
+        <w:jc w:val="left"/>
+        <w:rPr>
+          <w:rFonts w:asciiTheme="minorEastAsia" w:hAnsiTheme="minorEastAsia" w:cs="Times New Roman"/>
+          <w:szCs w:val="21"/>
+          <w:lang w:val="ja-JP"/>
+        </w:rPr>
+      </w:pPr>
+    </w:p>
+    <w:sdt>
+      <w:sdtPr>
+        <w:rPr>
+          <w:lang w:val="ja-JP"/>
+        </w:rPr>
+        <w:id w:val="88976986"/>
+        <w:docPartObj>
+          <w:docPartGallery w:val="Table of Contents"/>
+          <w:docPartUnique/>
+        </w:docPartObj>
+      </w:sdtPr>
+      <w:sdtEndPr>
+        <w:rPr>
+          <w:rFonts w:asciiTheme="minorHAnsi" w:eastAsiaTheme="minorEastAsia" w:hAnsiTheme="minorHAnsi" w:cstheme="minorBidi"/>
+          <w:b/>
+          <w:bCs/>
+          <w:color w:val="auto"/>
+          <w:kern w:val="2"/>
+          <w:sz w:val="21"/>
+          <w:szCs w:val="22"/>
+        </w:rPr>
+      </w:sdtEndPr>
+      <w:sdtContent>
+        <w:p>
+          <w:pPr>
+            <w:pStyle w:val="aa"/>
+          </w:pPr>
+          <w:r>
+            <w:rPr>
+              <w:lang w:val="ja-JP"/>
+            </w:rPr>
+            <w:t>目次</w:t>
+          </w:r>
+        </w:p>
+        <w:p>
+          <w:pPr>
+            <w:pStyle w:val="12"/>
+            <w:tabs>
+              <w:tab w:val="left" w:pos="440"/>
+            </w:tabs>
+            <w:rPr>
+              <w:noProof/>
+            </w:rPr>
+          </w:pPr>
+          <w:r>
+            <w:fldChar w:fldCharType="begin"/>
+          </w:r>
+          <w:r>
+            <w:instrText xml:space="preserve"> TOC \o "1-3" \h \z \u </w:instrText>
+          </w:r>
+          <w:r>
+            <w:fldChar w:fldCharType="separate"/>
+          </w:r>
+          <w:hyperlink w:anchor="_Toc389494652" w:history="1">
+            <w:r>
+              <w:rPr>
+                <w:rStyle w:val="ab"/>
+                <w:rFonts w:cstheme="majorHAnsi"/>
+                <w:noProof/>
+                <w:lang w:val="ja-JP"/>
+              </w:rPr>
+              <w:t>1.</w:t>
+            </w:r>
+            <w:r>
+              <w:rPr>
+                <w:noProof/>
+              </w:rPr>
+              <w:tab/>
+            </w:r>
+            <w:r>
+              <w:rPr>
+                <w:rStyle w:val="ab"/>
+                <w:rFonts w:hint="eastAsia"/>
+                <w:noProof/>
+                <w:lang w:val="ja-JP"/>
+              </w:rPr>
+              <w:t>プロジェクト名</w:t>
+            </w:r>
+            <w:r>
+              <w:rPr>
+                <w:noProof/>
+                <w:webHidden/>
+              </w:rPr>
+              <w:tab/>
+            </w:r>
+            <w:r>
+              <w:rPr>
+                <w:noProof/>
+                <w:webHidden/>
+              </w:rPr>
+              <w:fldChar w:fldCharType="begin"/>
+            </w:r>
+            <w:r>
+              <w:rPr>
+                <w:noProof/>
+                <w:webHidden/>
+              </w:rPr>
+              <w:instrText xml:space="preserve"> PAGEREF _Toc389494652 \h </w:instrText>
+            </w:r>
+            <w:r>
+              <w:rPr>
+                <w:noProof/>
+                <w:webHidden/>
+              </w:rPr>
+            </w:r>
+            <w:r>
+              <w:rPr>
+                <w:noProof/>
+                <w:webHidden/>
+              </w:rPr>
+              <w:fldChar w:fldCharType="separate"/>
+            </w:r>
+            <w:r>
+              <w:rPr>
+                <w:noProof/>
+                <w:webHidden/>
+              </w:rPr>
+              <w:t>3</w:t>
+            </w:r>
+            <w:r>
+              <w:rPr>
+                <w:noProof/>
+                <w:webHidden/>
+              </w:rPr>
+              <w:fldChar w:fldCharType="end"/>
+            </w:r>
+          </w:hyperlink>
+        </w:p>
+        <w:p>
+          <w:pPr>
+            <w:pStyle w:val="12"/>
+            <w:tabs>
+              <w:tab w:val="left" w:pos="440"/>
+            </w:tabs>
+            <w:rPr>
+              <w:noProof/>
+            </w:rPr>
+          </w:pPr>
+          <w:hyperlink w:anchor="_Toc389494653" w:history="1">
+            <w:r>
+              <w:rPr>
+                <w:rStyle w:val="ab"/>
+                <w:rFonts w:cstheme="majorHAnsi"/>
+                <w:noProof/>
+                <w:lang w:val="ja-JP"/>
+              </w:rPr>
+              <w:t>2.</w:t>
+            </w:r>
+            <w:r>
+              <w:rPr>
+                <w:noProof/>
+              </w:rPr>
+              <w:tab/>
+            </w:r>
+            <w:r>
+              <w:rPr>
+                <w:rStyle w:val="ab"/>
+                <w:rFonts w:asciiTheme="minorEastAsia" w:hAnsiTheme="minorEastAsia" w:hint="eastAsia"/>
+                <w:noProof/>
+                <w:lang w:val="ja-JP"/>
+              </w:rPr>
+              <w:t>プロジェクトの目的</w:t>
+            </w:r>
+            <w:r>
+              <w:rPr>
+                <w:noProof/>
+                <w:webHidden/>
+              </w:rPr>
+              <w:tab/>
+            </w:r>
+            <w:r>
+              <w:rPr>
+                <w:noProof/>
+                <w:webHidden/>
+              </w:rPr>
+              <w:fldChar w:fldCharType="begin"/>
+            </w:r>
+            <w:r>
+              <w:rPr>
+                <w:noProof/>
+                <w:webHidden/>
+              </w:rPr>
+              <w:instrText xml:space="preserve"> PAGEREF _Toc389494653 \h </w:instrText>
+            </w:r>
+            <w:r>
+              <w:rPr>
+                <w:noProof/>
+                <w:webHidden/>
+              </w:rPr>
+            </w:r>
+            <w:r>
+              <w:rPr>
+                <w:noProof/>
+                <w:webHidden/>
+              </w:rPr>
+              <w:fldChar w:fldCharType="separate"/>
+            </w:r>
+            <w:r>
+              <w:rPr>
+                <w:noProof/>
+                <w:webHidden/>
+              </w:rPr>
+              <w:t>3</w:t>
+            </w:r>
+            <w:r>
+              <w:rPr>
+                <w:noProof/>
+                <w:webHidden/>
+              </w:rPr>
+              <w:fldChar w:fldCharType="end"/>
+            </w:r>
+          </w:hyperlink>
+        </w:p>
+        <w:p>
+          <w:pPr>
+            <w:pStyle w:val="12"/>
+            <w:tabs>
+              <w:tab w:val="left" w:pos="440"/>
+            </w:tabs>
+            <w:rPr>
+              <w:noProof/>
+            </w:rPr>
+          </w:pPr>
+          <w:hyperlink w:anchor="_Toc389494654" w:history="1">
+            <w:r>
+              <w:rPr>
+                <w:rStyle w:val="ab"/>
+                <w:rFonts w:cstheme="majorHAnsi"/>
+                <w:noProof/>
+                <w:lang w:val="ja-JP"/>
+              </w:rPr>
+              <w:t>3.</w:t>
+            </w:r>
+            <w:r>
+              <w:rPr>
+                <w:noProof/>
+              </w:rPr>
+              <w:tab/>
+            </w:r>
+            <w:r>
+              <w:rPr>
+                <w:rStyle w:val="ab"/>
+                <w:rFonts w:asciiTheme="minorEastAsia" w:hAnsiTheme="minorEastAsia" w:hint="eastAsia"/>
+                <w:noProof/>
+                <w:lang w:val="ja-JP"/>
+              </w:rPr>
+              <w:t>プロジェクトの期間</w:t>
+            </w:r>
+            <w:r>
+              <w:rPr>
+                <w:noProof/>
+                <w:webHidden/>
+              </w:rPr>
+              <w:tab/>
+            </w:r>
+            <w:r>
+              <w:rPr>
+                <w:noProof/>
+                <w:webHidden/>
+              </w:rPr>
+              <w:fldChar w:fldCharType="begin"/>
+            </w:r>
+            <w:r>
+              <w:rPr>
+                <w:noProof/>
+                <w:webHidden/>
+              </w:rPr>
+              <w:instrText xml:space="preserve"> PAGEREF _Toc389494654 \h </w:instrText>
+            </w:r>
+            <w:r>
+              <w:rPr>
+                <w:noProof/>
+                <w:webHidden/>
+              </w:rPr>
+            </w:r>
+            <w:r>
+              <w:rPr>
+                <w:noProof/>
+                <w:webHidden/>
+              </w:rPr>
+              <w:fldChar w:fldCharType="separate"/>
+            </w:r>
+            <w:r>
+              <w:rPr>
+                <w:noProof/>
+                <w:webHidden/>
+              </w:rPr>
+              <w:t>3</w:t>
+            </w:r>
+            <w:r>
+              <w:rPr>
+                <w:noProof/>
+                <w:webHidden/>
+              </w:rPr>
+              <w:fldChar w:fldCharType="end"/>
+            </w:r>
+          </w:hyperlink>
+        </w:p>
+        <w:p>
+          <w:pPr>
+            <w:pStyle w:val="12"/>
+            <w:tabs>
+              <w:tab w:val="left" w:pos="440"/>
+            </w:tabs>
+            <w:rPr>
+              <w:noProof/>
+            </w:rPr>
+          </w:pPr>
+          <w:hyperlink w:anchor="_Toc389494655" w:history="1">
+            <w:r>
+              <w:rPr>
+                <w:rStyle w:val="ab"/>
+                <w:rFonts w:cstheme="majorHAnsi"/>
+                <w:noProof/>
+                <w:lang w:val="ja-JP"/>
+              </w:rPr>
+              <w:t>4.</w:t>
+            </w:r>
+            <w:r>
+              <w:rPr>
+                <w:noProof/>
+              </w:rPr>
+              <w:tab/>
+            </w:r>
+            <w:r>
+              <w:rPr>
+                <w:rStyle w:val="ab"/>
+                <w:rFonts w:asciiTheme="minorEastAsia" w:hAnsiTheme="minorEastAsia" w:hint="eastAsia"/>
+                <w:noProof/>
+                <w:lang w:val="ja-JP"/>
+              </w:rPr>
+              <w:t>プロジェクトの作業時間</w:t>
+            </w:r>
+            <w:r>
+              <w:rPr>
+                <w:noProof/>
+                <w:webHidden/>
+              </w:rPr>
+              <w:tab/>
+            </w:r>
+            <w:r>
+              <w:rPr>
+                <w:noProof/>
+                <w:webHidden/>
+              </w:rPr>
+              <w:fldChar w:fldCharType="begin"/>
+            </w:r>
+            <w:r>
+              <w:rPr>
+                <w:noProof/>
+                <w:webHidden/>
+              </w:rPr>
+              <w:instrText xml:space="preserve"> PAGEREF _Toc389494655 \h </w:instrText>
+            </w:r>
+            <w:r>
+              <w:rPr>
+                <w:noProof/>
+                <w:webHidden/>
+              </w:rPr>
+            </w:r>
+            <w:r>
+              <w:rPr>
+                <w:noProof/>
+                <w:webHidden/>
+              </w:rPr>
+              <w:fldChar w:fldCharType="separate"/>
+            </w:r>
+            <w:r>
+              <w:rPr>
+                <w:noProof/>
+                <w:webHidden/>
+              </w:rPr>
+              <w:t>3</w:t>
+            </w:r>
+            <w:r>
+              <w:rPr>
+                <w:noProof/>
+                <w:webHidden/>
+              </w:rPr>
+              <w:fldChar w:fldCharType="end"/>
+            </w:r>
+          </w:hyperlink>
+        </w:p>
+        <w:p>
+          <w:pPr>
+            <w:pStyle w:val="12"/>
+            <w:tabs>
+              <w:tab w:val="left" w:pos="440"/>
+            </w:tabs>
+            <w:rPr>
+              <w:noProof/>
+            </w:rPr>
+          </w:pPr>
+          <w:hyperlink w:anchor="_Toc389494656" w:history="1">
+            <w:r>
+              <w:rPr>
+                <w:rStyle w:val="ab"/>
+                <w:rFonts w:cstheme="majorHAnsi"/>
+                <w:noProof/>
+                <w:lang w:val="ja-JP"/>
+              </w:rPr>
+              <w:t>5.</w:t>
+            </w:r>
+            <w:r>
+              <w:rPr>
+                <w:noProof/>
+              </w:rPr>
+              <w:tab/>
+            </w:r>
+            <w:r>
+              <w:rPr>
+                <w:rStyle w:val="ab"/>
+                <w:rFonts w:asciiTheme="minorEastAsia" w:hAnsiTheme="minorEastAsia" w:hint="eastAsia"/>
+                <w:noProof/>
+                <w:lang w:val="ja-JP"/>
+              </w:rPr>
+              <w:t>プロジェクトメンバ</w:t>
+            </w:r>
+            <w:r>
+              <w:rPr>
+                <w:noProof/>
+                <w:webHidden/>
+              </w:rPr>
+              <w:tab/>
+            </w:r>
+            <w:r>
+              <w:rPr>
+                <w:noProof/>
+                <w:webHidden/>
+              </w:rPr>
+              <w:fldChar w:fldCharType="begin"/>
+            </w:r>
+            <w:r>
+              <w:rPr>
+                <w:noProof/>
+                <w:webHidden/>
+              </w:rPr>
+              <w:instrText xml:space="preserve"> PAGEREF _Toc389494656 \h </w:instrText>
+            </w:r>
+            <w:r>
+              <w:rPr>
+                <w:noProof/>
+                <w:webHidden/>
+              </w:rPr>
+            </w:r>
+            <w:r>
+              <w:rPr>
+                <w:noProof/>
+                <w:webHidden/>
+              </w:rPr>
+              <w:fldChar w:fldCharType="separate"/>
+            </w:r>
+            <w:r>
+              <w:rPr>
+                <w:noProof/>
+                <w:webHidden/>
+              </w:rPr>
+              <w:t>3</w:t>
+            </w:r>
+            <w:r>
+              <w:rPr>
+                <w:noProof/>
+                <w:webHidden/>
+              </w:rPr>
+              <w:fldChar w:fldCharType="end"/>
+            </w:r>
+          </w:hyperlink>
+        </w:p>
+        <w:p>
+          <w:pPr>
+            <w:pStyle w:val="12"/>
+            <w:tabs>
+              <w:tab w:val="left" w:pos="440"/>
+            </w:tabs>
+            <w:rPr>
+              <w:noProof/>
+            </w:rPr>
+          </w:pPr>
+          <w:hyperlink w:anchor="_Toc389494657" w:history="1">
+            <w:r>
+              <w:rPr>
+                <w:rStyle w:val="ab"/>
+                <w:rFonts w:cstheme="majorHAnsi"/>
+                <w:noProof/>
+                <w:lang w:val="ja-JP"/>
+              </w:rPr>
+              <w:t>6.</w:t>
+            </w:r>
+            <w:r>
+              <w:rPr>
+                <w:noProof/>
+              </w:rPr>
+              <w:tab/>
+            </w:r>
+            <w:r>
+              <w:rPr>
+                <w:rStyle w:val="ab"/>
+                <w:rFonts w:asciiTheme="minorEastAsia" w:hAnsiTheme="minorEastAsia" w:hint="eastAsia"/>
+                <w:noProof/>
+                <w:lang w:val="ja-JP"/>
+              </w:rPr>
+              <w:t>プロジェクトの要求と成功基準</w:t>
+            </w:r>
+            <w:r>
+              <w:rPr>
+                <w:noProof/>
+                <w:webHidden/>
+              </w:rPr>
+              <w:tab/>
+            </w:r>
+            <w:r>
+              <w:rPr>
+                <w:noProof/>
+                <w:webHidden/>
+              </w:rPr>
+              <w:fldChar w:fldCharType="begin"/>
+            </w:r>
+            <w:r>
+              <w:rPr>
+                <w:noProof/>
+                <w:webHidden/>
+              </w:rPr>
+              <w:instrText xml:space="preserve"> PAGEREF _Toc389494657 \h </w:instrText>
+            </w:r>
+            <w:r>
+              <w:rPr>
+                <w:noProof/>
+                <w:webHidden/>
+              </w:rPr>
+            </w:r>
+            <w:r>
+              <w:rPr>
+                <w:noProof/>
+                <w:webHidden/>
+              </w:rPr>
+              <w:fldChar w:fldCharType="separate"/>
+            </w:r>
+            <w:r>
+              <w:rPr>
+                <w:noProof/>
+                <w:webHidden/>
+              </w:rPr>
+              <w:t>3</w:t>
+            </w:r>
+            <w:r>
+              <w:rPr>
+                <w:noProof/>
+                <w:webHidden/>
+              </w:rPr>
+              <w:fldChar w:fldCharType="end"/>
+            </w:r>
+          </w:hyperlink>
+        </w:p>
+        <w:p>
+          <w:pPr>
+            <w:pStyle w:val="12"/>
+            <w:tabs>
+              <w:tab w:val="left" w:pos="440"/>
+            </w:tabs>
+            <w:rPr>
+              <w:noProof/>
+            </w:rPr>
+          </w:pPr>
+          <w:hyperlink w:anchor="_Toc389494658" w:history="1">
+            <w:r>
+              <w:rPr>
+                <w:rStyle w:val="ab"/>
+                <w:rFonts w:cstheme="majorHAnsi"/>
+                <w:noProof/>
+                <w:lang w:val="ja-JP"/>
+              </w:rPr>
+              <w:t>7.</w:t>
+            </w:r>
+            <w:r>
+              <w:rPr>
+                <w:noProof/>
+              </w:rPr>
+              <w:tab/>
+            </w:r>
+            <w:r>
+              <w:rPr>
+                <w:rStyle w:val="ab"/>
+                <w:rFonts w:asciiTheme="minorEastAsia" w:hAnsiTheme="minorEastAsia" w:hint="eastAsia"/>
+                <w:noProof/>
+                <w:lang w:val="ja-JP"/>
+              </w:rPr>
+              <w:t>主な成果物</w:t>
+            </w:r>
+            <w:r>
+              <w:rPr>
+                <w:noProof/>
+                <w:webHidden/>
+              </w:rPr>
+              <w:tab/>
+            </w:r>
+            <w:r>
+              <w:rPr>
+                <w:noProof/>
+                <w:webHidden/>
+              </w:rPr>
+              <w:fldChar w:fldCharType="begin"/>
+            </w:r>
+            <w:r>
+              <w:rPr>
+                <w:noProof/>
+                <w:webHidden/>
+              </w:rPr>
+              <w:instrText xml:space="preserve"> PAGEREF _Toc389494658 \h </w:instrText>
+            </w:r>
+            <w:r>
+              <w:rPr>
+                <w:noProof/>
+                <w:webHidden/>
+              </w:rPr>
+            </w:r>
+            <w:r>
+              <w:rPr>
+                <w:noProof/>
+                <w:webHidden/>
+              </w:rPr>
+              <w:fldChar w:fldCharType="separate"/>
+            </w:r>
+            <w:r>
+              <w:rPr>
+                <w:noProof/>
+                <w:webHidden/>
+              </w:rPr>
+              <w:t>3</w:t>
+            </w:r>
+            <w:r>
+              <w:rPr>
+                <w:noProof/>
+                <w:webHidden/>
+              </w:rPr>
+              <w:fldChar w:fldCharType="end"/>
+            </w:r>
+          </w:hyperlink>
+        </w:p>
+        <w:p>
+          <w:pPr>
+            <w:pStyle w:val="12"/>
+            <w:tabs>
+              <w:tab w:val="left" w:pos="440"/>
+            </w:tabs>
+            <w:rPr>
+              <w:noProof/>
+            </w:rPr>
+          </w:pPr>
+          <w:hyperlink w:anchor="_Toc389494659" w:history="1">
+            <w:r>
+              <w:rPr>
+                <w:rStyle w:val="ab"/>
+                <w:rFonts w:cstheme="majorHAnsi"/>
+                <w:noProof/>
+                <w:lang w:val="ja-JP"/>
+              </w:rPr>
+              <w:t>8.</w:t>
+            </w:r>
+            <w:r>
+              <w:rPr>
+                <w:noProof/>
+              </w:rPr>
+              <w:tab/>
+            </w:r>
+            <w:r>
+              <w:rPr>
+                <w:rStyle w:val="ab"/>
+                <w:rFonts w:asciiTheme="minorEastAsia" w:hAnsiTheme="minorEastAsia" w:hint="eastAsia"/>
+                <w:noProof/>
+                <w:lang w:val="ja-JP"/>
+              </w:rPr>
+              <w:t>主なリスクとその対応</w:t>
+            </w:r>
+            <w:r>
+              <w:rPr>
+                <w:noProof/>
+                <w:webHidden/>
+              </w:rPr>
+              <w:tab/>
+            </w:r>
+            <w:r>
+              <w:rPr>
+                <w:noProof/>
+                <w:webHidden/>
+              </w:rPr>
+              <w:fldChar w:fldCharType="begin"/>
+            </w:r>
+            <w:r>
+              <w:rPr>
+                <w:noProof/>
+                <w:webHidden/>
+              </w:rPr>
+              <w:instrText xml:space="preserve"> PAGEREF _Toc389494659 \h </w:instrText>
+            </w:r>
+            <w:r>
+              <w:rPr>
+                <w:noProof/>
+                <w:webHidden/>
+              </w:rPr>
+            </w:r>
+            <w:r>
+              <w:rPr>
+                <w:noProof/>
+                <w:webHidden/>
+              </w:rPr>
+              <w:fldChar w:fldCharType="separate"/>
+            </w:r>
+            <w:r>
+              <w:rPr>
+                <w:noProof/>
+                <w:webHidden/>
+              </w:rPr>
+              <w:t>4</w:t>
+            </w:r>
+            <w:r>
+              <w:rPr>
+                <w:noProof/>
+                <w:webHidden/>
+              </w:rPr>
+              <w:fldChar w:fldCharType="end"/>
+            </w:r>
+          </w:hyperlink>
+        </w:p>
+        <w:p>
+          <w:r>
+            <w:rPr>
+              <w:b/>
+              <w:bCs/>
+              <w:lang w:val="ja-JP"/>
+            </w:rPr>
+            <w:fldChar w:fldCharType="end"/>
+          </w:r>
+        </w:p>
+      </w:sdtContent>
+    </w:sdt>
+    <w:p>
+      <w:pPr>
+        <w:widowControl/>
+        <w:jc w:val="left"/>
+        <w:rPr>
+          <w:rFonts w:asciiTheme="minorEastAsia" w:hAnsiTheme="minorEastAsia" w:cs="Times New Roman"/>
+          <w:szCs w:val="21"/>
+        </w:rPr>
+      </w:pPr>
+    </w:p>
+    <w:p>
+      <w:pPr>
+        <w:widowControl/>
+        <w:jc w:val="left"/>
+        <w:rPr>
+          <w:rFonts w:asciiTheme="minorEastAsia" w:hAnsiTheme="minorEastAsia" w:cs="Times New Roman"/>
+          <w:szCs w:val="21"/>
+          <w:lang w:val="ja-JP"/>
+        </w:rPr>
+      </w:pPr>
+    </w:p>
+    <w:p>
+      <w:pPr>
+        <w:widowControl/>
+        <w:jc w:val="left"/>
+        <w:rPr>
+          <w:rFonts w:asciiTheme="minorEastAsia" w:hAnsiTheme="minorEastAsia" w:cs="Times New Roman"/>
+          <w:szCs w:val="21"/>
+          <w:lang w:val="ja-JP"/>
+        </w:rPr>
+      </w:pPr>
+    </w:p>
+    <w:p>
+      <w:pPr>
+        <w:widowControl/>
+        <w:jc w:val="left"/>
+        <w:rPr>
+          <w:rFonts w:asciiTheme="minorEastAsia" w:hAnsiTheme="minorEastAsia" w:cs="Times New Roman"/>
+          <w:szCs w:val="21"/>
+          <w:lang w:val="ja-JP"/>
+        </w:rPr>
+      </w:pPr>
+    </w:p>
+    <w:p>
+      <w:pPr>
+        <w:widowControl/>
+        <w:jc w:val="left"/>
+        <w:rPr>
+          <w:rFonts w:asciiTheme="minorEastAsia" w:hAnsiTheme="minorEastAsia" w:cs="Times New Roman"/>
+          <w:szCs w:val="21"/>
+          <w:lang w:val="ja-JP"/>
+        </w:rPr>
+      </w:pPr>
+    </w:p>
+    <w:p>
+      <w:pPr>
+        <w:widowControl/>
+        <w:jc w:val="left"/>
+        <w:rPr>
+          <w:rFonts w:asciiTheme="minorEastAsia" w:hAnsiTheme="minorEastAsia" w:cs="Times New Roman"/>
+          <w:szCs w:val="21"/>
+          <w:lang w:val="ja-JP"/>
+        </w:rPr>
+      </w:pPr>
+    </w:p>
+    <w:p>
+      <w:pPr>
+        <w:widowControl/>
+        <w:jc w:val="left"/>
+        <w:rPr>
+          <w:rFonts w:asciiTheme="minorEastAsia" w:hAnsiTheme="minorEastAsia" w:cs="Times New Roman"/>
+          <w:szCs w:val="21"/>
+          <w:lang w:val="ja-JP"/>
+        </w:rPr>
+      </w:pPr>
+    </w:p>
+    <w:p>
+      <w:pPr>
+        <w:widowControl/>
+        <w:jc w:val="left"/>
+        <w:rPr>
+          <w:rFonts w:asciiTheme="minorEastAsia" w:hAnsiTheme="minorEastAsia" w:cs="Times New Roman"/>
+          <w:szCs w:val="21"/>
+          <w:lang w:val="ja-JP"/>
+        </w:rPr>
+      </w:pPr>
+    </w:p>
+    <w:p>
+      <w:pPr>
+        <w:widowControl/>
+        <w:jc w:val="left"/>
+        <w:rPr>
+          <w:rFonts w:asciiTheme="minorEastAsia" w:hAnsiTheme="minorEastAsia" w:cs="Times New Roman"/>
+          <w:szCs w:val="21"/>
+          <w:lang w:val="ja-JP"/>
+        </w:rPr>
+      </w:pPr>
+    </w:p>
+    <w:p>
+      <w:pPr>
+        <w:widowControl/>
+        <w:jc w:val="left"/>
+        <w:rPr>
+          <w:rFonts w:asciiTheme="minorEastAsia" w:hAnsiTheme="minorEastAsia" w:cs="Times New Roman"/>
+          <w:szCs w:val="21"/>
+          <w:lang w:val="ja-JP"/>
+        </w:rPr>
+      </w:pPr>
+    </w:p>
+    <w:p>
+      <w:pPr>
+        <w:widowControl/>
+        <w:jc w:val="left"/>
+        <w:rPr>
+          <w:rFonts w:asciiTheme="minorEastAsia" w:hAnsiTheme="minorEastAsia" w:cs="Times New Roman"/>
+          <w:szCs w:val="21"/>
+          <w:lang w:val="ja-JP"/>
+        </w:rPr>
+      </w:pPr>
+    </w:p>
+    <w:p>
+      <w:pPr>
+        <w:widowControl/>
+        <w:jc w:val="left"/>
+        <w:rPr>
+          <w:rFonts w:asciiTheme="minorEastAsia" w:hAnsiTheme="minorEastAsia" w:cs="Times New Roman"/>
+          <w:szCs w:val="21"/>
+          <w:lang w:val="ja-JP"/>
+        </w:rPr>
+      </w:pPr>
+    </w:p>
+    <w:p>
+      <w:pPr>
+        <w:widowControl/>
+        <w:jc w:val="left"/>
+        <w:rPr>
+          <w:rFonts w:asciiTheme="minorEastAsia" w:hAnsiTheme="minorEastAsia" w:cs="Times New Roman"/>
+          <w:szCs w:val="21"/>
+          <w:lang w:val="ja-JP"/>
+        </w:rPr>
+      </w:pPr>
+    </w:p>
+    <w:p>
+      <w:pPr>
+        <w:widowControl/>
+        <w:jc w:val="left"/>
+        <w:rPr>
+          <w:rFonts w:asciiTheme="minorEastAsia" w:hAnsiTheme="minorEastAsia" w:cs="Times New Roman"/>
+          <w:szCs w:val="21"/>
+          <w:lang w:val="ja-JP"/>
+        </w:rPr>
+      </w:pPr>
+    </w:p>
+    <w:p>
+      <w:pPr>
+        <w:widowControl/>
+        <w:jc w:val="left"/>
+        <w:rPr>
+          <w:rFonts w:asciiTheme="minorEastAsia" w:hAnsiTheme="minorEastAsia" w:cs="Times New Roman"/>
+          <w:szCs w:val="21"/>
+          <w:lang w:val="ja-JP"/>
+        </w:rPr>
+      </w:pPr>
+    </w:p>
+    <w:p>
+      <w:pPr>
+        <w:widowControl/>
+        <w:jc w:val="left"/>
+        <w:rPr>
+          <w:rFonts w:asciiTheme="minorEastAsia" w:hAnsiTheme="minorEastAsia" w:cs="Times New Roman"/>
+          <w:szCs w:val="21"/>
+          <w:lang w:val="ja-JP"/>
+        </w:rPr>
+      </w:pPr>
+    </w:p>
+    <w:p>
+      <w:pPr>
+        <w:widowControl/>
+        <w:jc w:val="left"/>
+        <w:rPr>
+          <w:rFonts w:asciiTheme="minorEastAsia" w:hAnsiTheme="minorEastAsia" w:cs="Times New Roman"/>
+          <w:szCs w:val="21"/>
+          <w:lang w:val="ja-JP"/>
+        </w:rPr>
+      </w:pPr>
+    </w:p>
+    <w:p>
+      <w:pPr>
+        <w:widowControl/>
+        <w:jc w:val="left"/>
+        <w:rPr>
+          <w:rFonts w:asciiTheme="minorEastAsia" w:hAnsiTheme="minorEastAsia" w:cs="Times New Roman"/>
+          <w:szCs w:val="21"/>
+          <w:lang w:val="ja-JP"/>
+        </w:rPr>
+      </w:pPr>
+    </w:p>
+    <w:p>
+      <w:pPr>
+        <w:widowControl/>
+        <w:jc w:val="left"/>
+        <w:rPr>
+          <w:rFonts w:asciiTheme="minorEastAsia" w:hAnsiTheme="minorEastAsia" w:cs="Times New Roman"/>
+          <w:szCs w:val="21"/>
+          <w:lang w:val="ja-JP"/>
+        </w:rPr>
+      </w:pPr>
+    </w:p>
+    <w:p>
+      <w:pPr>
+        <w:widowControl/>
+        <w:jc w:val="left"/>
+        <w:rPr>
+          <w:rFonts w:asciiTheme="minorEastAsia" w:hAnsiTheme="minorEastAsia" w:cs="Times New Roman"/>
+          <w:szCs w:val="21"/>
+          <w:lang w:val="ja-JP"/>
+        </w:rPr>
+      </w:pPr>
+    </w:p>
+    <w:p>
+      <w:pPr>
+        <w:widowControl/>
+        <w:jc w:val="left"/>
+        <w:rPr>
+          <w:rFonts w:asciiTheme="minorEastAsia" w:hAnsiTheme="minorEastAsia" w:cs="Times New Roman"/>
+          <w:szCs w:val="21"/>
+          <w:lang w:val="ja-JP"/>
+        </w:rPr>
+      </w:pPr>
+    </w:p>
+    <w:p>
+      <w:pPr>
+        <w:widowControl/>
+        <w:jc w:val="left"/>
+        <w:rPr>
+          <w:rFonts w:asciiTheme="minorEastAsia" w:hAnsiTheme="minorEastAsia" w:cs="Times New Roman"/>
+          <w:szCs w:val="21"/>
+          <w:lang w:val="ja-JP"/>
+        </w:rPr>
+      </w:pPr>
+    </w:p>
+    <w:p>
+      <w:pPr>
+        <w:widowControl/>
+        <w:jc w:val="left"/>
+        <w:rPr>
+          <w:rFonts w:asciiTheme="minorEastAsia" w:hAnsiTheme="minorEastAsia" w:cs="Times New Roman"/>
+          <w:szCs w:val="21"/>
+          <w:lang w:val="ja-JP"/>
+        </w:rPr>
+      </w:pPr>
+    </w:p>
+    <w:p>
+      <w:pPr>
+        <w:widowControl/>
+        <w:jc w:val="left"/>
+        <w:rPr>
+          <w:rFonts w:asciiTheme="minorEastAsia" w:hAnsiTheme="minorEastAsia" w:cs="Times New Roman"/>
+          <w:szCs w:val="21"/>
+          <w:lang w:val="ja-JP"/>
+        </w:rPr>
+      </w:pPr>
+    </w:p>
+    <w:p>
+      <w:pPr>
+        <w:widowControl/>
+        <w:jc w:val="left"/>
+        <w:rPr>
+          <w:rFonts w:asciiTheme="minorEastAsia" w:hAnsiTheme="minorEastAsia" w:cs="Times New Roman" w:hint="eastAsia"/>
+          <w:szCs w:val="21"/>
+          <w:lang w:val="ja-JP"/>
+        </w:rPr>
+      </w:pPr>
+    </w:p>
+    <w:p>
+      <w:pPr>
+        <w:pStyle w:val="ac"/>
+        <w:numPr>
+          <w:ilvl w:val="0"/>
+          <w:numId w:val="1"/>
+        </w:numPr>
+        <w:ind w:leftChars="0"/>
+        <w:outlineLvl w:val="0"/>
+        <w:rPr>
+          <w:rFonts w:hint="eastAsia"/>
+          <w:lang w:val="ja-JP"/>
+        </w:rPr>
+      </w:pPr>
+      <w:bookmarkStart w:id="0" w:name="_Toc389494652"/>
+      <w:r>
+        <w:rPr>
+          <w:rFonts w:hint="eastAsia"/>
+          <w:lang w:val="ja-JP"/>
+        </w:rPr>
+        <w:lastRenderedPageBreak/>
+        <w:t>プロジェクト名</w:t>
+      </w:r>
+      <w:bookmarkEnd w:id="0"/>
+    </w:p>
+    <w:p>
+      <w:pPr>
+        <w:ind w:firstLine="420"/>
+        <w:rPr>
+          <w:rFonts w:hint="eastAsia"/>
+          <w:lang w:val="ja-JP"/>
+        </w:rPr>
+      </w:pPr>
+      <w:r>
+        <w:rPr>
+          <w:rFonts w:hint="eastAsia"/>
+          <w:lang w:val="ja-JP"/>
+        </w:rPr>
+        <w:t>滞在管理アプリ作成プロジェクト</w:t>
+      </w:r>
+    </w:p>
+    <w:p>
+      <w:pPr>
+        <w:rPr>
+          <w:rFonts w:asciiTheme="minorEastAsia" w:hAnsiTheme="minorEastAsia"/>
+          <w:lang w:val="ja-JP"/>
+        </w:rPr>
+      </w:pPr>
+    </w:p>
+    <w:p>
+      <w:pPr>
+        <w:pStyle w:val="ac"/>
+        <w:numPr>
+          <w:ilvl w:val="0"/>
+          <w:numId w:val="1"/>
+        </w:numPr>
+        <w:ind w:leftChars="0"/>
+        <w:outlineLvl w:val="0"/>
+        <w:rPr>
+          <w:rFonts w:asciiTheme="minorEastAsia" w:hAnsiTheme="minorEastAsia"/>
+          <w:lang w:val="ja-JP"/>
+        </w:rPr>
+      </w:pPr>
+      <w:bookmarkStart w:id="1" w:name="_Toc389494653"/>
+      <w:r>
+        <w:rPr>
+          <w:rFonts w:asciiTheme="minorEastAsia" w:hAnsiTheme="minorEastAsia" w:hint="eastAsia"/>
+          <w:lang w:val="ja-JP"/>
+        </w:rPr>
+        <w:t>プロジェクトの目的</w:t>
+      </w:r>
+      <w:bookmarkEnd w:id="1"/>
+    </w:p>
+    <w:p>
+      <w:pPr>
+        <w:pStyle w:val="ac"/>
+        <w:ind w:leftChars="0" w:left="420"/>
+        <w:rPr>
+          <w:rFonts w:asciiTheme="minorEastAsia" w:hAnsiTheme="minorEastAsia"/>
+          <w:lang w:val="ja-JP"/>
+        </w:rPr>
+      </w:pPr>
+      <w:r>
+        <w:rPr>
+          <w:rFonts w:asciiTheme="minorEastAsia" w:hAnsiTheme="minorEastAsia" w:hint="eastAsia"/>
+          <w:lang w:val="ja-JP"/>
+        </w:rPr>
+        <w:t>研究室に今、誰がいるかを把握するアプリを開発すること</w:t>
+      </w:r>
+    </w:p>
+    <w:p>
+      <w:pPr>
+        <w:rPr>
+          <w:rFonts w:asciiTheme="minorEastAsia" w:hAnsiTheme="minorEastAsia"/>
+          <w:lang w:val="ja-JP"/>
+        </w:rPr>
+      </w:pPr>
+    </w:p>
+    <w:p>
+      <w:pPr>
+        <w:pStyle w:val="ac"/>
+        <w:numPr>
+          <w:ilvl w:val="0"/>
+          <w:numId w:val="1"/>
+        </w:numPr>
+        <w:ind w:leftChars="0"/>
+        <w:outlineLvl w:val="0"/>
+        <w:rPr>
+          <w:rFonts w:asciiTheme="minorEastAsia" w:hAnsiTheme="minorEastAsia"/>
+          <w:lang w:val="ja-JP"/>
+        </w:rPr>
+      </w:pPr>
+      <w:bookmarkStart w:id="2" w:name="_Toc389494657"/>
+      <w:r>
+        <w:rPr>
+          <w:rFonts w:asciiTheme="minorEastAsia" w:hAnsiTheme="minorEastAsia" w:hint="eastAsia"/>
+          <w:lang w:val="ja-JP"/>
+        </w:rPr>
+        <w:t>プロジェクトの要求と成功基準</w:t>
+      </w:r>
+      <w:bookmarkEnd w:id="2"/>
+    </w:p>
+    <w:p>
+      <w:pPr>
+        <w:pStyle w:val="ac"/>
+        <w:ind w:leftChars="0" w:left="420"/>
+        <w:rPr>
+          <w:rFonts w:asciiTheme="minorEastAsia" w:hAnsiTheme="minorEastAsia"/>
+          <w:lang w:val="ja-JP"/>
+        </w:rPr>
+      </w:pPr>
+      <w:r>
+        <w:rPr>
+          <w:rFonts w:asciiTheme="minorEastAsia" w:hAnsiTheme="minorEastAsia" w:hint="eastAsia"/>
+          <w:lang w:val="ja-JP"/>
+        </w:rPr>
+        <w:t>要求：</w:t>
+      </w:r>
+      <w:r>
+        <w:rPr>
+          <w:rFonts w:asciiTheme="minorEastAsia" w:hAnsiTheme="minorEastAsia"/>
+          <w:lang w:val="ja-JP"/>
+        </w:rPr>
+        <w:tab/>
+      </w:r>
+      <w:r>
+        <w:rPr>
+          <w:rFonts w:asciiTheme="minorEastAsia" w:hAnsiTheme="minorEastAsia" w:hint="eastAsia"/>
+          <w:lang w:val="ja-JP"/>
+        </w:rPr>
+        <w:t>滞在者を把握出来る</w:t>
+      </w:r>
+    </w:p>
+    <w:p>
+      <w:pPr>
+        <w:pStyle w:val="ac"/>
+        <w:ind w:leftChars="0" w:left="420"/>
+        <w:rPr>
+          <w:rFonts w:asciiTheme="minorEastAsia" w:hAnsiTheme="minorEastAsia"/>
+          <w:lang w:val="ja-JP"/>
+        </w:rPr>
+      </w:pPr>
+    </w:p>
+    <w:p>
+      <w:pPr>
+        <w:pStyle w:val="ac"/>
+        <w:ind w:leftChars="0" w:left="420"/>
+        <w:rPr>
+          <w:rFonts w:asciiTheme="minorEastAsia" w:hAnsiTheme="minorEastAsia"/>
+          <w:lang w:val="ja-JP"/>
+        </w:rPr>
+      </w:pPr>
+      <w:r>
+        <w:rPr>
+          <w:rFonts w:asciiTheme="minorEastAsia" w:hAnsiTheme="minorEastAsia" w:hint="eastAsia"/>
+          <w:lang w:val="ja-JP"/>
+        </w:rPr>
+        <w:t>成功基準：</w:t>
+      </w:r>
+      <w:r>
+        <w:rPr>
+          <w:rFonts w:asciiTheme="minorEastAsia" w:hAnsiTheme="minorEastAsia"/>
+          <w:lang w:val="ja-JP"/>
+        </w:rPr>
+        <w:tab/>
+      </w:r>
+      <w:r>
+        <w:rPr>
+          <w:rFonts w:asciiTheme="minorEastAsia" w:hAnsiTheme="minorEastAsia" w:hint="eastAsia"/>
+          <w:lang w:val="ja-JP"/>
+        </w:rPr>
+        <w:t>ログインした人の表示が</w:t>
+      </w:r>
+      <w:r>
+        <w:rPr>
+          <w:rFonts w:asciiTheme="minorEastAsia" w:hAnsiTheme="minorEastAsia"/>
+          <w:lang w:val="ja-JP"/>
+        </w:rPr>
+        <w:t>WEB</w:t>
+      </w:r>
+      <w:r>
+        <w:rPr>
+          <w:rFonts w:asciiTheme="minorEastAsia" w:hAnsiTheme="minorEastAsia" w:hint="eastAsia"/>
+          <w:lang w:val="ja-JP"/>
+        </w:rPr>
+        <w:t>上に表示される</w:t>
+      </w:r>
+    </w:p>
+    <w:p>
+      <w:pPr>
+        <w:pStyle w:val="ac"/>
+        <w:ind w:leftChars="0" w:left="420"/>
+        <w:rPr>
+          <w:rFonts w:asciiTheme="minorEastAsia" w:hAnsiTheme="minorEastAsia"/>
+          <w:lang w:val="ja-JP"/>
+        </w:rPr>
+      </w:pPr>
+    </w:p>
+    <w:p>
+      <w:pPr>
+        <w:pStyle w:val="ac"/>
+        <w:numPr>
+          <w:ilvl w:val="0"/>
+          <w:numId w:val="1"/>
+        </w:numPr>
+        <w:ind w:leftChars="0"/>
+        <w:rPr>
+          <w:rFonts w:asciiTheme="minorEastAsia" w:hAnsiTheme="minorEastAsia"/>
+          <w:lang w:val="ja-JP"/>
+        </w:rPr>
+      </w:pPr>
+      <w:r>
+        <w:rPr>
+          <w:rFonts w:asciiTheme="minorEastAsia" w:hAnsiTheme="minorEastAsia" w:hint="eastAsia"/>
+          <w:lang w:val="ja-JP"/>
+        </w:rPr>
+        <w:t>ハイレベルの要求事項</w:t>
+      </w:r>
+    </w:p>
+    <w:p>
+      <w:pPr>
+        <w:pStyle w:val="ac"/>
+        <w:ind w:leftChars="0" w:left="420"/>
+        <w:rPr>
+          <w:rFonts w:asciiTheme="minorEastAsia" w:hAnsiTheme="minorEastAsia"/>
+          <w:lang w:val="ja-JP"/>
+        </w:rPr>
+      </w:pPr>
+    </w:p>
+    <w:p>
+      <w:pPr>
+        <w:pStyle w:val="ac"/>
+        <w:ind w:leftChars="0" w:left="420"/>
+        <w:rPr>
+          <w:rFonts w:asciiTheme="minorEastAsia" w:hAnsiTheme="minorEastAsia" w:hint="eastAsia"/>
+          <w:lang w:val="ja-JP"/>
+        </w:rPr>
+      </w:pPr>
+    </w:p>
+    <w:p>
+      <w:pPr>
+        <w:pStyle w:val="ac"/>
+        <w:numPr>
+          <w:ilvl w:val="0"/>
+          <w:numId w:val="1"/>
+        </w:numPr>
+        <w:ind w:leftChars="0"/>
+        <w:rPr>
+          <w:rFonts w:asciiTheme="minorEastAsia" w:hAnsiTheme="minorEastAsia"/>
+          <w:lang w:val="ja-JP"/>
+        </w:rPr>
+      </w:pPr>
+      <w:r>
+        <w:rPr>
+          <w:rFonts w:asciiTheme="minorEastAsia" w:hAnsiTheme="minorEastAsia" w:hint="eastAsia"/>
+          <w:lang w:val="ja-JP"/>
+        </w:rPr>
+        <w:t>プロジェクト</w:t>
+      </w:r>
+      <w:bookmarkStart w:id="3" w:name="_Toc389235534"/>
+      <w:r>
+        <w:rPr>
+          <w:rFonts w:asciiTheme="minorEastAsia" w:hAnsiTheme="minorEastAsia" w:hint="eastAsia"/>
+          <w:lang w:val="ja-JP"/>
+        </w:rPr>
+        <w:t>記述、プロダクト仕様</w:t>
+      </w:r>
+    </w:p>
+    <w:bookmarkEnd w:id="3"/>
+    <w:p>
+      <w:pPr>
+        <w:pStyle w:val="ac"/>
+        <w:ind w:leftChars="0" w:left="0" w:firstLine="420"/>
+      </w:pPr>
+      <w:r>
+        <w:rPr>
+          <w:rFonts w:hint="eastAsia"/>
+        </w:rPr>
+        <w:t>本プロジェクトに対する前提条件と制約条件，プロダクト仕様を記載する．</w:t>
+      </w:r>
+    </w:p>
+    <w:p>
+      <w:pPr>
+        <w:pStyle w:val="ac"/>
+        <w:numPr>
+          <w:ilvl w:val="0"/>
+          <w:numId w:val="9"/>
+        </w:numPr>
+        <w:ind w:leftChars="0"/>
+      </w:pPr>
+      <w:r>
+        <w:rPr>
+          <w:rFonts w:hint="eastAsia"/>
+        </w:rPr>
+        <w:t>プロジェクトの前提条件</w:t>
+      </w:r>
+    </w:p>
+    <w:p>
+      <w:pPr>
+        <w:pStyle w:val="ac"/>
+        <w:numPr>
+          <w:ilvl w:val="0"/>
+          <w:numId w:val="8"/>
+        </w:numPr>
+        <w:ind w:leftChars="0"/>
+      </w:pPr>
+      <w:r>
+        <w:t>管理ツールに記載された想定工数，工程計画に基づきプロジェクトを推進することで顧客との契約できることを前提に先行投資を行う</w:t>
+      </w:r>
+    </w:p>
+    <w:p>
+      <w:pPr>
+        <w:pStyle w:val="ac"/>
+        <w:numPr>
+          <w:ilvl w:val="0"/>
+          <w:numId w:val="8"/>
+        </w:numPr>
+        <w:ind w:leftChars="0"/>
+      </w:pPr>
+      <w:r>
+        <w:t>プロジェクトメンバは全員</w:t>
+      </w:r>
+      <w:r>
+        <w:t>10</w:t>
+      </w:r>
+      <w:r>
+        <w:t>時間／週以上を</w:t>
+      </w:r>
+      <w:r>
+        <w:t>PM</w:t>
+      </w:r>
+      <w:r>
+        <w:t>演習に費やし、</w:t>
+      </w:r>
+      <w:r>
+        <w:t>10</w:t>
+      </w:r>
+      <w:r>
+        <w:t>週間以上継続できることを前提とする</w:t>
+      </w:r>
+    </w:p>
+    <w:p>
+      <w:pPr>
+        <w:pStyle w:val="ac"/>
+        <w:numPr>
+          <w:ilvl w:val="0"/>
+          <w:numId w:val="9"/>
+        </w:numPr>
+        <w:ind w:leftChars="0"/>
+      </w:pPr>
+      <w:r>
+        <w:rPr>
+          <w:rFonts w:hint="eastAsia"/>
+        </w:rPr>
+        <w:t>プロジェクトの制約条件</w:t>
+      </w:r>
+    </w:p>
+    <w:p>
+      <w:pPr>
+        <w:pStyle w:val="ac"/>
+        <w:numPr>
+          <w:ilvl w:val="0"/>
+          <w:numId w:val="8"/>
+        </w:numPr>
+        <w:ind w:leftChars="0"/>
+      </w:pPr>
+      <w:r>
+        <w:rPr>
+          <w:rFonts w:hint="eastAsia"/>
+        </w:rPr>
+        <w:t>アプリ開発は演習素材を利用し，</w:t>
+      </w:r>
+      <w:r>
+        <w:rPr>
+          <w:rFonts w:hint="eastAsia"/>
+        </w:rPr>
+        <w:t>PHP</w:t>
+      </w:r>
+      <w:r>
+        <w:rPr>
+          <w:rFonts w:hint="eastAsia"/>
+        </w:rPr>
+        <w:t>を用いて行う</w:t>
+      </w:r>
+    </w:p>
+    <w:p>
+      <w:pPr>
+        <w:pStyle w:val="ac"/>
+        <w:numPr>
+          <w:ilvl w:val="0"/>
+          <w:numId w:val="8"/>
+        </w:numPr>
+        <w:ind w:leftChars="0"/>
+      </w:pPr>
+      <w:r>
+        <w:t>プロジェクト開始時に顧客との契約は無く，外部設計終了後のコスト見積り結果に基づき契約を結ぶ</w:t>
+      </w:r>
+    </w:p>
+    <w:p>
+      <w:pPr>
+        <w:pStyle w:val="ac"/>
+        <w:numPr>
+          <w:ilvl w:val="0"/>
+          <w:numId w:val="8"/>
+        </w:numPr>
+        <w:ind w:leftChars="0"/>
+      </w:pPr>
+      <w:r>
+        <w:t>プロジェクトメンバは当初のメンバのみで行われ，メンバの追加はない</w:t>
+      </w:r>
+    </w:p>
+    <w:p>
+      <w:pPr>
+        <w:pStyle w:val="ac"/>
+        <w:numPr>
+          <w:ilvl w:val="0"/>
+          <w:numId w:val="9"/>
+        </w:numPr>
+        <w:ind w:leftChars="0"/>
+      </w:pPr>
+      <w:r>
+        <w:t>プロダクト仕様</w:t>
+      </w:r>
+    </w:p>
+    <w:p>
+      <w:r>
+        <w:t>本プロジェクトが開発するシステムの主要な機能をいかに示す</w:t>
+      </w:r>
+    </w:p>
+    <w:p>
+      <w:pPr>
+        <w:pStyle w:val="ac"/>
+        <w:numPr>
+          <w:ilvl w:val="0"/>
+          <w:numId w:val="10"/>
+        </w:numPr>
+        <w:ind w:leftChars="0"/>
+      </w:pPr>
+      <w:r>
+        <w:t>ログイン機能</w:t>
+      </w:r>
+    </w:p>
+    <w:p>
+      <w:pPr>
+        <w:pStyle w:val="ac"/>
+        <w:numPr>
+          <w:ilvl w:val="0"/>
+          <w:numId w:val="10"/>
+        </w:numPr>
+        <w:ind w:leftChars="0"/>
+      </w:pPr>
+      <w:r>
+        <w:t>滞在者，非滞在者の管理機能</w:t>
+      </w:r>
+    </w:p>
+    <w:p>
+      <w:pPr>
+        <w:pStyle w:val="ac"/>
+        <w:numPr>
+          <w:ilvl w:val="0"/>
+          <w:numId w:val="10"/>
+        </w:numPr>
+        <w:ind w:leftChars="0"/>
+      </w:pPr>
+      <w:r>
+        <w:t>ボタン押下による滞在者表示機能</w:t>
+      </w:r>
+    </w:p>
+    <w:p>
+      <w:pPr>
+        <w:rPr>
+          <w:rFonts w:hint="eastAsia"/>
+        </w:rPr>
+      </w:pPr>
+    </w:p>
+    <w:p>
+      <w:pPr>
+        <w:pStyle w:val="ac"/>
+        <w:ind w:leftChars="0" w:left="420"/>
+        <w:rPr>
+          <w:rFonts w:asciiTheme="minorEastAsia" w:hAnsiTheme="minorEastAsia"/>
+          <w:lang w:val="ja-JP"/>
+        </w:rPr>
+      </w:pPr>
+    </w:p>
+    <w:p>
+      <w:pPr>
+        <w:pStyle w:val="ac"/>
+        <w:numPr>
+          <w:ilvl w:val="0"/>
+          <w:numId w:val="1"/>
+        </w:numPr>
+        <w:ind w:leftChars="0"/>
+        <w:outlineLvl w:val="0"/>
+        <w:rPr>
+          <w:rFonts w:asciiTheme="minorEastAsia" w:hAnsiTheme="minorEastAsia"/>
+          <w:lang w:val="ja-JP"/>
+        </w:rPr>
+      </w:pPr>
+      <w:r>
+        <w:rPr>
+          <w:rFonts w:asciiTheme="minorEastAsia" w:hAnsiTheme="minorEastAsia" w:hint="eastAsia"/>
+          <w:lang w:val="ja-JP"/>
+        </w:rPr>
+        <w:t>ハイレベルのプロジェクトの記述と限界</w:t>
+      </w:r>
+    </w:p>
+    <w:p>
+      <w:pPr>
+        <w:pStyle w:val="ac"/>
+        <w:ind w:leftChars="0" w:left="420"/>
+        <w:outlineLvl w:val="0"/>
+        <w:rPr>
+          <w:rFonts w:asciiTheme="minorEastAsia" w:hAnsiTheme="minorEastAsia"/>
+          <w:lang w:val="ja-JP"/>
+        </w:rPr>
+      </w:pPr>
+    </w:p>
+    <w:p>
+      <w:pPr>
+        <w:pStyle w:val="ac"/>
+        <w:ind w:leftChars="0" w:left="420"/>
+        <w:outlineLvl w:val="0"/>
+        <w:rPr>
+          <w:rFonts w:asciiTheme="minorEastAsia" w:hAnsiTheme="minorEastAsia"/>
+          <w:lang w:val="ja-JP"/>
+        </w:rPr>
+      </w:pPr>
+    </w:p>
+    <w:p>
+      <w:pPr>
+        <w:pStyle w:val="ac"/>
+        <w:ind w:leftChars="0" w:left="420"/>
+        <w:outlineLvl w:val="0"/>
+        <w:rPr>
+          <w:rFonts w:asciiTheme="minorEastAsia" w:hAnsiTheme="minorEastAsia"/>
+          <w:lang w:val="ja-JP"/>
+        </w:rPr>
+      </w:pPr>
+    </w:p>
+    <w:p>
+      <w:pPr>
+        <w:pStyle w:val="ac"/>
+        <w:numPr>
+          <w:ilvl w:val="0"/>
+          <w:numId w:val="1"/>
+        </w:numPr>
+        <w:ind w:leftChars="0"/>
+        <w:outlineLvl w:val="0"/>
+        <w:rPr>
+          <w:rFonts w:asciiTheme="minorEastAsia" w:hAnsiTheme="minorEastAsia"/>
+          <w:lang w:val="ja-JP"/>
+        </w:rPr>
+      </w:pPr>
+      <w:r>
+        <w:rPr>
+          <w:rFonts w:asciiTheme="minorEastAsia" w:hAnsiTheme="minorEastAsia" w:hint="eastAsia"/>
+          <w:lang w:val="ja-JP"/>
+        </w:rPr>
+        <w:t>マイルストーン</w:t>
+      </w:r>
+    </w:p>
+    <w:p>
+      <w:pPr>
+        <w:pStyle w:val="ac"/>
+        <w:numPr>
+          <w:ilvl w:val="0"/>
+          <w:numId w:val="1"/>
+        </w:numPr>
+        <w:ind w:leftChars="0"/>
+      </w:pPr>
+      <w:r>
+        <w:rPr>
+          <w:rFonts w:hint="eastAsia"/>
+        </w:rPr>
+        <w:t>本プロジェクトのマイルストーンを以下に記載する．</w:t>
+      </w:r>
+    </w:p>
+    <w:p>
+      <w:pPr>
+        <w:pStyle w:val="ad"/>
+        <w:numPr>
+          <w:ilvl w:val="0"/>
+          <w:numId w:val="1"/>
+        </w:numPr>
+        <w:jc w:val="center"/>
+      </w:pPr>
+      <w:bookmarkStart w:id="4" w:name="_Toc389235563"/>
+      <w:r>
+        <w:rPr>
+          <w:rFonts w:hint="eastAsia"/>
+        </w:rPr>
+        <w:t>表</w:t>
+      </w:r>
+      <w:r>
+        <w:rPr>
+          <w:rFonts w:hint="eastAsia"/>
+        </w:rPr>
+        <w:t xml:space="preserve"> </w:t>
+      </w:r>
+      <w:r>
+        <w:fldChar w:fldCharType="begin"/>
+      </w:r>
+      <w:r>
+        <w:instrText xml:space="preserve"> </w:instrText>
+      </w:r>
+      <w:r>
+        <w:rPr>
+          <w:rFonts w:hint="eastAsia"/>
+        </w:rPr>
+        <w:instrText xml:space="preserve">SEQ </w:instrText>
+      </w:r>
+      <w:r>
+        <w:rPr>
+          <w:rFonts w:hint="eastAsia"/>
+        </w:rPr>
+        <w:instrText>表</w:instrText>
+      </w:r>
+      <w:r>
+        <w:rPr>
+          <w:rFonts w:hint="eastAsia"/>
+        </w:rPr>
+        <w:instrText xml:space="preserve"> \* ARABIC</w:instrText>
+      </w:r>
+      <w:r>
+        <w:instrText xml:space="preserve"> </w:instrText>
+      </w:r>
+      <w:r>
+        <w:fldChar w:fldCharType="separate"/>
+      </w:r>
+      <w:r>
+        <w:rPr>
+          <w:noProof/>
+        </w:rPr>
+        <w:t>1</w:t>
+      </w:r>
+      <w:r>
+        <w:fldChar w:fldCharType="end"/>
+      </w:r>
+      <w:r>
+        <w:rPr>
+          <w:rFonts w:hint="eastAsia"/>
+        </w:rPr>
+        <w:t>マイルストーン</w:t>
+      </w:r>
+      <w:bookmarkEnd w:id="4"/>
+    </w:p>
+    <w:tbl>
+      <w:tblPr>
+        <w:tblStyle w:val="a3"/>
+        <w:tblW w:w="8747" w:type="dxa"/>
+        <w:jc w:val="center"/>
+        <w:tblLook w:val="04A0" w:firstRow="1" w:lastRow="0" w:firstColumn="1" w:lastColumn="0" w:noHBand="0" w:noVBand="1"/>
+      </w:tblPr>
+      <w:tblGrid>
+        <w:gridCol w:w="5381"/>
+        <w:gridCol w:w="3366"/>
+      </w:tblGrid>
+      <w:tr>
+        <w:trPr>
+          <w:trHeight w:val="229"/>
+          <w:jc w:val="center"/>
+        </w:trPr>
+        <w:tc>
+          <w:tcPr>
+            <w:tcW w:w="5381" w:type="dxa"/>
+            <w:tcBorders>
+              <w:top w:val="single" w:sz="4" w:space="0" w:color="auto"/>
+              <w:left w:val="single" w:sz="4" w:space="0" w:color="auto"/>
+              <w:bottom w:val="single" w:sz="4" w:space="0" w:color="auto"/>
+              <w:right w:val="single" w:sz="4" w:space="0" w:color="auto"/>
+            </w:tcBorders>
+            <w:hideMark/>
+          </w:tcPr>
+          <w:p>
+            <w:pPr>
+              <w:kinsoku w:val="0"/>
+              <w:topLinePunct/>
+              <w:autoSpaceDE w:val="0"/>
+              <w:autoSpaceDN w:val="0"/>
+              <w:rPr>
+                <w:sz w:val="24"/>
+              </w:rPr>
+            </w:pPr>
+            <w:r>
+              <w:rPr>
+                <w:rFonts w:hint="eastAsia"/>
+                <w:sz w:val="24"/>
+              </w:rPr>
+              <w:t>マイルストーン</w:t>
+            </w:r>
+          </w:p>
+        </w:tc>
+        <w:tc>
+          <w:tcPr>
+            <w:tcW w:w="3366" w:type="dxa"/>
+            <w:tcBorders>
+              <w:top w:val="single" w:sz="4" w:space="0" w:color="auto"/>
+              <w:left w:val="single" w:sz="4" w:space="0" w:color="auto"/>
+              <w:bottom w:val="single" w:sz="4" w:space="0" w:color="auto"/>
+              <w:right w:val="single" w:sz="4" w:space="0" w:color="auto"/>
+            </w:tcBorders>
+            <w:hideMark/>
+          </w:tcPr>
+          <w:p>
+            <w:pPr>
+              <w:kinsoku w:val="0"/>
+              <w:topLinePunct/>
+              <w:autoSpaceDE w:val="0"/>
+              <w:autoSpaceDN w:val="0"/>
+              <w:rPr>
+                <w:sz w:val="24"/>
+              </w:rPr>
+            </w:pPr>
+            <w:r>
+              <w:rPr>
+                <w:sz w:val="24"/>
+              </w:rPr>
+              <w:t>期限</w:t>
+            </w:r>
+          </w:p>
+        </w:tc>
+      </w:tr>
+      <w:tr>
+        <w:trPr>
+          <w:trHeight w:val="251"/>
+          <w:jc w:val="center"/>
+        </w:trPr>
+        <w:tc>
+          <w:tcPr>
+            <w:tcW w:w="5381" w:type="dxa"/>
+            <w:tcBorders>
+              <w:top w:val="single" w:sz="4" w:space="0" w:color="auto"/>
+              <w:left w:val="single" w:sz="4" w:space="0" w:color="auto"/>
+              <w:bottom w:val="single" w:sz="4" w:space="0" w:color="auto"/>
+              <w:right w:val="single" w:sz="4" w:space="0" w:color="auto"/>
+            </w:tcBorders>
+          </w:tcPr>
+          <w:p>
+            <w:pPr>
+              <w:kinsoku w:val="0"/>
+              <w:topLinePunct/>
+              <w:autoSpaceDE w:val="0"/>
+              <w:autoSpaceDN w:val="0"/>
+              <w:rPr>
+                <w:sz w:val="24"/>
+              </w:rPr>
+            </w:pPr>
+            <w:r>
+              <w:rPr>
+                <w:sz w:val="24"/>
+              </w:rPr>
+              <w:t>プロジェクト</w:t>
+            </w:r>
+            <w:r>
+              <w:rPr>
+                <w:sz w:val="24"/>
+              </w:rPr>
+              <w:t>憲章</w:t>
+            </w:r>
+          </w:p>
+        </w:tc>
+        <w:tc>
+          <w:tcPr>
+            <w:tcW w:w="3366" w:type="dxa"/>
+            <w:tcBorders>
+              <w:top w:val="single" w:sz="4" w:space="0" w:color="auto"/>
+              <w:left w:val="single" w:sz="4" w:space="0" w:color="auto"/>
+              <w:bottom w:val="single" w:sz="4" w:space="0" w:color="auto"/>
+              <w:right w:val="single" w:sz="4" w:space="0" w:color="auto"/>
+            </w:tcBorders>
+          </w:tcPr>
+          <w:p>
+            <w:pPr>
+              <w:kinsoku w:val="0"/>
+              <w:topLinePunct/>
+              <w:autoSpaceDE w:val="0"/>
+              <w:autoSpaceDN w:val="0"/>
+              <w:rPr>
+                <w:sz w:val="24"/>
+              </w:rPr>
+            </w:pPr>
+            <w:r>
+              <w:rPr>
+                <w:sz w:val="24"/>
+              </w:rPr>
+              <w:t>5</w:t>
+            </w:r>
+            <w:r>
+              <w:rPr>
+                <w:sz w:val="24"/>
+              </w:rPr>
+              <w:t>月</w:t>
+            </w:r>
+            <w:r>
+              <w:rPr>
+                <w:rFonts w:hint="eastAsia"/>
+                <w:sz w:val="24"/>
+              </w:rPr>
+              <w:t>17</w:t>
+            </w:r>
+            <w:r>
+              <w:rPr>
+                <w:sz w:val="24"/>
+              </w:rPr>
+              <w:t>日</w:t>
+            </w:r>
+          </w:p>
+        </w:tc>
+      </w:tr>
+      <w:tr>
+        <w:trPr>
+          <w:trHeight w:val="229"/>
+          <w:jc w:val="center"/>
+        </w:trPr>
+        <w:tc>
+          <w:tcPr>
+            <w:tcW w:w="5381" w:type="dxa"/>
+            <w:tcBorders>
+              <w:top w:val="single" w:sz="4" w:space="0" w:color="auto"/>
+              <w:left w:val="single" w:sz="4" w:space="0" w:color="auto"/>
+              <w:bottom w:val="single" w:sz="4" w:space="0" w:color="auto"/>
+              <w:right w:val="single" w:sz="4" w:space="0" w:color="auto"/>
+            </w:tcBorders>
+          </w:tcPr>
+          <w:p>
+            <w:pPr>
+              <w:kinsoku w:val="0"/>
+              <w:topLinePunct/>
+              <w:autoSpaceDE w:val="0"/>
+              <w:autoSpaceDN w:val="0"/>
+              <w:rPr>
+                <w:sz w:val="24"/>
+              </w:rPr>
+            </w:pPr>
+            <w:r>
+              <w:rPr>
+                <w:rFonts w:hint="eastAsia"/>
+                <w:sz w:val="24"/>
+              </w:rPr>
+              <w:t>プ</w:t>
+            </w:r>
+            <w:r>
+              <w:rPr>
+                <w:rFonts w:hint="eastAsia"/>
+                <w:sz w:val="24"/>
+              </w:rPr>
+              <w:t>ロジェクトマネジメント計画書</w:t>
+            </w:r>
+          </w:p>
+        </w:tc>
+        <w:tc>
+          <w:tcPr>
+            <w:tcW w:w="3366" w:type="dxa"/>
+            <w:tcBorders>
+              <w:top w:val="single" w:sz="4" w:space="0" w:color="auto"/>
+              <w:left w:val="single" w:sz="4" w:space="0" w:color="auto"/>
+              <w:bottom w:val="single" w:sz="4" w:space="0" w:color="auto"/>
+              <w:right w:val="single" w:sz="4" w:space="0" w:color="auto"/>
+            </w:tcBorders>
+          </w:tcPr>
+          <w:p>
+            <w:pPr>
+              <w:kinsoku w:val="0"/>
+              <w:topLinePunct/>
+              <w:autoSpaceDE w:val="0"/>
+              <w:autoSpaceDN w:val="0"/>
+              <w:rPr>
+                <w:sz w:val="24"/>
+              </w:rPr>
+            </w:pPr>
+            <w:r>
+              <w:rPr>
+                <w:sz w:val="24"/>
+              </w:rPr>
+              <w:t>5</w:t>
+            </w:r>
+            <w:r>
+              <w:rPr>
+                <w:rFonts w:hint="eastAsia"/>
+                <w:sz w:val="24"/>
+              </w:rPr>
+              <w:t>月</w:t>
+            </w:r>
+            <w:r>
+              <w:rPr>
+                <w:rFonts w:hint="eastAsia"/>
+                <w:sz w:val="24"/>
+              </w:rPr>
+              <w:t>24</w:t>
+            </w:r>
+            <w:r>
+              <w:rPr>
+                <w:rFonts w:hint="eastAsia"/>
+                <w:sz w:val="24"/>
+              </w:rPr>
+              <w:t>日</w:t>
+            </w:r>
+          </w:p>
+        </w:tc>
+      </w:tr>
+      <w:tr>
+        <w:trPr>
+          <w:trHeight w:val="220"/>
+          <w:jc w:val="center"/>
+        </w:trPr>
+        <w:tc>
+          <w:tcPr>
+            <w:tcW w:w="5381" w:type="dxa"/>
+            <w:tcBorders>
+              <w:top w:val="single" w:sz="4" w:space="0" w:color="auto"/>
+              <w:left w:val="single" w:sz="4" w:space="0" w:color="auto"/>
+              <w:bottom w:val="single" w:sz="4" w:space="0" w:color="auto"/>
+              <w:right w:val="single" w:sz="4" w:space="0" w:color="auto"/>
+            </w:tcBorders>
+          </w:tcPr>
+          <w:p>
+            <w:pPr>
+              <w:kinsoku w:val="0"/>
+              <w:topLinePunct/>
+              <w:autoSpaceDE w:val="0"/>
+              <w:autoSpaceDN w:val="0"/>
+              <w:rPr>
+                <w:sz w:val="24"/>
+              </w:rPr>
+            </w:pPr>
+            <w:r>
+              <w:rPr>
+                <w:rFonts w:hint="eastAsia"/>
+                <w:sz w:val="24"/>
+              </w:rPr>
+              <w:t>外部</w:t>
+            </w:r>
+            <w:r>
+              <w:rPr>
+                <w:rFonts w:hint="eastAsia"/>
+                <w:sz w:val="24"/>
+              </w:rPr>
+              <w:t>設計書</w:t>
+            </w:r>
+          </w:p>
+        </w:tc>
+        <w:tc>
+          <w:tcPr>
+            <w:tcW w:w="3366" w:type="dxa"/>
+            <w:tcBorders>
+              <w:top w:val="single" w:sz="4" w:space="0" w:color="auto"/>
+              <w:left w:val="single" w:sz="4" w:space="0" w:color="auto"/>
+              <w:bottom w:val="single" w:sz="4" w:space="0" w:color="auto"/>
+              <w:right w:val="single" w:sz="4" w:space="0" w:color="auto"/>
+            </w:tcBorders>
+          </w:tcPr>
+          <w:p>
+            <w:pPr>
+              <w:kinsoku w:val="0"/>
+              <w:topLinePunct/>
+              <w:autoSpaceDE w:val="0"/>
+              <w:autoSpaceDN w:val="0"/>
+              <w:rPr>
+                <w:sz w:val="24"/>
+              </w:rPr>
+            </w:pPr>
+            <w:r>
+              <w:rPr>
+                <w:rFonts w:hint="eastAsia"/>
+                <w:sz w:val="24"/>
+              </w:rPr>
+              <w:t>5</w:t>
+            </w:r>
+            <w:r>
+              <w:rPr>
+                <w:rFonts w:hint="eastAsia"/>
+                <w:sz w:val="24"/>
+              </w:rPr>
+              <w:t>月</w:t>
+            </w:r>
+            <w:r>
+              <w:rPr>
+                <w:rFonts w:hint="eastAsia"/>
+                <w:sz w:val="24"/>
+              </w:rPr>
+              <w:t>31</w:t>
+            </w:r>
+            <w:r>
+              <w:rPr>
+                <w:rFonts w:hint="eastAsia"/>
+                <w:sz w:val="24"/>
+              </w:rPr>
+              <w:t>日</w:t>
+            </w:r>
+          </w:p>
+        </w:tc>
+      </w:tr>
+      <w:tr>
+        <w:trPr>
+          <w:trHeight w:val="229"/>
+          <w:jc w:val="center"/>
+        </w:trPr>
+        <w:tc>
+          <w:tcPr>
+            <w:tcW w:w="5381" w:type="dxa"/>
+            <w:tcBorders>
+              <w:top w:val="single" w:sz="4" w:space="0" w:color="auto"/>
+              <w:left w:val="single" w:sz="4" w:space="0" w:color="auto"/>
+              <w:bottom w:val="single" w:sz="4" w:space="0" w:color="auto"/>
+              <w:right w:val="single" w:sz="4" w:space="0" w:color="auto"/>
+            </w:tcBorders>
+            <w:hideMark/>
+          </w:tcPr>
+          <w:p>
+            <w:pPr>
+              <w:kinsoku w:val="0"/>
+              <w:topLinePunct/>
+              <w:autoSpaceDE w:val="0"/>
+              <w:autoSpaceDN w:val="0"/>
+              <w:rPr>
+                <w:sz w:val="24"/>
+              </w:rPr>
+            </w:pPr>
+            <w:r>
+              <w:rPr>
+                <w:rFonts w:hint="eastAsia"/>
+                <w:sz w:val="24"/>
+              </w:rPr>
+              <w:t>契約書、</w:t>
+            </w:r>
+            <w:r>
+              <w:rPr>
+                <w:sz w:val="24"/>
+              </w:rPr>
+              <w:t>中間発表</w:t>
+            </w:r>
+          </w:p>
+        </w:tc>
+        <w:tc>
+          <w:tcPr>
+            <w:tcW w:w="3366" w:type="dxa"/>
+            <w:tcBorders>
+              <w:top w:val="single" w:sz="4" w:space="0" w:color="auto"/>
+              <w:left w:val="single" w:sz="4" w:space="0" w:color="auto"/>
+              <w:bottom w:val="single" w:sz="4" w:space="0" w:color="auto"/>
+              <w:right w:val="single" w:sz="4" w:space="0" w:color="auto"/>
+            </w:tcBorders>
+            <w:hideMark/>
+          </w:tcPr>
+          <w:p>
+            <w:pPr>
+              <w:kinsoku w:val="0"/>
+              <w:topLinePunct/>
+              <w:autoSpaceDE w:val="0"/>
+              <w:autoSpaceDN w:val="0"/>
+              <w:rPr>
+                <w:sz w:val="24"/>
+              </w:rPr>
+            </w:pPr>
+            <w:r>
+              <w:rPr>
+                <w:sz w:val="24"/>
+              </w:rPr>
+              <w:t>6</w:t>
+            </w:r>
+            <w:r>
+              <w:rPr>
+                <w:sz w:val="24"/>
+              </w:rPr>
+              <w:t>月</w:t>
+            </w:r>
+            <w:r>
+              <w:rPr>
+                <w:sz w:val="24"/>
+              </w:rPr>
+              <w:t>6</w:t>
+            </w:r>
+            <w:r>
+              <w:rPr>
+                <w:sz w:val="24"/>
+              </w:rPr>
+              <w:t>日</w:t>
+            </w:r>
+          </w:p>
+        </w:tc>
+      </w:tr>
+      <w:tr>
+        <w:trPr>
+          <w:trHeight w:val="229"/>
+          <w:jc w:val="center"/>
+        </w:trPr>
+        <w:tc>
+          <w:tcPr>
+            <w:tcW w:w="5381" w:type="dxa"/>
+            <w:tcBorders>
+              <w:top w:val="single" w:sz="4" w:space="0" w:color="auto"/>
+              <w:left w:val="single" w:sz="4" w:space="0" w:color="auto"/>
+              <w:bottom w:val="single" w:sz="4" w:space="0" w:color="auto"/>
+              <w:right w:val="single" w:sz="4" w:space="0" w:color="auto"/>
+            </w:tcBorders>
+          </w:tcPr>
+          <w:p>
+            <w:pPr>
+              <w:kinsoku w:val="0"/>
+              <w:topLinePunct/>
+              <w:autoSpaceDE w:val="0"/>
+              <w:autoSpaceDN w:val="0"/>
+              <w:rPr>
+                <w:sz w:val="24"/>
+              </w:rPr>
+            </w:pPr>
+            <w:r>
+              <w:rPr>
+                <w:rFonts w:hint="eastAsia"/>
+                <w:sz w:val="24"/>
+              </w:rPr>
+              <w:t>発注</w:t>
+            </w:r>
+          </w:p>
+        </w:tc>
+        <w:tc>
+          <w:tcPr>
+            <w:tcW w:w="3366" w:type="dxa"/>
+            <w:tcBorders>
+              <w:top w:val="single" w:sz="4" w:space="0" w:color="auto"/>
+              <w:left w:val="single" w:sz="4" w:space="0" w:color="auto"/>
+              <w:bottom w:val="single" w:sz="4" w:space="0" w:color="auto"/>
+              <w:right w:val="single" w:sz="4" w:space="0" w:color="auto"/>
+            </w:tcBorders>
+          </w:tcPr>
+          <w:p>
+            <w:pPr>
+              <w:kinsoku w:val="0"/>
+              <w:topLinePunct/>
+              <w:autoSpaceDE w:val="0"/>
+              <w:autoSpaceDN w:val="0"/>
+              <w:rPr>
+                <w:sz w:val="24"/>
+              </w:rPr>
+            </w:pPr>
+            <w:r>
+              <w:rPr>
+                <w:sz w:val="24"/>
+              </w:rPr>
+              <w:t>6</w:t>
+            </w:r>
+            <w:r>
+              <w:rPr>
+                <w:sz w:val="24"/>
+              </w:rPr>
+              <w:t>月</w:t>
+            </w:r>
+            <w:r>
+              <w:rPr>
+                <w:rFonts w:hint="eastAsia"/>
+                <w:sz w:val="24"/>
+              </w:rPr>
+              <w:t>13</w:t>
+            </w:r>
+            <w:r>
+              <w:rPr>
+                <w:sz w:val="24"/>
+              </w:rPr>
+              <w:t>日</w:t>
+            </w:r>
+          </w:p>
+        </w:tc>
+      </w:tr>
+      <w:tr>
+        <w:trPr>
+          <w:trHeight w:val="229"/>
+          <w:jc w:val="center"/>
+        </w:trPr>
+        <w:tc>
+          <w:tcPr>
+            <w:tcW w:w="5381" w:type="dxa"/>
+            <w:tcBorders>
+              <w:top w:val="single" w:sz="4" w:space="0" w:color="auto"/>
+              <w:left w:val="single" w:sz="4" w:space="0" w:color="auto"/>
+              <w:bottom w:val="single" w:sz="4" w:space="0" w:color="auto"/>
+              <w:right w:val="single" w:sz="4" w:space="0" w:color="auto"/>
+            </w:tcBorders>
+          </w:tcPr>
+          <w:p>
+            <w:pPr>
+              <w:kinsoku w:val="0"/>
+              <w:topLinePunct/>
+              <w:autoSpaceDE w:val="0"/>
+              <w:autoSpaceDN w:val="0"/>
+              <w:rPr>
+                <w:sz w:val="24"/>
+              </w:rPr>
+            </w:pPr>
+            <w:r>
+              <w:rPr>
+                <w:rFonts w:hint="eastAsia"/>
+                <w:sz w:val="24"/>
+              </w:rPr>
+              <w:t>検収</w:t>
+            </w:r>
+          </w:p>
+        </w:tc>
+        <w:tc>
+          <w:tcPr>
+            <w:tcW w:w="3366" w:type="dxa"/>
+            <w:tcBorders>
+              <w:top w:val="single" w:sz="4" w:space="0" w:color="auto"/>
+              <w:left w:val="single" w:sz="4" w:space="0" w:color="auto"/>
+              <w:bottom w:val="single" w:sz="4" w:space="0" w:color="auto"/>
+              <w:right w:val="single" w:sz="4" w:space="0" w:color="auto"/>
+            </w:tcBorders>
+          </w:tcPr>
+          <w:p>
+            <w:r>
+              <w:rPr>
+                <w:rFonts w:hint="eastAsia"/>
+                <w:sz w:val="24"/>
+              </w:rPr>
+              <w:t>7</w:t>
+            </w:r>
+            <w:r>
+              <w:rPr>
+                <w:sz w:val="24"/>
+              </w:rPr>
+              <w:t>月</w:t>
+            </w:r>
+            <w:r>
+              <w:rPr>
+                <w:rFonts w:hint="eastAsia"/>
+                <w:sz w:val="24"/>
+              </w:rPr>
+              <w:t>4</w:t>
+            </w:r>
+            <w:r>
+              <w:rPr>
+                <w:sz w:val="24"/>
+              </w:rPr>
+              <w:t>日</w:t>
+            </w:r>
+          </w:p>
+        </w:tc>
+      </w:tr>
+      <w:tr>
+        <w:trPr>
+          <w:trHeight w:val="229"/>
+          <w:jc w:val="center"/>
+        </w:trPr>
+        <w:tc>
+          <w:tcPr>
+            <w:tcW w:w="5381" w:type="dxa"/>
+            <w:tcBorders>
+              <w:top w:val="single" w:sz="4" w:space="0" w:color="auto"/>
+              <w:left w:val="single" w:sz="4" w:space="0" w:color="auto"/>
+              <w:bottom w:val="single" w:sz="4" w:space="0" w:color="auto"/>
+              <w:right w:val="single" w:sz="4" w:space="0" w:color="auto"/>
+            </w:tcBorders>
+          </w:tcPr>
+          <w:p>
+            <w:pPr>
+              <w:kinsoku w:val="0"/>
+              <w:topLinePunct/>
+              <w:autoSpaceDE w:val="0"/>
+              <w:autoSpaceDN w:val="0"/>
+              <w:rPr>
+                <w:sz w:val="24"/>
+              </w:rPr>
+            </w:pPr>
+            <w:r>
+              <w:rPr>
+                <w:rFonts w:hint="eastAsia"/>
+                <w:sz w:val="24"/>
+              </w:rPr>
+              <w:t>マネジメントレポート</w:t>
+            </w:r>
+          </w:p>
+        </w:tc>
+        <w:tc>
+          <w:tcPr>
+            <w:tcW w:w="3366" w:type="dxa"/>
+            <w:tcBorders>
+              <w:top w:val="single" w:sz="4" w:space="0" w:color="auto"/>
+              <w:left w:val="single" w:sz="4" w:space="0" w:color="auto"/>
+              <w:bottom w:val="single" w:sz="4" w:space="0" w:color="auto"/>
+              <w:right w:val="single" w:sz="4" w:space="0" w:color="auto"/>
+            </w:tcBorders>
+          </w:tcPr>
+          <w:p>
+            <w:r>
+              <w:rPr>
+                <w:sz w:val="24"/>
+              </w:rPr>
+              <w:t>7</w:t>
+            </w:r>
+            <w:r>
+              <w:rPr>
+                <w:sz w:val="24"/>
+              </w:rPr>
+              <w:t>月</w:t>
+            </w:r>
+            <w:r>
+              <w:rPr>
+                <w:sz w:val="24"/>
+              </w:rPr>
+              <w:t>11</w:t>
+            </w:r>
+            <w:r>
+              <w:rPr>
+                <w:sz w:val="24"/>
+              </w:rPr>
+              <w:t>日</w:t>
+            </w:r>
+          </w:p>
+        </w:tc>
+      </w:tr>
+      <w:tr>
+        <w:trPr>
+          <w:trHeight w:val="229"/>
+          <w:jc w:val="center"/>
+        </w:trPr>
+        <w:tc>
+          <w:tcPr>
+            <w:tcW w:w="5381" w:type="dxa"/>
+            <w:tcBorders>
+              <w:top w:val="single" w:sz="4" w:space="0" w:color="auto"/>
+              <w:left w:val="single" w:sz="4" w:space="0" w:color="auto"/>
+              <w:bottom w:val="single" w:sz="4" w:space="0" w:color="auto"/>
+              <w:right w:val="single" w:sz="4" w:space="0" w:color="auto"/>
+            </w:tcBorders>
+          </w:tcPr>
+          <w:p>
+            <w:pPr>
+              <w:kinsoku w:val="0"/>
+              <w:topLinePunct/>
+              <w:autoSpaceDE w:val="0"/>
+              <w:autoSpaceDN w:val="0"/>
+              <w:rPr>
+                <w:sz w:val="24"/>
+              </w:rPr>
+            </w:pPr>
+            <w:r>
+              <w:rPr>
+                <w:rFonts w:hint="eastAsia"/>
+                <w:sz w:val="24"/>
+              </w:rPr>
+              <w:t>ＰＤ評価発表</w:t>
+            </w:r>
+          </w:p>
+        </w:tc>
+        <w:tc>
+          <w:tcPr>
+            <w:tcW w:w="3366" w:type="dxa"/>
+            <w:tcBorders>
+              <w:top w:val="single" w:sz="4" w:space="0" w:color="auto"/>
+              <w:left w:val="single" w:sz="4" w:space="0" w:color="auto"/>
+              <w:bottom w:val="single" w:sz="4" w:space="0" w:color="auto"/>
+              <w:right w:val="single" w:sz="4" w:space="0" w:color="auto"/>
+            </w:tcBorders>
+          </w:tcPr>
+          <w:p>
+            <w:pPr>
+              <w:kinsoku w:val="0"/>
+              <w:topLinePunct/>
+              <w:autoSpaceDE w:val="0"/>
+              <w:autoSpaceDN w:val="0"/>
+              <w:rPr>
+                <w:sz w:val="24"/>
+              </w:rPr>
+            </w:pPr>
+            <w:r>
+              <w:rPr>
+                <w:rFonts w:hint="eastAsia"/>
+                <w:sz w:val="24"/>
+              </w:rPr>
+              <w:t>7</w:t>
+            </w:r>
+            <w:r>
+              <w:rPr>
+                <w:rFonts w:hint="eastAsia"/>
+                <w:sz w:val="24"/>
+              </w:rPr>
+              <w:t>月</w:t>
+            </w:r>
+            <w:r>
+              <w:rPr>
+                <w:rFonts w:hint="eastAsia"/>
+                <w:sz w:val="24"/>
+              </w:rPr>
+              <w:t>18</w:t>
+            </w:r>
+            <w:r>
+              <w:rPr>
+                <w:rFonts w:hint="eastAsia"/>
+                <w:sz w:val="24"/>
+              </w:rPr>
+              <w:t>日</w:t>
+            </w:r>
+          </w:p>
+        </w:tc>
+      </w:tr>
+      <w:tr>
+        <w:trPr>
+          <w:trHeight w:val="220"/>
+          <w:jc w:val="center"/>
+        </w:trPr>
+        <w:tc>
+          <w:tcPr>
+            <w:tcW w:w="5381" w:type="dxa"/>
+            <w:tcBorders>
+              <w:top w:val="single" w:sz="4" w:space="0" w:color="auto"/>
+              <w:left w:val="single" w:sz="4" w:space="0" w:color="auto"/>
+              <w:bottom w:val="single" w:sz="4" w:space="0" w:color="auto"/>
+              <w:right w:val="single" w:sz="4" w:space="0" w:color="auto"/>
+            </w:tcBorders>
+            <w:hideMark/>
+          </w:tcPr>
+          <w:p>
+            <w:pPr>
+              <w:kinsoku w:val="0"/>
+              <w:topLinePunct/>
+              <w:autoSpaceDE w:val="0"/>
+              <w:autoSpaceDN w:val="0"/>
+              <w:rPr>
+                <w:sz w:val="24"/>
+              </w:rPr>
+            </w:pPr>
+            <w:r>
+              <w:rPr>
+                <w:sz w:val="24"/>
+              </w:rPr>
+              <w:t>ＰＭ評価発表</w:t>
+            </w:r>
+          </w:p>
+        </w:tc>
+        <w:tc>
+          <w:tcPr>
+            <w:tcW w:w="3366" w:type="dxa"/>
+            <w:tcBorders>
+              <w:top w:val="single" w:sz="4" w:space="0" w:color="auto"/>
+              <w:left w:val="single" w:sz="4" w:space="0" w:color="auto"/>
+              <w:bottom w:val="single" w:sz="4" w:space="0" w:color="auto"/>
+              <w:right w:val="single" w:sz="4" w:space="0" w:color="auto"/>
+            </w:tcBorders>
+            <w:hideMark/>
+          </w:tcPr>
+          <w:p>
+            <w:pPr>
+              <w:kinsoku w:val="0"/>
+              <w:topLinePunct/>
+              <w:autoSpaceDE w:val="0"/>
+              <w:autoSpaceDN w:val="0"/>
+              <w:rPr>
+                <w:sz w:val="24"/>
+              </w:rPr>
+            </w:pPr>
+            <w:r>
+              <w:rPr>
+                <w:sz w:val="24"/>
+              </w:rPr>
+              <w:t>7</w:t>
+            </w:r>
+            <w:r>
+              <w:rPr>
+                <w:sz w:val="24"/>
+              </w:rPr>
+              <w:t>月</w:t>
+            </w:r>
+            <w:r>
+              <w:rPr>
+                <w:sz w:val="24"/>
+              </w:rPr>
+              <w:t>25</w:t>
+            </w:r>
+            <w:r>
+              <w:rPr>
+                <w:sz w:val="24"/>
+              </w:rPr>
+              <w:t>日</w:t>
+            </w:r>
+          </w:p>
+        </w:tc>
+      </w:tr>
+    </w:tbl>
+    <w:p>
+      <w:pPr>
+        <w:pStyle w:val="ac"/>
+        <w:ind w:leftChars="0" w:left="426"/>
+      </w:pPr>
+      <w:bookmarkStart w:id="5" w:name="_GoBack"/>
+      <w:bookmarkEnd w:id="5"/>
+    </w:p>
+    <w:p>
+      <w:pPr>
+        <w:rPr>
+          <w:rFonts w:asciiTheme="minorEastAsia" w:hAnsiTheme="minorEastAsia" w:hint="eastAsia"/>
+          <w:lang w:val="ja-JP"/>
+        </w:rPr>
+      </w:pPr>
+    </w:p>
+    <w:p>
+      <w:pPr>
+        <w:pStyle w:val="ac"/>
+        <w:numPr>
+          <w:ilvl w:val="0"/>
+          <w:numId w:val="1"/>
+        </w:numPr>
+        <w:ind w:leftChars="0"/>
+        <w:outlineLvl w:val="0"/>
+        <w:rPr>
+          <w:rFonts w:asciiTheme="minorEastAsia" w:hAnsiTheme="minorEastAsia"/>
+          <w:lang w:val="ja-JP"/>
+        </w:rPr>
+      </w:pPr>
+      <w:bookmarkStart w:id="6" w:name="_Toc389494654"/>
+      <w:r>
+        <w:rPr>
+          <w:rFonts w:asciiTheme="minorEastAsia" w:hAnsiTheme="minorEastAsia" w:hint="eastAsia"/>
+          <w:lang w:val="ja-JP"/>
+        </w:rPr>
+        <w:t>プロジェクトの期間</w:t>
+      </w:r>
+      <w:bookmarkEnd w:id="6"/>
+    </w:p>
+    <w:p>
+      <w:pPr>
+        <w:ind w:left="420"/>
+        <w:rPr>
+          <w:rFonts w:asciiTheme="minorEastAsia" w:hAnsiTheme="minorEastAsia"/>
+          <w:lang w:val="ja-JP"/>
+        </w:rPr>
+      </w:pPr>
+      <w:r>
+        <w:rPr>
+          <w:rFonts w:asciiTheme="minorEastAsia" w:hAnsiTheme="minorEastAsia" w:hint="eastAsia"/>
+          <w:lang w:val="ja-JP"/>
+        </w:rPr>
+        <w:t>2014</w:t>
+      </w:r>
+      <w:r>
+        <w:rPr>
+          <w:rFonts w:asciiTheme="minorEastAsia" w:hAnsiTheme="minorEastAsia"/>
+          <w:lang w:val="ja-JP"/>
+        </w:rPr>
+        <w:t>/4/11~</w:t>
+      </w:r>
+      <w:r>
+        <w:rPr>
+          <w:rFonts w:asciiTheme="minorEastAsia" w:hAnsiTheme="minorEastAsia" w:hint="eastAsia"/>
+          <w:lang w:val="ja-JP"/>
+        </w:rPr>
+        <w:t>2014</w:t>
+      </w:r>
+      <w:r>
+        <w:rPr>
+          <w:rFonts w:asciiTheme="minorEastAsia" w:hAnsiTheme="minorEastAsia"/>
+          <w:lang w:val="ja-JP"/>
+        </w:rPr>
+        <w:t>/7/25</w:t>
+      </w:r>
+    </w:p>
+    <w:p>
+      <w:pPr>
+        <w:rPr>
+          <w:rFonts w:asciiTheme="minorEastAsia" w:hAnsiTheme="minorEastAsia"/>
+          <w:lang w:val="ja-JP"/>
+        </w:rPr>
+      </w:pPr>
+    </w:p>
+    <w:p>
+      <w:pPr>
+        <w:pStyle w:val="ac"/>
+        <w:numPr>
+          <w:ilvl w:val="0"/>
+          <w:numId w:val="1"/>
+        </w:numPr>
+        <w:ind w:leftChars="0"/>
+        <w:outlineLvl w:val="0"/>
+        <w:rPr>
+          <w:rFonts w:asciiTheme="minorEastAsia" w:hAnsiTheme="minorEastAsia"/>
+          <w:lang w:val="ja-JP"/>
+        </w:rPr>
+      </w:pPr>
+      <w:bookmarkStart w:id="7" w:name="_Toc389494655"/>
+      <w:r>
+        <w:rPr>
+          <w:rFonts w:asciiTheme="minorEastAsia" w:hAnsiTheme="minorEastAsia" w:hint="eastAsia"/>
+          <w:lang w:val="ja-JP"/>
+        </w:rPr>
+        <w:t>プロジェクトの作業時間</w:t>
+      </w:r>
+      <w:bookmarkEnd w:id="7"/>
+    </w:p>
+    <w:p>
+      <w:pPr>
+        <w:pStyle w:val="ac"/>
+        <w:ind w:leftChars="0" w:left="420"/>
+        <w:rPr>
+          <w:rFonts w:asciiTheme="minorEastAsia" w:hAnsiTheme="minorEastAsia"/>
+          <w:lang w:val="ja-JP"/>
+        </w:rPr>
+      </w:pPr>
+      <w:r>
+        <w:rPr>
+          <w:rFonts w:asciiTheme="minorEastAsia" w:hAnsiTheme="minorEastAsia" w:hint="eastAsia"/>
+          <w:lang w:val="ja-JP"/>
+        </w:rPr>
+        <w:t>360時間</w:t>
+      </w:r>
+    </w:p>
+    <w:p>
+      <w:pPr>
+        <w:rPr>
+          <w:rFonts w:asciiTheme="minorEastAsia" w:hAnsiTheme="minorEastAsia"/>
+          <w:lang w:val="ja-JP"/>
+        </w:rPr>
+      </w:pPr>
+    </w:p>
+    <w:p>
+      <w:pPr>
+        <w:pStyle w:val="ac"/>
+        <w:numPr>
+          <w:ilvl w:val="0"/>
+          <w:numId w:val="1"/>
+        </w:numPr>
+        <w:ind w:leftChars="0"/>
+        <w:outlineLvl w:val="0"/>
+        <w:rPr>
+          <w:rFonts w:asciiTheme="minorEastAsia" w:hAnsiTheme="minorEastAsia"/>
+          <w:lang w:val="ja-JP"/>
+        </w:rPr>
+      </w:pPr>
+      <w:bookmarkStart w:id="8" w:name="_Toc389494656"/>
+      <w:r>
+        <w:rPr>
+          <w:rFonts w:asciiTheme="minorEastAsia" w:hAnsiTheme="minorEastAsia" w:hint="eastAsia"/>
+          <w:lang w:val="ja-JP"/>
+        </w:rPr>
+        <w:t>プロジェクトメンバ</w:t>
+      </w:r>
+      <w:bookmarkEnd w:id="8"/>
+    </w:p>
+    <w:p>
+      <w:pPr>
+        <w:pStyle w:val="ac"/>
+        <w:ind w:leftChars="0" w:left="420"/>
+        <w:rPr>
+          <w:rFonts w:asciiTheme="minorEastAsia" w:hAnsiTheme="minorEastAsia"/>
+          <w:lang w:val="ja-JP"/>
+        </w:rPr>
+      </w:pPr>
+      <w:r>
+        <w:rPr>
+          <w:rFonts w:asciiTheme="minorEastAsia" w:hAnsiTheme="minorEastAsia" w:hint="eastAsia"/>
+          <w:lang w:val="ja-JP"/>
+        </w:rPr>
+        <w:t>PM</w:t>
+      </w:r>
+      <w:r>
+        <w:rPr>
+          <w:rFonts w:asciiTheme="minorEastAsia" w:hAnsiTheme="minorEastAsia"/>
+          <w:lang w:val="ja-JP"/>
+        </w:rPr>
+        <w:tab/>
+      </w:r>
+      <w:r>
+        <w:rPr>
+          <w:rFonts w:asciiTheme="minorEastAsia" w:hAnsiTheme="minorEastAsia" w:hint="eastAsia"/>
+          <w:lang w:val="ja-JP"/>
+        </w:rPr>
+        <w:t>若月</w:t>
+      </w:r>
+      <w:r>
+        <w:rPr>
+          <w:rFonts w:asciiTheme="minorEastAsia" w:hAnsiTheme="minorEastAsia" w:hint="eastAsia"/>
+          <w:lang w:val="ja-JP"/>
+        </w:rPr>
+        <w:tab/>
+        <w:t>純</w:t>
+      </w:r>
+    </w:p>
+    <w:p>
+      <w:pPr>
+        <w:pStyle w:val="ac"/>
+        <w:ind w:leftChars="0" w:left="420"/>
+        <w:rPr>
+          <w:rFonts w:asciiTheme="minorEastAsia" w:hAnsiTheme="minorEastAsia"/>
+          <w:lang w:val="ja-JP"/>
+        </w:rPr>
+      </w:pPr>
+      <w:r>
+        <w:rPr>
+          <w:rFonts w:asciiTheme="minorEastAsia" w:hAnsiTheme="minorEastAsia"/>
+          <w:lang w:val="ja-JP"/>
+        </w:rPr>
+        <w:tab/>
+      </w:r>
+      <w:r>
+        <w:rPr>
+          <w:rFonts w:asciiTheme="minorEastAsia" w:hAnsiTheme="minorEastAsia" w:hint="eastAsia"/>
+          <w:lang w:val="ja-JP"/>
+        </w:rPr>
+        <w:t>森谷</w:t>
+      </w:r>
+      <w:r>
+        <w:rPr>
+          <w:rFonts w:asciiTheme="minorEastAsia" w:hAnsiTheme="minorEastAsia"/>
+          <w:lang w:val="ja-JP"/>
+        </w:rPr>
+        <w:tab/>
+      </w:r>
+      <w:r>
+        <w:rPr>
+          <w:rFonts w:asciiTheme="minorEastAsia" w:hAnsiTheme="minorEastAsia" w:hint="eastAsia"/>
+          <w:lang w:val="ja-JP"/>
+        </w:rPr>
+        <w:t>慧士</w:t>
+      </w:r>
+    </w:p>
+    <w:p>
+      <w:pPr>
+        <w:pStyle w:val="ac"/>
+        <w:ind w:leftChars="0" w:left="420"/>
+        <w:rPr>
+          <w:rFonts w:asciiTheme="minorEastAsia" w:hAnsiTheme="minorEastAsia"/>
+          <w:lang w:val="ja-JP"/>
+        </w:rPr>
+      </w:pPr>
+      <w:r>
+        <w:rPr>
+          <w:rFonts w:asciiTheme="minorEastAsia" w:hAnsiTheme="minorEastAsia"/>
+          <w:lang w:val="ja-JP"/>
+        </w:rPr>
+        <w:tab/>
+      </w:r>
+      <w:r>
+        <w:rPr>
+          <w:rFonts w:asciiTheme="minorEastAsia" w:hAnsiTheme="minorEastAsia" w:hint="eastAsia"/>
+          <w:lang w:val="ja-JP"/>
+        </w:rPr>
+        <w:t>齋藤</w:t>
+      </w:r>
+      <w:r>
+        <w:rPr>
+          <w:rFonts w:asciiTheme="minorEastAsia" w:hAnsiTheme="minorEastAsia"/>
+          <w:lang w:val="ja-JP"/>
+        </w:rPr>
+        <w:tab/>
+      </w:r>
+      <w:r>
+        <w:rPr>
+          <w:rFonts w:asciiTheme="minorEastAsia" w:hAnsiTheme="minorEastAsia" w:hint="eastAsia"/>
+          <w:lang w:val="ja-JP"/>
+        </w:rPr>
+        <w:t>勇也</w:t>
+      </w:r>
+    </w:p>
+    <w:p>
+      <w:pPr>
+        <w:rPr>
+          <w:rFonts w:asciiTheme="minorEastAsia" w:hAnsiTheme="minorEastAsia"/>
+          <w:lang w:val="ja-JP"/>
+        </w:rPr>
+      </w:pPr>
+    </w:p>
+    <w:p>
+      <w:pPr>
+        <w:rPr>
+          <w:rFonts w:asciiTheme="minorEastAsia" w:hAnsiTheme="minorEastAsia"/>
+          <w:lang w:val="ja-JP"/>
+        </w:rPr>
+      </w:pPr>
+    </w:p>
+    <w:p>
+      <w:pPr>
+        <w:rPr>
+          <w:rFonts w:asciiTheme="minorEastAsia" w:hAnsiTheme="minorEastAsia"/>
+          <w:lang w:val="ja-JP"/>
+        </w:rPr>
+      </w:pPr>
+    </w:p>
+    <w:p>
+      <w:pPr>
+        <w:pStyle w:val="ac"/>
+        <w:numPr>
+          <w:ilvl w:val="0"/>
+          <w:numId w:val="1"/>
+        </w:numPr>
+        <w:ind w:leftChars="0"/>
+        <w:outlineLvl w:val="0"/>
+        <w:rPr>
+          <w:rFonts w:asciiTheme="minorEastAsia" w:hAnsiTheme="minorEastAsia"/>
+          <w:lang w:val="ja-JP"/>
+        </w:rPr>
+      </w:pPr>
+      <w:bookmarkStart w:id="9" w:name="_Toc389494658"/>
+      <w:r>
+        <w:rPr>
+          <w:rFonts w:asciiTheme="minorEastAsia" w:hAnsiTheme="minorEastAsia" w:hint="eastAsia"/>
+          <w:lang w:val="ja-JP"/>
+        </w:rPr>
+        <w:t>主な成果物</w:t>
+      </w:r>
+      <w:bookmarkEnd w:id="9"/>
+    </w:p>
+    <w:p>
+      <w:pPr>
+        <w:pStyle w:val="ac"/>
+        <w:numPr>
+          <w:ilvl w:val="0"/>
+          <w:numId w:val="4"/>
+        </w:numPr>
+        <w:ind w:leftChars="0"/>
+      </w:pPr>
+      <w:r>
+        <w:rPr>
+          <w:rFonts w:hint="eastAsia"/>
+        </w:rPr>
+        <w:t>プロジェクトマネジメント憲章</w:t>
+      </w:r>
+    </w:p>
+    <w:p>
+      <w:pPr>
+        <w:pStyle w:val="ac"/>
+        <w:numPr>
+          <w:ilvl w:val="0"/>
+          <w:numId w:val="4"/>
+        </w:numPr>
+        <w:ind w:leftChars="0"/>
+      </w:pPr>
+      <w:r>
+        <w:rPr>
+          <w:rFonts w:hint="eastAsia"/>
+        </w:rPr>
+        <w:t>プロジェクトマネジメント計画書</w:t>
+      </w:r>
+    </w:p>
+    <w:p>
+      <w:pPr>
+        <w:pStyle w:val="ac"/>
+        <w:numPr>
+          <w:ilvl w:val="0"/>
+          <w:numId w:val="4"/>
+        </w:numPr>
+        <w:ind w:leftChars="0"/>
+      </w:pPr>
+      <w:r>
+        <w:rPr>
+          <w:rFonts w:hint="eastAsia"/>
+        </w:rPr>
+        <w:t>プロジェクトの契約書</w:t>
+      </w:r>
+    </w:p>
+    <w:p>
+      <w:pPr>
+        <w:pStyle w:val="ac"/>
+        <w:numPr>
+          <w:ilvl w:val="0"/>
+          <w:numId w:val="4"/>
+        </w:numPr>
+        <w:ind w:leftChars="0"/>
+      </w:pPr>
+      <w:r>
+        <w:rPr>
+          <w:rFonts w:hint="eastAsia"/>
+        </w:rPr>
+        <w:t>基本</w:t>
+      </w:r>
+      <w:r>
+        <w:rPr>
+          <w:rFonts w:hint="eastAsia"/>
+        </w:rPr>
+        <w:t>設計書</w:t>
+      </w:r>
+    </w:p>
+    <w:p>
+      <w:pPr>
+        <w:pStyle w:val="ac"/>
+        <w:numPr>
+          <w:ilvl w:val="0"/>
+          <w:numId w:val="4"/>
+        </w:numPr>
+        <w:ind w:leftChars="0"/>
+      </w:pPr>
+      <w:r>
+        <w:rPr>
+          <w:rFonts w:hint="eastAsia"/>
+        </w:rPr>
+        <w:t>発表スライド</w:t>
+      </w:r>
+    </w:p>
+    <w:p>
+      <w:pPr>
+        <w:pStyle w:val="ac"/>
+        <w:numPr>
+          <w:ilvl w:val="0"/>
+          <w:numId w:val="4"/>
+        </w:numPr>
+        <w:ind w:leftChars="0"/>
+      </w:pPr>
+      <w:r>
+        <w:rPr>
+          <w:rFonts w:hint="eastAsia"/>
+        </w:rPr>
+        <w:t>詳細</w:t>
+      </w:r>
+      <w:r>
+        <w:rPr>
+          <w:rFonts w:hint="eastAsia"/>
+        </w:rPr>
+        <w:t>設計書</w:t>
+      </w:r>
+    </w:p>
+    <w:p>
+      <w:pPr>
+        <w:pStyle w:val="ac"/>
+        <w:numPr>
+          <w:ilvl w:val="0"/>
+          <w:numId w:val="4"/>
+        </w:numPr>
+        <w:ind w:leftChars="0"/>
+      </w:pPr>
+      <w:r>
+        <w:rPr>
+          <w:rFonts w:hint="eastAsia"/>
+        </w:rPr>
+        <w:lastRenderedPageBreak/>
+        <w:t>プログラム</w:t>
+      </w:r>
+    </w:p>
+    <w:p>
+      <w:pPr>
+        <w:pStyle w:val="ac"/>
+        <w:numPr>
+          <w:ilvl w:val="0"/>
+          <w:numId w:val="4"/>
+        </w:numPr>
+        <w:ind w:leftChars="0"/>
+      </w:pPr>
+      <w:r>
+        <w:rPr>
+          <w:rFonts w:hint="eastAsia"/>
+        </w:rPr>
+        <w:t>テスト計画書</w:t>
+      </w:r>
+    </w:p>
+    <w:p>
+      <w:pPr>
+        <w:pStyle w:val="ac"/>
+        <w:numPr>
+          <w:ilvl w:val="0"/>
+          <w:numId w:val="4"/>
+        </w:numPr>
+        <w:ind w:leftChars="0"/>
+      </w:pPr>
+      <w:r>
+        <w:rPr>
+          <w:rFonts w:hint="eastAsia"/>
+        </w:rPr>
+        <w:t>テスト報告書</w:t>
+      </w:r>
+    </w:p>
+    <w:p>
+      <w:pPr>
+        <w:pStyle w:val="ac"/>
+        <w:numPr>
+          <w:ilvl w:val="0"/>
+          <w:numId w:val="4"/>
+        </w:numPr>
+        <w:ind w:leftChars="0"/>
+      </w:pPr>
+      <w:r>
+        <w:rPr>
+          <w:rFonts w:hint="eastAsia"/>
+        </w:rPr>
+        <w:t>マニュアル</w:t>
+      </w:r>
+    </w:p>
+    <w:p>
+      <w:pPr>
+        <w:pStyle w:val="ac"/>
+        <w:numPr>
+          <w:ilvl w:val="0"/>
+          <w:numId w:val="4"/>
+        </w:numPr>
+        <w:ind w:leftChars="0"/>
+      </w:pPr>
+      <w:r>
+        <w:rPr>
+          <w:rFonts w:hint="eastAsia"/>
+        </w:rPr>
+        <w:t>納品書</w:t>
+      </w:r>
+    </w:p>
+    <w:p>
+      <w:pPr>
+        <w:pStyle w:val="ac"/>
+        <w:numPr>
+          <w:ilvl w:val="0"/>
+          <w:numId w:val="4"/>
+        </w:numPr>
+        <w:ind w:leftChars="0"/>
+      </w:pPr>
+      <w:r>
+        <w:rPr>
+          <w:rFonts w:hint="eastAsia"/>
+        </w:rPr>
+        <w:t>マネジメントレポート</w:t>
+      </w:r>
+    </w:p>
+    <w:p>
+      <w:pPr>
+        <w:pStyle w:val="ac"/>
+        <w:ind w:leftChars="0" w:left="420"/>
+        <w:rPr>
+          <w:rFonts w:asciiTheme="minorEastAsia" w:hAnsiTheme="minorEastAsia" w:hint="eastAsia"/>
+          <w:lang w:val="ja-JP"/>
+        </w:rPr>
+      </w:pPr>
+    </w:p>
+    <w:p>
+      <w:pPr>
+        <w:rPr>
+          <w:rFonts w:asciiTheme="minorEastAsia" w:hAnsiTheme="minorEastAsia"/>
+          <w:lang w:val="ja-JP"/>
+        </w:rPr>
+      </w:pPr>
+    </w:p>
+    <w:p>
+      <w:pPr>
+        <w:pStyle w:val="ac"/>
+        <w:numPr>
+          <w:ilvl w:val="0"/>
+          <w:numId w:val="1"/>
+        </w:numPr>
+        <w:ind w:leftChars="0"/>
+        <w:outlineLvl w:val="0"/>
+        <w:rPr>
+          <w:rFonts w:asciiTheme="minorEastAsia" w:hAnsiTheme="minorEastAsia"/>
+          <w:lang w:val="ja-JP"/>
+        </w:rPr>
+      </w:pPr>
+      <w:bookmarkStart w:id="10" w:name="_Toc389494659"/>
+      <w:r>
+        <w:rPr>
+          <w:rFonts w:asciiTheme="minorEastAsia" w:hAnsiTheme="minorEastAsia" w:hint="eastAsia"/>
+          <w:lang w:val="ja-JP"/>
+        </w:rPr>
+        <w:t>主なリスクとその対応</w:t>
+      </w:r>
+      <w:bookmarkEnd w:id="10"/>
+    </w:p>
+    <w:p>
+      <w:pPr>
+        <w:pStyle w:val="ac"/>
+        <w:ind w:leftChars="0" w:left="420"/>
+        <w:rPr>
+          <w:rFonts w:asciiTheme="minorEastAsia" w:hAnsiTheme="minorEastAsia"/>
+          <w:lang w:val="ja-JP"/>
+        </w:rPr>
+      </w:pPr>
+      <w:r>
+        <w:rPr>
+          <w:rFonts w:asciiTheme="minorEastAsia" w:hAnsiTheme="minorEastAsia" w:hint="eastAsia"/>
+          <w:lang w:val="ja-JP"/>
+        </w:rPr>
+        <w:t>リスク</w:t>
+      </w:r>
+      <w:r>
+        <w:rPr>
+          <w:rFonts w:asciiTheme="minorEastAsia" w:hAnsiTheme="minorEastAsia"/>
+          <w:lang w:val="ja-JP"/>
+        </w:rPr>
+        <w:tab/>
+      </w:r>
+      <w:r>
+        <w:rPr>
+          <w:rFonts w:asciiTheme="minorEastAsia" w:hAnsiTheme="minorEastAsia" w:hint="eastAsia"/>
+          <w:lang w:val="ja-JP"/>
+        </w:rPr>
+        <w:t>メンバの欠席</w:t>
+      </w:r>
+    </w:p>
+    <w:p>
+      <w:pPr>
+        <w:pStyle w:val="ac"/>
+        <w:ind w:leftChars="0" w:left="420"/>
+        <w:rPr>
+          <w:rFonts w:asciiTheme="minorEastAsia" w:hAnsiTheme="minorEastAsia"/>
+          <w:lang w:val="ja-JP"/>
+        </w:rPr>
+      </w:pPr>
+      <w:r>
+        <w:rPr>
+          <w:rFonts w:asciiTheme="minorEastAsia" w:hAnsiTheme="minorEastAsia" w:hint="eastAsia"/>
+          <w:lang w:val="ja-JP"/>
+        </w:rPr>
+        <w:t>対策案</w:t>
+      </w:r>
+      <w:r>
+        <w:rPr>
+          <w:rFonts w:asciiTheme="minorEastAsia" w:hAnsiTheme="minorEastAsia"/>
+          <w:lang w:val="ja-JP"/>
+        </w:rPr>
+        <w:tab/>
+      </w:r>
+      <w:r>
+        <w:rPr>
+          <w:rFonts w:asciiTheme="minorEastAsia" w:hAnsiTheme="minorEastAsia" w:hint="eastAsia"/>
+          <w:lang w:val="ja-JP"/>
+        </w:rPr>
+        <w:t>演習外で集まる時間を作る</w:t>
+      </w:r>
+    </w:p>
+    <w:p>
+      <w:pPr>
+        <w:pStyle w:val="ac"/>
+        <w:ind w:leftChars="0" w:left="420"/>
+        <w:rPr>
+          <w:rFonts w:asciiTheme="minorEastAsia" w:hAnsiTheme="minorEastAsia"/>
+          <w:lang w:val="ja-JP"/>
+        </w:rPr>
+      </w:pPr>
+      <w:r>
+        <w:rPr>
+          <w:rFonts w:asciiTheme="minorEastAsia" w:hAnsiTheme="minorEastAsia" w:hint="eastAsia"/>
+          <w:lang w:val="ja-JP"/>
+        </w:rPr>
+        <w:t>リスク</w:t>
+      </w:r>
+      <w:r>
+        <w:rPr>
+          <w:rFonts w:asciiTheme="minorEastAsia" w:hAnsiTheme="minorEastAsia"/>
+          <w:lang w:val="ja-JP"/>
+        </w:rPr>
+        <w:tab/>
+      </w:r>
+      <w:r>
+        <w:rPr>
+          <w:rFonts w:asciiTheme="minorEastAsia" w:hAnsiTheme="minorEastAsia" w:hint="eastAsia"/>
+          <w:lang w:val="ja-JP"/>
+        </w:rPr>
+        <w:t>納期遅れ</w:t>
+      </w:r>
+    </w:p>
+    <w:p>
+      <w:pPr>
+        <w:pStyle w:val="ac"/>
+        <w:ind w:leftChars="0" w:left="420"/>
+        <w:rPr>
+          <w:rFonts w:asciiTheme="minorEastAsia" w:hAnsiTheme="minorEastAsia" w:hint="eastAsia"/>
+          <w:lang w:val="ja-JP"/>
+        </w:rPr>
+      </w:pPr>
+      <w:r>
+        <w:rPr>
+          <w:rFonts w:asciiTheme="minorEastAsia" w:hAnsiTheme="minorEastAsia" w:hint="eastAsia"/>
+          <w:lang w:val="ja-JP"/>
+        </w:rPr>
+        <w:t>対策案</w:t>
+      </w:r>
+      <w:r>
+        <w:rPr>
+          <w:rFonts w:asciiTheme="minorEastAsia" w:hAnsiTheme="minorEastAsia"/>
+          <w:lang w:val="ja-JP"/>
+        </w:rPr>
+        <w:tab/>
+      </w:r>
+      <w:r>
+        <w:rPr>
+          <w:rFonts w:asciiTheme="minorEastAsia" w:hAnsiTheme="minorEastAsia" w:hint="eastAsia"/>
+          <w:lang w:val="ja-JP"/>
+        </w:rPr>
+        <w:t>作業時間を増やす</w:t>
+      </w:r>
+    </w:p>
+    <w:p>
+      <w:pPr>
+        <w:pStyle w:val="ac"/>
+        <w:ind w:leftChars="0" w:left="420"/>
+        <w:rPr>
+          <w:rFonts w:asciiTheme="minorEastAsia" w:hAnsiTheme="minorEastAsia"/>
+          <w:lang w:val="ja-JP"/>
+        </w:rPr>
+      </w:pPr>
+      <w:r>
+        <w:rPr>
+          <w:rFonts w:asciiTheme="minorEastAsia" w:hAnsiTheme="minorEastAsia" w:hint="eastAsia"/>
+          <w:lang w:val="ja-JP"/>
+        </w:rPr>
+        <w:t>リスク</w:t>
+      </w:r>
+      <w:r>
+        <w:rPr>
+          <w:rFonts w:asciiTheme="minorEastAsia" w:hAnsiTheme="minorEastAsia"/>
+          <w:lang w:val="ja-JP"/>
+        </w:rPr>
+        <w:tab/>
+      </w:r>
+      <w:r>
+        <w:rPr>
+          <w:rFonts w:asciiTheme="minorEastAsia" w:hAnsiTheme="minorEastAsia" w:hint="eastAsia"/>
+          <w:lang w:val="ja-JP"/>
+        </w:rPr>
+        <w:t>品質の低下</w:t>
+      </w:r>
+    </w:p>
+    <w:p>
+      <w:pPr>
+        <w:pStyle w:val="ac"/>
+        <w:ind w:leftChars="0" w:left="420"/>
+        <w:rPr>
+          <w:rFonts w:asciiTheme="minorEastAsia" w:hAnsiTheme="minorEastAsia" w:hint="eastAsia"/>
+          <w:lang w:val="ja-JP"/>
+        </w:rPr>
+      </w:pPr>
+      <w:r>
+        <w:rPr>
+          <w:rFonts w:asciiTheme="minorEastAsia" w:hAnsiTheme="minorEastAsia" w:hint="eastAsia"/>
+          <w:lang w:val="ja-JP"/>
+        </w:rPr>
+        <w:t>対策案</w:t>
+      </w:r>
+      <w:r>
+        <w:rPr>
+          <w:rFonts w:asciiTheme="minorEastAsia" w:hAnsiTheme="minorEastAsia"/>
+          <w:lang w:val="ja-JP"/>
+        </w:rPr>
+        <w:tab/>
+      </w:r>
+      <w:r>
+        <w:rPr>
+          <w:rFonts w:asciiTheme="minorEastAsia" w:hAnsiTheme="minorEastAsia" w:hint="eastAsia"/>
+          <w:lang w:val="ja-JP"/>
+        </w:rPr>
+        <w:t>ほかの参考書を</w:t>
+      </w:r>
+      <w:r>
+        <w:rPr>
+          <w:rFonts w:asciiTheme="minorEastAsia" w:hAnsiTheme="minorEastAsia" w:hint="eastAsia"/>
+          <w:lang w:val="ja-JP"/>
+        </w:rPr>
+        <w:t>用</w:t>
+      </w:r>
+      <w:r>
+        <w:rPr>
+          <w:rFonts w:asciiTheme="minorEastAsia" w:hAnsiTheme="minorEastAsia" w:hint="eastAsia"/>
+          <w:lang w:val="ja-JP"/>
+        </w:rPr>
+        <w:t>いる</w:t>
+      </w:r>
+    </w:p>
+    <w:p>
+      <w:pPr>
+        <w:rPr>
+          <w:rFonts w:asciiTheme="minorEastAsia" w:hAnsiTheme="minorEastAsia" w:hint="eastAsia"/>
+          <w:lang w:val="ja-JP"/>
+        </w:rPr>
+      </w:pPr>
+    </w:p>
+    <w:p>
+      <w:pPr>
+        <w:rPr>
+          <w:rFonts w:asciiTheme="minorEastAsia" w:hAnsiTheme="minorEastAsia"/>
+          <w:lang w:val="ja-JP"/>
+        </w:rPr>
+      </w:pPr>
+    </w:p>
+    <w:p>
+      <w:pPr>
+        <w:rPr>
+          <w:rFonts w:asciiTheme="minorEastAsia" w:hAnsiTheme="minorEastAsia"/>
+          <w:lang w:val="ja-JP"/>
+        </w:rPr>
+      </w:pPr>
+    </w:p>
+    <w:p>
+      <w:pPr>
+        <w:rPr>
+          <w:rFonts w:asciiTheme="minorEastAsia" w:hAnsiTheme="minorEastAsia"/>
+          <w:lang w:val="ja-JP"/>
+        </w:rPr>
+      </w:pPr>
+    </w:p>
+    <w:p>
+      <w:pPr>
+        <w:rPr>
+          <w:rFonts w:asciiTheme="minorEastAsia" w:hAnsiTheme="minorEastAsia"/>
+          <w:lang w:val="ja-JP"/>
+        </w:rPr>
+      </w:pPr>
+    </w:p>
+    <w:p>
+      <w:pPr>
+        <w:rPr>
+          <w:rFonts w:asciiTheme="minorEastAsia" w:hAnsiTheme="minorEastAsia"/>
+          <w:lang w:val="ja-JP"/>
+        </w:rPr>
+      </w:pPr>
+    </w:p>
+    <w:p>
+      <w:pPr>
+        <w:rPr>
+          <w:rFonts w:asciiTheme="minorEastAsia" w:hAnsiTheme="minorEastAsia"/>
+          <w:lang w:val="ja-JP"/>
+        </w:rPr>
+      </w:pPr>
+    </w:p>
+    <w:p>
+      <w:pPr>
+        <w:rPr>
+          <w:rFonts w:asciiTheme="minorEastAsia" w:hAnsiTheme="minorEastAsia"/>
+          <w:lang w:val="ja-JP"/>
+        </w:rPr>
+      </w:pPr>
+    </w:p>
+    <w:p>
+      <w:pPr>
+        <w:rPr>
+          <w:rFonts w:asciiTheme="minorEastAsia" w:hAnsiTheme="minorEastAsia"/>
+          <w:lang w:val="ja-JP"/>
+        </w:rPr>
+      </w:pPr>
+    </w:p>
+    <w:p>
+      <w:pPr>
+        <w:rPr>
+          <w:rFonts w:asciiTheme="minorEastAsia" w:hAnsiTheme="minorEastAsia"/>
+          <w:lang w:val="ja-JP"/>
+        </w:rPr>
+      </w:pPr>
+    </w:p>
+    <w:p>
+      <w:pPr>
+        <w:rPr>
+          <w:rFonts w:asciiTheme="minorEastAsia" w:hAnsiTheme="minorEastAsia"/>
+          <w:lang w:val="ja-JP"/>
+        </w:rPr>
+      </w:pPr>
+    </w:p>
+    <w:p>
+      <w:pPr>
+        <w:rPr>
+          <w:rFonts w:asciiTheme="minorEastAsia" w:hAnsiTheme="minorEastAsia"/>
+          <w:lang w:val="ja-JP"/>
+        </w:rPr>
+      </w:pPr>
+    </w:p>
+    <w:p>
+      <w:pPr>
+        <w:rPr>
+          <w:rFonts w:asciiTheme="minorEastAsia" w:hAnsiTheme="minorEastAsia"/>
+          <w:lang w:val="ja-JP"/>
+        </w:rPr>
+      </w:pPr>
+    </w:p>
+    <w:p>
+      <w:pPr>
+        <w:rPr>
+          <w:rFonts w:asciiTheme="minorEastAsia" w:hAnsiTheme="minorEastAsia"/>
+          <w:lang w:val="ja-JP"/>
+        </w:rPr>
+      </w:pPr>
+    </w:p>
+    <w:p>
+      <w:pPr>
+        <w:rPr>
+          <w:rFonts w:asciiTheme="minorEastAsia" w:hAnsiTheme="minorEastAsia"/>
+          <w:lang w:val="ja-JP"/>
+        </w:rPr>
+      </w:pPr>
+    </w:p>
+    <w:p>
+      <w:pPr>
+        <w:rPr>
+          <w:rFonts w:asciiTheme="minorEastAsia" w:hAnsiTheme="minorEastAsia"/>
+          <w:lang w:val="ja-JP"/>
+        </w:rPr>
+      </w:pPr>
+    </w:p>
+    <w:p>
+      <w:pPr>
+        <w:rPr>
+          <w:rFonts w:asciiTheme="minorEastAsia" w:hAnsiTheme="minorEastAsia"/>
+          <w:lang w:val="ja-JP"/>
+        </w:rPr>
+      </w:pPr>
+    </w:p>
+    <w:p>
+      <w:pPr>
+        <w:rPr>
+          <w:rFonts w:asciiTheme="minorEastAsia" w:hAnsiTheme="minorEastAsia"/>
+          <w:lang w:val="ja-JP"/>
+        </w:rPr>
+      </w:pPr>
+    </w:p>
+    <w:p>
+      <w:pPr>
+        <w:rPr>
+          <w:rFonts w:asciiTheme="minorEastAsia" w:hAnsiTheme="minorEastAsia"/>
+          <w:lang w:val="ja-JP"/>
+        </w:rPr>
+      </w:pPr>
+    </w:p>
+    <w:p>
+      <w:pPr>
+        <w:rPr>
+          <w:rFonts w:asciiTheme="minorEastAsia" w:hAnsiTheme="minorEastAsia"/>
+          <w:lang w:val="ja-JP"/>
+        </w:rPr>
+      </w:pPr>
+    </w:p>
+    <w:p>
+      <w:pPr>
+        <w:rPr>
+          <w:rFonts w:asciiTheme="minorEastAsia" w:hAnsiTheme="minorEastAsia"/>
+          <w:lang w:val="ja-JP"/>
+        </w:rPr>
+      </w:pPr>
+    </w:p>
+    <w:p>
+      <w:pPr>
+        <w:rPr>
+          <w:rFonts w:asciiTheme="minorEastAsia" w:hAnsiTheme="minorEastAsia"/>
+          <w:lang w:val="ja-JP"/>
+        </w:rPr>
+      </w:pPr>
+    </w:p>
+    <w:p>
+      <w:pPr>
+        <w:rPr>
+          <w:rFonts w:asciiTheme="minorEastAsia" w:hAnsiTheme="minorEastAsia"/>
+          <w:lang w:val="ja-JP"/>
+        </w:rPr>
+      </w:pPr>
+    </w:p>
+    <w:p>
+      <w:pPr>
+        <w:rPr>
+          <w:rFonts w:asciiTheme="minorEastAsia" w:hAnsiTheme="minorEastAsia"/>
+          <w:lang w:val="ja-JP"/>
+        </w:rPr>
+      </w:pPr>
+    </w:p>
+    <w:p>
+      <w:pPr>
+        <w:rPr>
+          <w:rFonts w:asciiTheme="minorEastAsia" w:hAnsiTheme="minorEastAsia"/>
+          <w:lang w:val="ja-JP"/>
+        </w:rPr>
+      </w:pPr>
+    </w:p>
+    <w:p>
+      <w:pPr>
+        <w:rPr>
+          <w:rFonts w:asciiTheme="minorEastAsia" w:hAnsiTheme="minorEastAsia"/>
+          <w:lang w:val="ja-JP"/>
+        </w:rPr>
+      </w:pPr>
+    </w:p>
+    <w:p>
+      <w:pPr>
+        <w:rPr>
+          <w:rFonts w:asciiTheme="minorEastAsia" w:hAnsiTheme="minorEastAsia"/>
+          <w:lang w:val="ja-JP"/>
+        </w:rPr>
+      </w:pPr>
+    </w:p>
+    <w:p>
+      <w:pPr>
+        <w:rPr>
+          <w:rFonts w:asciiTheme="minorEastAsia" w:hAnsiTheme="minorEastAsia"/>
+          <w:lang w:val="ja-JP"/>
+        </w:rPr>
+      </w:pPr>
+    </w:p>
+    <w:p>
+      <w:pPr>
+        <w:rPr>
+          <w:rFonts w:asciiTheme="minorEastAsia" w:hAnsiTheme="minorEastAsia"/>
+          <w:lang w:val="ja-JP"/>
+        </w:rPr>
+      </w:pPr>
+    </w:p>
+    <w:p>
+      <w:pPr>
+        <w:rPr>
+          <w:rFonts w:asciiTheme="minorEastAsia" w:hAnsiTheme="minorEastAsia"/>
+          <w:lang w:val="ja-JP"/>
+        </w:rPr>
+      </w:pPr>
+    </w:p>
+    <w:p>
+      <w:pPr>
+        <w:rPr>
+          <w:rFonts w:asciiTheme="minorEastAsia" w:hAnsiTheme="minorEastAsia" w:hint="eastAsia"/>
+          <w:lang w:val="ja-JP"/>
+        </w:rPr>
+      </w:pPr>
+    </w:p>
+    <w:p>
+      <w:pPr>
+        <w:rPr>
+          <w:rFonts w:hint="eastAsia"/>
+          <w:lang w:val="ja-JP"/>
+        </w:rPr>
+      </w:pPr>
+      <w:r>
+        <w:rPr>
+          <w:rFonts w:hint="eastAsia"/>
+          <w:lang w:val="ja-JP"/>
+        </w:rPr>
+        <w:t>プロジェクトの目的</w:t>
+      </w:r>
+    </w:p>
+    <w:p>
+      <w:pPr>
+        <w:rPr>
+          <w:rFonts w:asciiTheme="minorEastAsia" w:hAnsiTheme="minorEastAsia"/>
+          <w:lang w:val="ja-JP"/>
+        </w:rPr>
+      </w:pPr>
+      <w:r>
+        <w:rPr>
+          <w:rFonts w:asciiTheme="minorEastAsia" w:hAnsiTheme="minorEastAsia" w:hint="eastAsia"/>
+          <w:lang w:val="ja-JP"/>
+        </w:rPr>
+        <w:t>ｐｊ憲章に書いてある</w:t>
+      </w:r>
+      <w:bookmarkStart w:id="11" w:name="_Toc389493864"/>
+    </w:p>
+    <w:p>
+      <w:pPr>
+        <w:rPr>
+          <w:rFonts w:asciiTheme="minorEastAsia" w:hAnsiTheme="minorEastAsia"/>
+          <w:lang w:val="ja-JP"/>
+        </w:rPr>
+      </w:pPr>
+    </w:p>
+    <w:p>
+      <w:pPr>
+        <w:rPr>
+          <w:rFonts w:asciiTheme="minorEastAsia" w:hAnsiTheme="minorEastAsia"/>
+          <w:lang w:val="ja-JP"/>
+        </w:rPr>
+      </w:pPr>
+      <w:r>
+        <w:rPr>
+          <w:rFonts w:asciiTheme="minorEastAsia" w:hAnsiTheme="minorEastAsia" w:hint="eastAsia"/>
+          <w:lang w:val="ja-JP"/>
+        </w:rPr>
+        <w:t>測定可能なプロジェクトの目標と関連する成功基準</w:t>
+      </w:r>
+      <w:bookmarkEnd w:id="11"/>
+    </w:p>
+    <w:p>
+      <w:pPr>
+        <w:rPr>
+          <w:rFonts w:asciiTheme="minorEastAsia" w:hAnsiTheme="minorEastAsia"/>
+          <w:lang w:val="ja-JP"/>
+        </w:rPr>
+      </w:pPr>
+      <w:r>
+        <w:rPr>
+          <w:rFonts w:asciiTheme="minorEastAsia" w:hAnsiTheme="minorEastAsia" w:hint="eastAsia"/>
+          <w:lang w:val="ja-JP"/>
+        </w:rPr>
+        <w:t>計画書に書いてある</w:t>
+      </w:r>
+      <w:bookmarkStart w:id="12" w:name="_Toc389493865"/>
+    </w:p>
+    <w:p>
+      <w:pPr>
+        <w:rPr>
+          <w:rFonts w:asciiTheme="minorEastAsia" w:hAnsiTheme="minorEastAsia"/>
+          <w:lang w:val="ja-JP"/>
+        </w:rPr>
+      </w:pPr>
+    </w:p>
+    <w:p>
+      <w:pPr>
+        <w:rPr>
+          <w:rFonts w:asciiTheme="minorEastAsia" w:hAnsiTheme="minorEastAsia"/>
+          <w:lang w:val="ja-JP"/>
+        </w:rPr>
+      </w:pPr>
+      <w:r>
+        <w:rPr>
+          <w:rFonts w:asciiTheme="minorEastAsia" w:hAnsiTheme="minorEastAsia" w:hint="eastAsia"/>
+          <w:lang w:val="ja-JP"/>
+        </w:rPr>
+        <w:t>ハイレベルの要求事項</w:t>
+      </w:r>
+      <w:bookmarkEnd w:id="12"/>
+    </w:p>
+    <w:p>
+      <w:pPr>
+        <w:rPr>
+          <w:rFonts w:asciiTheme="minorEastAsia" w:hAnsiTheme="minorEastAsia"/>
+          <w:lang w:val="ja-JP"/>
+        </w:rPr>
+      </w:pPr>
+      <w:bookmarkStart w:id="13" w:name="_Toc389493866"/>
+      <w:r>
+        <w:rPr>
+          <w:rFonts w:asciiTheme="minorEastAsia" w:hAnsiTheme="minorEastAsia" w:hint="eastAsia"/>
+          <w:lang w:val="ja-JP"/>
+        </w:rPr>
+        <w:t>？？</w:t>
+      </w:r>
+    </w:p>
+    <w:p>
+      <w:pPr>
+        <w:rPr>
+          <w:rFonts w:asciiTheme="minorEastAsia" w:hAnsiTheme="minorEastAsia"/>
+          <w:lang w:val="ja-JP"/>
+        </w:rPr>
+      </w:pPr>
+    </w:p>
+    <w:p>
+      <w:pPr>
+        <w:rPr>
+          <w:rFonts w:asciiTheme="minorEastAsia" w:hAnsiTheme="minorEastAsia"/>
+          <w:lang w:val="ja-JP"/>
+        </w:rPr>
+      </w:pPr>
+      <w:r>
+        <w:rPr>
+          <w:rFonts w:asciiTheme="minorEastAsia" w:hAnsiTheme="minorEastAsia" w:hint="eastAsia"/>
+          <w:lang w:val="ja-JP"/>
+        </w:rPr>
+        <w:t>前提条件と制約条件</w:t>
+      </w:r>
+      <w:bookmarkEnd w:id="13"/>
+    </w:p>
+    <w:p>
+      <w:pPr>
+        <w:rPr>
+          <w:rFonts w:asciiTheme="minorEastAsia" w:hAnsiTheme="minorEastAsia"/>
+          <w:lang w:val="ja-JP"/>
+        </w:rPr>
+      </w:pPr>
+      <w:r>
+        <w:rPr>
+          <w:rFonts w:asciiTheme="minorEastAsia" w:hAnsiTheme="minorEastAsia" w:hint="eastAsia"/>
+          <w:lang w:val="ja-JP"/>
+        </w:rPr>
+        <w:t>？？？</w:t>
+      </w:r>
+      <w:bookmarkStart w:id="14" w:name="_Toc389493867"/>
+    </w:p>
+    <w:p>
+      <w:pPr>
+        <w:rPr>
+          <w:rFonts w:asciiTheme="minorEastAsia" w:hAnsiTheme="minorEastAsia"/>
+          <w:lang w:val="ja-JP"/>
+        </w:rPr>
+      </w:pPr>
+    </w:p>
+    <w:p>
+      <w:pPr>
+        <w:rPr>
+          <w:rFonts w:asciiTheme="minorEastAsia" w:hAnsiTheme="minorEastAsia"/>
+          <w:lang w:val="ja-JP"/>
+        </w:rPr>
+      </w:pPr>
+      <w:r>
+        <w:rPr>
+          <w:rFonts w:asciiTheme="minorEastAsia" w:hAnsiTheme="minorEastAsia" w:hint="eastAsia"/>
+          <w:lang w:val="ja-JP"/>
+        </w:rPr>
+        <w:t>ハイレベルのプロジェクト記述と境界</w:t>
+      </w:r>
+      <w:bookmarkEnd w:id="14"/>
+    </w:p>
+    <w:p>
+      <w:pPr>
+        <w:rPr>
+          <w:rFonts w:asciiTheme="minorEastAsia" w:hAnsiTheme="minorEastAsia"/>
+          <w:lang w:val="ja-JP"/>
+        </w:rPr>
+      </w:pPr>
+      <w:r>
+        <w:rPr>
+          <w:rFonts w:asciiTheme="minorEastAsia" w:hAnsiTheme="minorEastAsia" w:hint="eastAsia"/>
+          <w:lang w:val="ja-JP"/>
+        </w:rPr>
+        <w:t>？？？</w:t>
+      </w:r>
+      <w:bookmarkStart w:id="15" w:name="_Toc389493868"/>
+    </w:p>
+    <w:p>
+      <w:pPr>
+        <w:rPr>
+          <w:rFonts w:asciiTheme="minorEastAsia" w:hAnsiTheme="minorEastAsia"/>
+          <w:lang w:val="ja-JP"/>
+        </w:rPr>
+      </w:pPr>
+    </w:p>
+    <w:p>
+      <w:pPr>
+        <w:rPr>
+          <w:rFonts w:asciiTheme="minorEastAsia" w:hAnsiTheme="minorEastAsia"/>
+          <w:lang w:val="ja-JP"/>
+        </w:rPr>
+      </w:pPr>
+      <w:r>
+        <w:rPr>
+          <w:rFonts w:asciiTheme="minorEastAsia" w:hAnsiTheme="minorEastAsia" w:hint="eastAsia"/>
+          <w:lang w:val="ja-JP"/>
+        </w:rPr>
+        <w:t>ハイレベルのリスク</w:t>
+      </w:r>
+      <w:bookmarkEnd w:id="15"/>
+    </w:p>
+    <w:p>
+      <w:pPr>
+        <w:rPr>
+          <w:rFonts w:asciiTheme="minorEastAsia" w:hAnsiTheme="minorEastAsia"/>
+          <w:lang w:val="ja-JP"/>
+        </w:rPr>
+      </w:pPr>
+      <w:bookmarkStart w:id="16" w:name="_Toc389493869"/>
+      <w:r>
+        <w:rPr>
+          <w:rFonts w:asciiTheme="minorEastAsia" w:hAnsiTheme="minorEastAsia" w:hint="eastAsia"/>
+          <w:lang w:val="ja-JP"/>
+        </w:rPr>
+        <w:t>？？</w:t>
+      </w:r>
+    </w:p>
+    <w:p>
+      <w:pPr>
+        <w:rPr>
+          <w:rFonts w:asciiTheme="minorEastAsia" w:hAnsiTheme="minorEastAsia"/>
+          <w:lang w:val="ja-JP"/>
+        </w:rPr>
+      </w:pPr>
+    </w:p>
+    <w:p>
+      <w:pPr>
+        <w:rPr>
+          <w:rFonts w:asciiTheme="minorEastAsia" w:hAnsiTheme="minorEastAsia"/>
+          <w:lang w:val="ja-JP"/>
+        </w:rPr>
+      </w:pPr>
+      <w:r>
+        <w:rPr>
+          <w:rFonts w:asciiTheme="minorEastAsia" w:hAnsiTheme="minorEastAsia" w:hint="eastAsia"/>
+          <w:lang w:val="ja-JP"/>
+        </w:rPr>
+        <w:t>要約マイルストーン・スケジュール</w:t>
+      </w:r>
+      <w:bookmarkEnd w:id="16"/>
+    </w:p>
+    <w:p>
+      <w:pPr>
+        <w:rPr>
+          <w:rFonts w:asciiTheme="minorEastAsia" w:hAnsiTheme="minorEastAsia"/>
+          <w:lang w:val="ja-JP"/>
+        </w:rPr>
+      </w:pPr>
+      <w:r>
+        <w:rPr>
+          <w:rFonts w:asciiTheme="minorEastAsia" w:hAnsiTheme="minorEastAsia" w:hint="eastAsia"/>
+          <w:lang w:val="ja-JP"/>
+        </w:rPr>
+        <w:t>計画書に書いてある</w:t>
+      </w:r>
+      <w:bookmarkStart w:id="17" w:name="_Toc389493870"/>
+    </w:p>
+    <w:p>
+      <w:pPr>
+        <w:rPr>
+          <w:rFonts w:asciiTheme="minorEastAsia" w:hAnsiTheme="minorEastAsia"/>
+          <w:lang w:val="ja-JP"/>
+        </w:rPr>
+      </w:pPr>
+    </w:p>
+    <w:p>
+      <w:pPr>
+        <w:rPr>
+          <w:rFonts w:asciiTheme="minorEastAsia" w:hAnsiTheme="minorEastAsia"/>
+          <w:lang w:val="ja-JP"/>
+        </w:rPr>
+      </w:pPr>
+      <w:r>
+        <w:rPr>
+          <w:rFonts w:asciiTheme="minorEastAsia" w:hAnsiTheme="minorEastAsia" w:hint="eastAsia"/>
+          <w:lang w:val="ja-JP"/>
+        </w:rPr>
+        <w:t>要約予算</w:t>
+      </w:r>
+      <w:bookmarkEnd w:id="17"/>
+    </w:p>
+    <w:p>
+      <w:pPr>
+        <w:rPr>
+          <w:rFonts w:asciiTheme="minorEastAsia" w:hAnsiTheme="minorEastAsia"/>
+          <w:lang w:val="ja-JP"/>
+        </w:rPr>
+      </w:pPr>
+      <w:r>
+        <w:rPr>
+          <w:rFonts w:asciiTheme="minorEastAsia" w:hAnsiTheme="minorEastAsia" w:hint="eastAsia"/>
+          <w:lang w:val="ja-JP"/>
+        </w:rPr>
+        <w:t>３６０時間かな？</w:t>
+      </w:r>
+      <w:bookmarkStart w:id="18" w:name="_Toc389493871"/>
+    </w:p>
+    <w:p>
+      <w:pPr>
+        <w:rPr>
+          <w:rFonts w:asciiTheme="minorEastAsia" w:hAnsiTheme="minorEastAsia"/>
+          <w:lang w:val="ja-JP"/>
+        </w:rPr>
+      </w:pPr>
+    </w:p>
+    <w:p>
+      <w:pPr>
+        <w:rPr>
+          <w:rFonts w:asciiTheme="minorEastAsia" w:hAnsiTheme="minorEastAsia"/>
+          <w:lang w:val="ja-JP"/>
+        </w:rPr>
+      </w:pPr>
+      <w:r>
+        <w:rPr>
+          <w:rFonts w:asciiTheme="minorEastAsia" w:hAnsiTheme="minorEastAsia" w:hint="eastAsia"/>
+          <w:lang w:val="ja-JP"/>
+        </w:rPr>
+        <w:t>ステークホルダーの一覧</w:t>
+      </w:r>
+      <w:bookmarkEnd w:id="18"/>
+    </w:p>
+    <w:p>
+      <w:pPr>
+        <w:rPr>
+          <w:rFonts w:asciiTheme="minorEastAsia" w:hAnsiTheme="minorEastAsia"/>
+          <w:lang w:val="ja-JP"/>
+        </w:rPr>
+      </w:pPr>
+      <w:r>
+        <w:rPr>
+          <w:rFonts w:asciiTheme="minorEastAsia" w:hAnsiTheme="minorEastAsia" w:hint="eastAsia"/>
+          <w:lang w:val="ja-JP"/>
+        </w:rPr>
+        <w:t>計画書にかいてある</w:t>
+      </w:r>
+      <w:bookmarkStart w:id="19" w:name="_Toc389493872"/>
+    </w:p>
+    <w:p>
+      <w:pPr>
+        <w:rPr>
+          <w:rFonts w:asciiTheme="minorEastAsia" w:hAnsiTheme="minorEastAsia"/>
+          <w:lang w:val="ja-JP"/>
+        </w:rPr>
+      </w:pPr>
+    </w:p>
+    <w:p>
+      <w:pPr>
+        <w:rPr>
+          <w:rFonts w:asciiTheme="minorEastAsia" w:hAnsiTheme="minorEastAsia"/>
+          <w:lang w:val="ja-JP"/>
+        </w:rPr>
+      </w:pPr>
+      <w:r>
+        <w:rPr>
+          <w:rFonts w:asciiTheme="minorEastAsia" w:hAnsiTheme="minorEastAsia" w:hint="eastAsia"/>
+          <w:lang w:val="ja-JP"/>
+        </w:rPr>
+        <w:t>プロジェクト承認要求事項（成功を判断する事項、成否を判断する人、受け入れの承認をする人</w:t>
+      </w:r>
+      <w:bookmarkEnd w:id="19"/>
+    </w:p>
+    <w:p>
+      <w:pPr>
+        <w:rPr>
+          <w:rFonts w:asciiTheme="minorEastAsia" w:hAnsiTheme="minorEastAsia"/>
+          <w:lang w:val="ja-JP"/>
+        </w:rPr>
+      </w:pPr>
+      <w:r>
+        <w:rPr>
+          <w:rFonts w:asciiTheme="minorEastAsia" w:hAnsiTheme="minorEastAsia" w:hint="eastAsia"/>
+          <w:lang w:val="ja-JP"/>
+        </w:rPr>
+        <w:t>計画書にかいてある？</w:t>
+      </w:r>
+      <w:bookmarkStart w:id="20" w:name="_Toc389493873"/>
+    </w:p>
+    <w:p>
+      <w:pPr>
+        <w:rPr>
+          <w:rFonts w:asciiTheme="minorEastAsia" w:hAnsiTheme="minorEastAsia"/>
+          <w:lang w:val="ja-JP"/>
+        </w:rPr>
+      </w:pPr>
+    </w:p>
+    <w:p>
+      <w:pPr>
+        <w:rPr>
+          <w:rFonts w:asciiTheme="minorEastAsia" w:hAnsiTheme="minorEastAsia"/>
+          <w:lang w:val="ja-JP"/>
+        </w:rPr>
+      </w:pPr>
+      <w:r>
+        <w:rPr>
+          <w:rFonts w:asciiTheme="minorEastAsia" w:hAnsiTheme="minorEastAsia" w:hint="eastAsia"/>
+          <w:lang w:val="ja-JP"/>
+        </w:rPr>
+        <w:t>ｐｍの任命と責任と権限のレベル</w:t>
+      </w:r>
+      <w:bookmarkEnd w:id="20"/>
+    </w:p>
+    <w:p>
+      <w:pPr>
+        <w:rPr>
+          <w:rFonts w:asciiTheme="minorEastAsia" w:hAnsiTheme="minorEastAsia"/>
+          <w:lang w:val="ja-JP"/>
+        </w:rPr>
+      </w:pPr>
+      <w:r>
+        <w:rPr>
+          <w:rFonts w:asciiTheme="minorEastAsia" w:hAnsiTheme="minorEastAsia" w:hint="eastAsia"/>
+          <w:lang w:val="ja-JP"/>
+        </w:rPr>
+        <w:t>たぶん計画書に書いてある</w:t>
+      </w:r>
+      <w:bookmarkStart w:id="21" w:name="_Toc389493874"/>
+    </w:p>
+    <w:p>
+      <w:pPr>
+        <w:rPr>
+          <w:rFonts w:asciiTheme="minorEastAsia" w:hAnsiTheme="minorEastAsia"/>
+          <w:lang w:val="ja-JP"/>
+        </w:rPr>
+      </w:pPr>
+    </w:p>
+    <w:p>
+      <w:pPr>
+        <w:rPr>
+          <w:rFonts w:asciiTheme="minorEastAsia" w:hAnsiTheme="minorEastAsia"/>
+          <w:lang w:val="ja-JP"/>
+        </w:rPr>
+      </w:pPr>
+      <w:r>
+        <w:rPr>
+          <w:rFonts w:asciiTheme="minorEastAsia" w:hAnsiTheme="minorEastAsia" w:hint="eastAsia"/>
+          <w:lang w:val="ja-JP"/>
+        </w:rPr>
+        <w:t>憲章を許可する他の人物の名前と地位</w:t>
+      </w:r>
+      <w:bookmarkEnd w:id="21"/>
+    </w:p>
+    <w:p>
+      <w:pPr>
+        <w:rPr>
+          <w:rFonts w:asciiTheme="minorEastAsia" w:hAnsiTheme="minorEastAsia"/>
+          <w:lang w:val="ja-JP"/>
+        </w:rPr>
+      </w:pPr>
+      <w:r>
+        <w:rPr>
+          <w:rFonts w:asciiTheme="minorEastAsia" w:hAnsiTheme="minorEastAsia" w:hint="eastAsia"/>
+          <w:lang w:val="ja-JP"/>
+        </w:rPr>
+        <w:t>竹本と矢吹</w:t>
+      </w:r>
+    </w:p>
+    <w:p>
+      <w:pPr>
+        <w:rPr>
+          <w:rFonts w:asciiTheme="minorEastAsia" w:hAnsiTheme="minorEastAsia" w:cs="Times New Roman" w:hint="eastAsia"/>
+          <w:sz w:val="32"/>
+          <w:szCs w:val="32"/>
+          <w:lang w:val="ja-JP"/>
+        </w:rPr>
+      </w:pPr>
+    </w:p>
+    <w:p>
+      <w:pPr>
+        <w:rPr>
+          <w:rFonts w:asciiTheme="minorEastAsia" w:hAnsiTheme="minorEastAsia" w:cs="Times New Roman"/>
+          <w:lang w:val="ja-JP"/>
+        </w:rPr>
+      </w:pPr>
+    </w:p>
+    <w:p>
+      <w:pPr>
+        <w:rPr>
+          <w:rFonts w:asciiTheme="minorEastAsia" w:hAnsiTheme="minorEastAsia" w:cs="Times New Roman"/>
+        </w:rPr>
+      </w:pPr>
+    </w:p>
+    <w:p>
+      <w:pPr>
+        <w:rPr>
+          <w:rFonts w:asciiTheme="minorEastAsia" w:hAnsiTheme="minorEastAsia" w:cs="Times New Roman"/>
+        </w:rPr>
+      </w:pPr>
+    </w:p>
+    <w:p>
+      <w:pPr>
+        <w:rPr>
+          <w:rFonts w:asciiTheme="minorEastAsia" w:hAnsiTheme="minorEastAsia" w:cs="Times New Roman"/>
+        </w:rPr>
+      </w:pPr>
+    </w:p>
+    <w:p>
+      <w:pPr>
+        <w:rPr>
+          <w:rFonts w:asciiTheme="minorEastAsia" w:hAnsiTheme="minorEastAsia"/>
+        </w:rPr>
+      </w:pPr>
+    </w:p>
     <w:sectPr>
       <w:pgSz w:w="11906" w:h="16838"/>
       <w:pgMar w:top="1985" w:right="1701" w:bottom="1701" w:left="1701" w:header="851" w:footer="992" w:gutter="0"/>
@@ -992,7 +4655,3125 @@
 </w:footnotes>
 </file>
 
+<file path=word/numbering.xml><?xml version="1.0" encoding="utf-8"?>
+<w:numbering xmlns:wpc="http://schemas.microsoft.com/office/word/2010/wordprocessingCanvas" xmlns:mc="http://schemas.openxmlformats.org/markup-compatibility/2006" xmlns:o="urn:schemas-microsoft-com:office:office" xmlns:r="http://schemas.openxmlformats.org/officeDocument/2006/relationships" xmlns:m="http://schemas.openxmlformats.org/officeDocument/2006/math" xmlns:v="urn:schemas-microsoft-com:vml" xmlns:wp14="http://schemas.microsoft.com/office/word/2010/wordprocessingDrawing" xmlns:wp="http://schemas.openxmlformats.org/drawingml/2006/wordprocessingDrawing" xmlns:w10="urn:schemas-microsoft-com:office:word" xmlns:w="http://schemas.openxmlformats.org/wordprocessingml/2006/main" xmlns:w14="http://schemas.microsoft.com/office/word/2010/wordml" xmlns:w15="http://schemas.microsoft.com/office/word/2012/wordml" xmlns:wpg="http://schemas.microsoft.com/office/word/2010/wordprocessingGroup" xmlns:wpi="http://schemas.microsoft.com/office/word/2010/wordprocessingInk" xmlns:wne="http://schemas.microsoft.com/office/word/2006/wordml" xmlns:wps="http://schemas.microsoft.com/office/word/2010/wordprocessingShape" mc:Ignorable="w14 w15 wp14">
+  <w:abstractNum w:abstractNumId="0">
+    <w:nsid w:val="065C24CA"/>
+    <w:multiLevelType w:val="hybridMultilevel"/>
+    <w:tmpl w:val="7B6EA6E0"/>
+    <w:lvl w:ilvl="0" w:tplc="DA7C67BE">
+      <w:start w:val="1"/>
+      <w:numFmt w:val="decimal"/>
+      <w:lvlText w:val="（%1）"/>
+      <w:lvlJc w:val="left"/>
+      <w:pPr>
+        <w:ind w:left="568" w:hanging="720"/>
+      </w:pPr>
+      <w:rPr>
+        <w:rFonts w:hint="eastAsia"/>
+      </w:rPr>
+    </w:lvl>
+    <w:lvl w:ilvl="1" w:tplc="04090017" w:tentative="1">
+      <w:start w:val="1"/>
+      <w:numFmt w:val="aiueoFullWidth"/>
+      <w:lvlText w:val="(%2)"/>
+      <w:lvlJc w:val="left"/>
+      <w:pPr>
+        <w:ind w:left="688" w:hanging="420"/>
+      </w:pPr>
+    </w:lvl>
+    <w:lvl w:ilvl="2" w:tplc="04090011" w:tentative="1">
+      <w:start w:val="1"/>
+      <w:numFmt w:val="decimalEnclosedCircle"/>
+      <w:lvlText w:val="%3"/>
+      <w:lvlJc w:val="left"/>
+      <w:pPr>
+        <w:ind w:left="1108" w:hanging="420"/>
+      </w:pPr>
+    </w:lvl>
+    <w:lvl w:ilvl="3" w:tplc="0409000F" w:tentative="1">
+      <w:start w:val="1"/>
+      <w:numFmt w:val="decimal"/>
+      <w:lvlText w:val="%4."/>
+      <w:lvlJc w:val="left"/>
+      <w:pPr>
+        <w:ind w:left="1528" w:hanging="420"/>
+      </w:pPr>
+    </w:lvl>
+    <w:lvl w:ilvl="4" w:tplc="04090017" w:tentative="1">
+      <w:start w:val="1"/>
+      <w:numFmt w:val="aiueoFullWidth"/>
+      <w:lvlText w:val="(%5)"/>
+      <w:lvlJc w:val="left"/>
+      <w:pPr>
+        <w:ind w:left="1948" w:hanging="420"/>
+      </w:pPr>
+    </w:lvl>
+    <w:lvl w:ilvl="5" w:tplc="04090011" w:tentative="1">
+      <w:start w:val="1"/>
+      <w:numFmt w:val="decimalEnclosedCircle"/>
+      <w:lvlText w:val="%6"/>
+      <w:lvlJc w:val="left"/>
+      <w:pPr>
+        <w:ind w:left="2368" w:hanging="420"/>
+      </w:pPr>
+    </w:lvl>
+    <w:lvl w:ilvl="6" w:tplc="0409000F" w:tentative="1">
+      <w:start w:val="1"/>
+      <w:numFmt w:val="decimal"/>
+      <w:lvlText w:val="%7."/>
+      <w:lvlJc w:val="left"/>
+      <w:pPr>
+        <w:ind w:left="2788" w:hanging="420"/>
+      </w:pPr>
+    </w:lvl>
+    <w:lvl w:ilvl="7" w:tplc="04090017" w:tentative="1">
+      <w:start w:val="1"/>
+      <w:numFmt w:val="aiueoFullWidth"/>
+      <w:lvlText w:val="(%8)"/>
+      <w:lvlJc w:val="left"/>
+      <w:pPr>
+        <w:ind w:left="3208" w:hanging="420"/>
+      </w:pPr>
+    </w:lvl>
+    <w:lvl w:ilvl="8" w:tplc="04090011" w:tentative="1">
+      <w:start w:val="1"/>
+      <w:numFmt w:val="decimalEnclosedCircle"/>
+      <w:lvlText w:val="%9"/>
+      <w:lvlJc w:val="left"/>
+      <w:pPr>
+        <w:ind w:left="3628" w:hanging="420"/>
+      </w:pPr>
+    </w:lvl>
+  </w:abstractNum>
+  <w:abstractNum w:abstractNumId="1">
+    <w:nsid w:val="08414C85"/>
+    <w:multiLevelType w:val="hybridMultilevel"/>
+    <w:tmpl w:val="AB7080E0"/>
+    <w:lvl w:ilvl="0" w:tplc="923EC152">
+      <w:start w:val="1"/>
+      <w:numFmt w:val="decimal"/>
+      <w:lvlText w:val="%1."/>
+      <w:lvlJc w:val="left"/>
+      <w:pPr>
+        <w:ind w:left="840" w:hanging="420"/>
+      </w:pPr>
+      <w:rPr>
+        <w:rFonts w:asciiTheme="minorHAnsi" w:hAnsiTheme="minorHAnsi" w:cstheme="majorHAnsi" w:hint="default"/>
+      </w:rPr>
+    </w:lvl>
+    <w:lvl w:ilvl="1" w:tplc="04090017" w:tentative="1">
+      <w:start w:val="1"/>
+      <w:numFmt w:val="aiueoFullWidth"/>
+      <w:lvlText w:val="(%2)"/>
+      <w:lvlJc w:val="left"/>
+      <w:pPr>
+        <w:ind w:left="1260" w:hanging="420"/>
+      </w:pPr>
+    </w:lvl>
+    <w:lvl w:ilvl="2" w:tplc="04090011" w:tentative="1">
+      <w:start w:val="1"/>
+      <w:numFmt w:val="decimalEnclosedCircle"/>
+      <w:lvlText w:val="%3"/>
+      <w:lvlJc w:val="left"/>
+      <w:pPr>
+        <w:ind w:left="1680" w:hanging="420"/>
+      </w:pPr>
+    </w:lvl>
+    <w:lvl w:ilvl="3" w:tplc="0409000F" w:tentative="1">
+      <w:start w:val="1"/>
+      <w:numFmt w:val="decimal"/>
+      <w:lvlText w:val="%4."/>
+      <w:lvlJc w:val="left"/>
+      <w:pPr>
+        <w:ind w:left="2100" w:hanging="420"/>
+      </w:pPr>
+    </w:lvl>
+    <w:lvl w:ilvl="4" w:tplc="04090017" w:tentative="1">
+      <w:start w:val="1"/>
+      <w:numFmt w:val="aiueoFullWidth"/>
+      <w:lvlText w:val="(%5)"/>
+      <w:lvlJc w:val="left"/>
+      <w:pPr>
+        <w:ind w:left="2520" w:hanging="420"/>
+      </w:pPr>
+    </w:lvl>
+    <w:lvl w:ilvl="5" w:tplc="04090011" w:tentative="1">
+      <w:start w:val="1"/>
+      <w:numFmt w:val="decimalEnclosedCircle"/>
+      <w:lvlText w:val="%6"/>
+      <w:lvlJc w:val="left"/>
+      <w:pPr>
+        <w:ind w:left="2940" w:hanging="420"/>
+      </w:pPr>
+    </w:lvl>
+    <w:lvl w:ilvl="6" w:tplc="0409000F" w:tentative="1">
+      <w:start w:val="1"/>
+      <w:numFmt w:val="decimal"/>
+      <w:lvlText w:val="%7."/>
+      <w:lvlJc w:val="left"/>
+      <w:pPr>
+        <w:ind w:left="3360" w:hanging="420"/>
+      </w:pPr>
+    </w:lvl>
+    <w:lvl w:ilvl="7" w:tplc="04090017" w:tentative="1">
+      <w:start w:val="1"/>
+      <w:numFmt w:val="aiueoFullWidth"/>
+      <w:lvlText w:val="(%8)"/>
+      <w:lvlJc w:val="left"/>
+      <w:pPr>
+        <w:ind w:left="3780" w:hanging="420"/>
+      </w:pPr>
+    </w:lvl>
+    <w:lvl w:ilvl="8" w:tplc="04090011" w:tentative="1">
+      <w:start w:val="1"/>
+      <w:numFmt w:val="decimalEnclosedCircle"/>
+      <w:lvlText w:val="%9"/>
+      <w:lvlJc w:val="left"/>
+      <w:pPr>
+        <w:ind w:left="4200" w:hanging="420"/>
+      </w:pPr>
+    </w:lvl>
+  </w:abstractNum>
+  <w:abstractNum w:abstractNumId="2">
+    <w:nsid w:val="0AA0461D"/>
+    <w:multiLevelType w:val="hybridMultilevel"/>
+    <w:tmpl w:val="19CE56A6"/>
+    <w:lvl w:ilvl="0" w:tplc="998AD2C2">
+      <w:start w:val="1"/>
+      <w:numFmt w:val="decimal"/>
+      <w:lvlText w:val="%1."/>
+      <w:lvlJc w:val="left"/>
+      <w:pPr>
+        <w:ind w:left="420" w:hanging="420"/>
+      </w:pPr>
+      <w:rPr>
+        <w:rFonts w:asciiTheme="minorEastAsia" w:eastAsiaTheme="minorEastAsia" w:hAnsiTheme="minorEastAsia" w:cstheme="majorHAnsi" w:hint="default"/>
+      </w:rPr>
+    </w:lvl>
+    <w:lvl w:ilvl="1" w:tplc="04090017" w:tentative="1">
+      <w:start w:val="1"/>
+      <w:numFmt w:val="aiueoFullWidth"/>
+      <w:lvlText w:val="(%2)"/>
+      <w:lvlJc w:val="left"/>
+      <w:pPr>
+        <w:ind w:left="840" w:hanging="420"/>
+      </w:pPr>
+    </w:lvl>
+    <w:lvl w:ilvl="2" w:tplc="04090011" w:tentative="1">
+      <w:start w:val="1"/>
+      <w:numFmt w:val="decimalEnclosedCircle"/>
+      <w:lvlText w:val="%3"/>
+      <w:lvlJc w:val="left"/>
+      <w:pPr>
+        <w:ind w:left="1260" w:hanging="420"/>
+      </w:pPr>
+    </w:lvl>
+    <w:lvl w:ilvl="3" w:tplc="0409000F" w:tentative="1">
+      <w:start w:val="1"/>
+      <w:numFmt w:val="decimal"/>
+      <w:lvlText w:val="%4."/>
+      <w:lvlJc w:val="left"/>
+      <w:pPr>
+        <w:ind w:left="1680" w:hanging="420"/>
+      </w:pPr>
+    </w:lvl>
+    <w:lvl w:ilvl="4" w:tplc="04090017" w:tentative="1">
+      <w:start w:val="1"/>
+      <w:numFmt w:val="aiueoFullWidth"/>
+      <w:lvlText w:val="(%5)"/>
+      <w:lvlJc w:val="left"/>
+      <w:pPr>
+        <w:ind w:left="2100" w:hanging="420"/>
+      </w:pPr>
+    </w:lvl>
+    <w:lvl w:ilvl="5" w:tplc="04090011" w:tentative="1">
+      <w:start w:val="1"/>
+      <w:numFmt w:val="decimalEnclosedCircle"/>
+      <w:lvlText w:val="%6"/>
+      <w:lvlJc w:val="left"/>
+      <w:pPr>
+        <w:ind w:left="2520" w:hanging="420"/>
+      </w:pPr>
+    </w:lvl>
+    <w:lvl w:ilvl="6" w:tplc="0409000F" w:tentative="1">
+      <w:start w:val="1"/>
+      <w:numFmt w:val="decimal"/>
+      <w:lvlText w:val="%7."/>
+      <w:lvlJc w:val="left"/>
+      <w:pPr>
+        <w:ind w:left="2940" w:hanging="420"/>
+      </w:pPr>
+    </w:lvl>
+    <w:lvl w:ilvl="7" w:tplc="04090017" w:tentative="1">
+      <w:start w:val="1"/>
+      <w:numFmt w:val="aiueoFullWidth"/>
+      <w:lvlText w:val="(%8)"/>
+      <w:lvlJc w:val="left"/>
+      <w:pPr>
+        <w:ind w:left="3360" w:hanging="420"/>
+      </w:pPr>
+    </w:lvl>
+    <w:lvl w:ilvl="8" w:tplc="04090011" w:tentative="1">
+      <w:start w:val="1"/>
+      <w:numFmt w:val="decimalEnclosedCircle"/>
+      <w:lvlText w:val="%9"/>
+      <w:lvlJc w:val="left"/>
+      <w:pPr>
+        <w:ind w:left="3780" w:hanging="420"/>
+      </w:pPr>
+    </w:lvl>
+  </w:abstractNum>
+  <w:abstractNum w:abstractNumId="3">
+    <w:nsid w:val="0AA50200"/>
+    <w:multiLevelType w:val="hybridMultilevel"/>
+    <w:tmpl w:val="BA6438C6"/>
+    <w:lvl w:ilvl="0" w:tplc="923EC152">
+      <w:start w:val="1"/>
+      <w:numFmt w:val="decimal"/>
+      <w:lvlText w:val="%1."/>
+      <w:lvlJc w:val="left"/>
+      <w:pPr>
+        <w:ind w:left="420" w:hanging="420"/>
+      </w:pPr>
+      <w:rPr>
+        <w:rFonts w:asciiTheme="minorHAnsi" w:hAnsiTheme="minorHAnsi" w:cstheme="majorHAnsi" w:hint="default"/>
+      </w:rPr>
+    </w:lvl>
+    <w:lvl w:ilvl="1" w:tplc="04090017" w:tentative="1">
+      <w:start w:val="1"/>
+      <w:numFmt w:val="aiueoFullWidth"/>
+      <w:lvlText w:val="(%2)"/>
+      <w:lvlJc w:val="left"/>
+      <w:pPr>
+        <w:ind w:left="840" w:hanging="420"/>
+      </w:pPr>
+    </w:lvl>
+    <w:lvl w:ilvl="2" w:tplc="04090011" w:tentative="1">
+      <w:start w:val="1"/>
+      <w:numFmt w:val="decimalEnclosedCircle"/>
+      <w:lvlText w:val="%3"/>
+      <w:lvlJc w:val="left"/>
+      <w:pPr>
+        <w:ind w:left="1260" w:hanging="420"/>
+      </w:pPr>
+    </w:lvl>
+    <w:lvl w:ilvl="3" w:tplc="0409000F" w:tentative="1">
+      <w:start w:val="1"/>
+      <w:numFmt w:val="decimal"/>
+      <w:lvlText w:val="%4."/>
+      <w:lvlJc w:val="left"/>
+      <w:pPr>
+        <w:ind w:left="1680" w:hanging="420"/>
+      </w:pPr>
+    </w:lvl>
+    <w:lvl w:ilvl="4" w:tplc="04090017" w:tentative="1">
+      <w:start w:val="1"/>
+      <w:numFmt w:val="aiueoFullWidth"/>
+      <w:lvlText w:val="(%5)"/>
+      <w:lvlJc w:val="left"/>
+      <w:pPr>
+        <w:ind w:left="2100" w:hanging="420"/>
+      </w:pPr>
+    </w:lvl>
+    <w:lvl w:ilvl="5" w:tplc="04090011" w:tentative="1">
+      <w:start w:val="1"/>
+      <w:numFmt w:val="decimalEnclosedCircle"/>
+      <w:lvlText w:val="%6"/>
+      <w:lvlJc w:val="left"/>
+      <w:pPr>
+        <w:ind w:left="2520" w:hanging="420"/>
+      </w:pPr>
+    </w:lvl>
+    <w:lvl w:ilvl="6" w:tplc="0409000F" w:tentative="1">
+      <w:start w:val="1"/>
+      <w:numFmt w:val="decimal"/>
+      <w:lvlText w:val="%7."/>
+      <w:lvlJc w:val="left"/>
+      <w:pPr>
+        <w:ind w:left="2940" w:hanging="420"/>
+      </w:pPr>
+    </w:lvl>
+    <w:lvl w:ilvl="7" w:tplc="04090017" w:tentative="1">
+      <w:start w:val="1"/>
+      <w:numFmt w:val="aiueoFullWidth"/>
+      <w:lvlText w:val="(%8)"/>
+      <w:lvlJc w:val="left"/>
+      <w:pPr>
+        <w:ind w:left="3360" w:hanging="420"/>
+      </w:pPr>
+    </w:lvl>
+    <w:lvl w:ilvl="8" w:tplc="04090011" w:tentative="1">
+      <w:start w:val="1"/>
+      <w:numFmt w:val="decimalEnclosedCircle"/>
+      <w:lvlText w:val="%9"/>
+      <w:lvlJc w:val="left"/>
+      <w:pPr>
+        <w:ind w:left="3780" w:hanging="420"/>
+      </w:pPr>
+    </w:lvl>
+  </w:abstractNum>
+  <w:abstractNum w:abstractNumId="4">
+    <w:nsid w:val="0DED61CD"/>
+    <w:multiLevelType w:val="hybridMultilevel"/>
+    <w:tmpl w:val="A4B64E14"/>
+    <w:lvl w:ilvl="0" w:tplc="0409000F">
+      <w:start w:val="1"/>
+      <w:numFmt w:val="decimal"/>
+      <w:lvlText w:val="%1."/>
+      <w:lvlJc w:val="left"/>
+      <w:pPr>
+        <w:ind w:left="420" w:hanging="420"/>
+      </w:pPr>
+    </w:lvl>
+    <w:lvl w:ilvl="1" w:tplc="04090017" w:tentative="1">
+      <w:start w:val="1"/>
+      <w:numFmt w:val="aiueoFullWidth"/>
+      <w:lvlText w:val="(%2)"/>
+      <w:lvlJc w:val="left"/>
+      <w:pPr>
+        <w:ind w:left="840" w:hanging="420"/>
+      </w:pPr>
+    </w:lvl>
+    <w:lvl w:ilvl="2" w:tplc="04090011" w:tentative="1">
+      <w:start w:val="1"/>
+      <w:numFmt w:val="decimalEnclosedCircle"/>
+      <w:lvlText w:val="%3"/>
+      <w:lvlJc w:val="left"/>
+      <w:pPr>
+        <w:ind w:left="1260" w:hanging="420"/>
+      </w:pPr>
+    </w:lvl>
+    <w:lvl w:ilvl="3" w:tplc="0409000F" w:tentative="1">
+      <w:start w:val="1"/>
+      <w:numFmt w:val="decimal"/>
+      <w:lvlText w:val="%4."/>
+      <w:lvlJc w:val="left"/>
+      <w:pPr>
+        <w:ind w:left="1680" w:hanging="420"/>
+      </w:pPr>
+    </w:lvl>
+    <w:lvl w:ilvl="4" w:tplc="04090017" w:tentative="1">
+      <w:start w:val="1"/>
+      <w:numFmt w:val="aiueoFullWidth"/>
+      <w:lvlText w:val="(%5)"/>
+      <w:lvlJc w:val="left"/>
+      <w:pPr>
+        <w:ind w:left="2100" w:hanging="420"/>
+      </w:pPr>
+    </w:lvl>
+    <w:lvl w:ilvl="5" w:tplc="04090011" w:tentative="1">
+      <w:start w:val="1"/>
+      <w:numFmt w:val="decimalEnclosedCircle"/>
+      <w:lvlText w:val="%6"/>
+      <w:lvlJc w:val="left"/>
+      <w:pPr>
+        <w:ind w:left="2520" w:hanging="420"/>
+      </w:pPr>
+    </w:lvl>
+    <w:lvl w:ilvl="6" w:tplc="0409000F" w:tentative="1">
+      <w:start w:val="1"/>
+      <w:numFmt w:val="decimal"/>
+      <w:lvlText w:val="%7."/>
+      <w:lvlJc w:val="left"/>
+      <w:pPr>
+        <w:ind w:left="2940" w:hanging="420"/>
+      </w:pPr>
+    </w:lvl>
+    <w:lvl w:ilvl="7" w:tplc="04090017" w:tentative="1">
+      <w:start w:val="1"/>
+      <w:numFmt w:val="aiueoFullWidth"/>
+      <w:lvlText w:val="(%8)"/>
+      <w:lvlJc w:val="left"/>
+      <w:pPr>
+        <w:ind w:left="3360" w:hanging="420"/>
+      </w:pPr>
+    </w:lvl>
+    <w:lvl w:ilvl="8" w:tplc="04090011" w:tentative="1">
+      <w:start w:val="1"/>
+      <w:numFmt w:val="decimalEnclosedCircle"/>
+      <w:lvlText w:val="%9"/>
+      <w:lvlJc w:val="left"/>
+      <w:pPr>
+        <w:ind w:left="3780" w:hanging="420"/>
+      </w:pPr>
+    </w:lvl>
+  </w:abstractNum>
+  <w:abstractNum w:abstractNumId="5">
+    <w:nsid w:val="13084FA0"/>
+    <w:multiLevelType w:val="hybridMultilevel"/>
+    <w:tmpl w:val="E1700BDC"/>
+    <w:lvl w:ilvl="0" w:tplc="0409000F">
+      <w:start w:val="1"/>
+      <w:numFmt w:val="decimal"/>
+      <w:lvlText w:val="%1."/>
+      <w:lvlJc w:val="left"/>
+      <w:pPr>
+        <w:ind w:left="420" w:hanging="420"/>
+      </w:pPr>
+    </w:lvl>
+    <w:lvl w:ilvl="1" w:tplc="04090017" w:tentative="1">
+      <w:start w:val="1"/>
+      <w:numFmt w:val="aiueoFullWidth"/>
+      <w:lvlText w:val="(%2)"/>
+      <w:lvlJc w:val="left"/>
+      <w:pPr>
+        <w:ind w:left="840" w:hanging="420"/>
+      </w:pPr>
+    </w:lvl>
+    <w:lvl w:ilvl="2" w:tplc="04090011" w:tentative="1">
+      <w:start w:val="1"/>
+      <w:numFmt w:val="decimalEnclosedCircle"/>
+      <w:lvlText w:val="%3"/>
+      <w:lvlJc w:val="left"/>
+      <w:pPr>
+        <w:ind w:left="1260" w:hanging="420"/>
+      </w:pPr>
+    </w:lvl>
+    <w:lvl w:ilvl="3" w:tplc="0409000F" w:tentative="1">
+      <w:start w:val="1"/>
+      <w:numFmt w:val="decimal"/>
+      <w:lvlText w:val="%4."/>
+      <w:lvlJc w:val="left"/>
+      <w:pPr>
+        <w:ind w:left="1680" w:hanging="420"/>
+      </w:pPr>
+    </w:lvl>
+    <w:lvl w:ilvl="4" w:tplc="04090017" w:tentative="1">
+      <w:start w:val="1"/>
+      <w:numFmt w:val="aiueoFullWidth"/>
+      <w:lvlText w:val="(%5)"/>
+      <w:lvlJc w:val="left"/>
+      <w:pPr>
+        <w:ind w:left="2100" w:hanging="420"/>
+      </w:pPr>
+    </w:lvl>
+    <w:lvl w:ilvl="5" w:tplc="04090011" w:tentative="1">
+      <w:start w:val="1"/>
+      <w:numFmt w:val="decimalEnclosedCircle"/>
+      <w:lvlText w:val="%6"/>
+      <w:lvlJc w:val="left"/>
+      <w:pPr>
+        <w:ind w:left="2520" w:hanging="420"/>
+      </w:pPr>
+    </w:lvl>
+    <w:lvl w:ilvl="6" w:tplc="0409000F" w:tentative="1">
+      <w:start w:val="1"/>
+      <w:numFmt w:val="decimal"/>
+      <w:lvlText w:val="%7."/>
+      <w:lvlJc w:val="left"/>
+      <w:pPr>
+        <w:ind w:left="2940" w:hanging="420"/>
+      </w:pPr>
+    </w:lvl>
+    <w:lvl w:ilvl="7" w:tplc="04090017" w:tentative="1">
+      <w:start w:val="1"/>
+      <w:numFmt w:val="aiueoFullWidth"/>
+      <w:lvlText w:val="(%8)"/>
+      <w:lvlJc w:val="left"/>
+      <w:pPr>
+        <w:ind w:left="3360" w:hanging="420"/>
+      </w:pPr>
+    </w:lvl>
+    <w:lvl w:ilvl="8" w:tplc="04090011" w:tentative="1">
+      <w:start w:val="1"/>
+      <w:numFmt w:val="decimalEnclosedCircle"/>
+      <w:lvlText w:val="%9"/>
+      <w:lvlJc w:val="left"/>
+      <w:pPr>
+        <w:ind w:left="3780" w:hanging="420"/>
+      </w:pPr>
+    </w:lvl>
+  </w:abstractNum>
+  <w:abstractNum w:abstractNumId="6">
+    <w:nsid w:val="14A82DA7"/>
+    <w:multiLevelType w:val="hybridMultilevel"/>
+    <w:tmpl w:val="225A4826"/>
+    <w:lvl w:ilvl="0" w:tplc="0409000F">
+      <w:start w:val="1"/>
+      <w:numFmt w:val="decimal"/>
+      <w:lvlText w:val="%1."/>
+      <w:lvlJc w:val="left"/>
+      <w:pPr>
+        <w:ind w:left="420" w:hanging="420"/>
+      </w:pPr>
+    </w:lvl>
+    <w:lvl w:ilvl="1" w:tplc="04090017" w:tentative="1">
+      <w:start w:val="1"/>
+      <w:numFmt w:val="aiueoFullWidth"/>
+      <w:lvlText w:val="(%2)"/>
+      <w:lvlJc w:val="left"/>
+      <w:pPr>
+        <w:ind w:left="840" w:hanging="420"/>
+      </w:pPr>
+    </w:lvl>
+    <w:lvl w:ilvl="2" w:tplc="04090011" w:tentative="1">
+      <w:start w:val="1"/>
+      <w:numFmt w:val="decimalEnclosedCircle"/>
+      <w:lvlText w:val="%3"/>
+      <w:lvlJc w:val="left"/>
+      <w:pPr>
+        <w:ind w:left="1260" w:hanging="420"/>
+      </w:pPr>
+    </w:lvl>
+    <w:lvl w:ilvl="3" w:tplc="0409000F" w:tentative="1">
+      <w:start w:val="1"/>
+      <w:numFmt w:val="decimal"/>
+      <w:lvlText w:val="%4."/>
+      <w:lvlJc w:val="left"/>
+      <w:pPr>
+        <w:ind w:left="1680" w:hanging="420"/>
+      </w:pPr>
+    </w:lvl>
+    <w:lvl w:ilvl="4" w:tplc="04090017" w:tentative="1">
+      <w:start w:val="1"/>
+      <w:numFmt w:val="aiueoFullWidth"/>
+      <w:lvlText w:val="(%5)"/>
+      <w:lvlJc w:val="left"/>
+      <w:pPr>
+        <w:ind w:left="2100" w:hanging="420"/>
+      </w:pPr>
+    </w:lvl>
+    <w:lvl w:ilvl="5" w:tplc="04090011" w:tentative="1">
+      <w:start w:val="1"/>
+      <w:numFmt w:val="decimalEnclosedCircle"/>
+      <w:lvlText w:val="%6"/>
+      <w:lvlJc w:val="left"/>
+      <w:pPr>
+        <w:ind w:left="2520" w:hanging="420"/>
+      </w:pPr>
+    </w:lvl>
+    <w:lvl w:ilvl="6" w:tplc="0409000F" w:tentative="1">
+      <w:start w:val="1"/>
+      <w:numFmt w:val="decimal"/>
+      <w:lvlText w:val="%7."/>
+      <w:lvlJc w:val="left"/>
+      <w:pPr>
+        <w:ind w:left="2940" w:hanging="420"/>
+      </w:pPr>
+    </w:lvl>
+    <w:lvl w:ilvl="7" w:tplc="04090017" w:tentative="1">
+      <w:start w:val="1"/>
+      <w:numFmt w:val="aiueoFullWidth"/>
+      <w:lvlText w:val="(%8)"/>
+      <w:lvlJc w:val="left"/>
+      <w:pPr>
+        <w:ind w:left="3360" w:hanging="420"/>
+      </w:pPr>
+    </w:lvl>
+    <w:lvl w:ilvl="8" w:tplc="04090011" w:tentative="1">
+      <w:start w:val="1"/>
+      <w:numFmt w:val="decimalEnclosedCircle"/>
+      <w:lvlText w:val="%9"/>
+      <w:lvlJc w:val="left"/>
+      <w:pPr>
+        <w:ind w:left="3780" w:hanging="420"/>
+      </w:pPr>
+    </w:lvl>
+  </w:abstractNum>
+  <w:abstractNum w:abstractNumId="7">
+    <w:nsid w:val="18AE01C5"/>
+    <w:multiLevelType w:val="hybridMultilevel"/>
+    <w:tmpl w:val="0C6875F0"/>
+    <w:lvl w:ilvl="0" w:tplc="04090001">
+      <w:start w:val="1"/>
+      <w:numFmt w:val="bullet"/>
+      <w:lvlText w:val=""/>
+      <w:lvlJc w:val="left"/>
+      <w:pPr>
+        <w:ind w:left="840" w:hanging="420"/>
+      </w:pPr>
+      <w:rPr>
+        <w:rFonts w:ascii="Wingdings" w:hAnsi="Wingdings" w:hint="default"/>
+      </w:rPr>
+    </w:lvl>
+    <w:lvl w:ilvl="1" w:tplc="0409000B" w:tentative="1">
+      <w:start w:val="1"/>
+      <w:numFmt w:val="bullet"/>
+      <w:lvlText w:val=""/>
+      <w:lvlJc w:val="left"/>
+      <w:pPr>
+        <w:ind w:left="1260" w:hanging="420"/>
+      </w:pPr>
+      <w:rPr>
+        <w:rFonts w:ascii="Wingdings" w:hAnsi="Wingdings" w:hint="default"/>
+      </w:rPr>
+    </w:lvl>
+    <w:lvl w:ilvl="2" w:tplc="0409000D" w:tentative="1">
+      <w:start w:val="1"/>
+      <w:numFmt w:val="bullet"/>
+      <w:lvlText w:val=""/>
+      <w:lvlJc w:val="left"/>
+      <w:pPr>
+        <w:ind w:left="1680" w:hanging="420"/>
+      </w:pPr>
+      <w:rPr>
+        <w:rFonts w:ascii="Wingdings" w:hAnsi="Wingdings" w:hint="default"/>
+      </w:rPr>
+    </w:lvl>
+    <w:lvl w:ilvl="3" w:tplc="04090001" w:tentative="1">
+      <w:start w:val="1"/>
+      <w:numFmt w:val="bullet"/>
+      <w:lvlText w:val=""/>
+      <w:lvlJc w:val="left"/>
+      <w:pPr>
+        <w:ind w:left="2100" w:hanging="420"/>
+      </w:pPr>
+      <w:rPr>
+        <w:rFonts w:ascii="Wingdings" w:hAnsi="Wingdings" w:hint="default"/>
+      </w:rPr>
+    </w:lvl>
+    <w:lvl w:ilvl="4" w:tplc="0409000B" w:tentative="1">
+      <w:start w:val="1"/>
+      <w:numFmt w:val="bullet"/>
+      <w:lvlText w:val=""/>
+      <w:lvlJc w:val="left"/>
+      <w:pPr>
+        <w:ind w:left="2520" w:hanging="420"/>
+      </w:pPr>
+      <w:rPr>
+        <w:rFonts w:ascii="Wingdings" w:hAnsi="Wingdings" w:hint="default"/>
+      </w:rPr>
+    </w:lvl>
+    <w:lvl w:ilvl="5" w:tplc="0409000D" w:tentative="1">
+      <w:start w:val="1"/>
+      <w:numFmt w:val="bullet"/>
+      <w:lvlText w:val=""/>
+      <w:lvlJc w:val="left"/>
+      <w:pPr>
+        <w:ind w:left="2940" w:hanging="420"/>
+      </w:pPr>
+      <w:rPr>
+        <w:rFonts w:ascii="Wingdings" w:hAnsi="Wingdings" w:hint="default"/>
+      </w:rPr>
+    </w:lvl>
+    <w:lvl w:ilvl="6" w:tplc="04090001" w:tentative="1">
+      <w:start w:val="1"/>
+      <w:numFmt w:val="bullet"/>
+      <w:lvlText w:val=""/>
+      <w:lvlJc w:val="left"/>
+      <w:pPr>
+        <w:ind w:left="3360" w:hanging="420"/>
+      </w:pPr>
+      <w:rPr>
+        <w:rFonts w:ascii="Wingdings" w:hAnsi="Wingdings" w:hint="default"/>
+      </w:rPr>
+    </w:lvl>
+    <w:lvl w:ilvl="7" w:tplc="0409000B" w:tentative="1">
+      <w:start w:val="1"/>
+      <w:numFmt w:val="bullet"/>
+      <w:lvlText w:val=""/>
+      <w:lvlJc w:val="left"/>
+      <w:pPr>
+        <w:ind w:left="3780" w:hanging="420"/>
+      </w:pPr>
+      <w:rPr>
+        <w:rFonts w:ascii="Wingdings" w:hAnsi="Wingdings" w:hint="default"/>
+      </w:rPr>
+    </w:lvl>
+    <w:lvl w:ilvl="8" w:tplc="0409000D" w:tentative="1">
+      <w:start w:val="1"/>
+      <w:numFmt w:val="bullet"/>
+      <w:lvlText w:val=""/>
+      <w:lvlJc w:val="left"/>
+      <w:pPr>
+        <w:ind w:left="4200" w:hanging="420"/>
+      </w:pPr>
+      <w:rPr>
+        <w:rFonts w:ascii="Wingdings" w:hAnsi="Wingdings" w:hint="default"/>
+      </w:rPr>
+    </w:lvl>
+  </w:abstractNum>
+  <w:abstractNum w:abstractNumId="8">
+    <w:nsid w:val="1A974468"/>
+    <w:multiLevelType w:val="hybridMultilevel"/>
+    <w:tmpl w:val="A7CCAAC4"/>
+    <w:lvl w:ilvl="0" w:tplc="33C8E738">
+      <w:numFmt w:val="bullet"/>
+      <w:lvlText w:val="・"/>
+      <w:lvlJc w:val="left"/>
+      <w:pPr>
+        <w:ind w:left="360" w:hanging="360"/>
+      </w:pPr>
+      <w:rPr>
+        <w:rFonts w:ascii="ＭＳ 明朝" w:eastAsia="ＭＳ 明朝" w:hAnsi="ＭＳ 明朝" w:cstheme="minorBidi" w:hint="eastAsia"/>
+      </w:rPr>
+    </w:lvl>
+    <w:lvl w:ilvl="1" w:tplc="0409000B" w:tentative="1">
+      <w:start w:val="1"/>
+      <w:numFmt w:val="bullet"/>
+      <w:lvlText w:val=""/>
+      <w:lvlJc w:val="left"/>
+      <w:pPr>
+        <w:ind w:left="840" w:hanging="420"/>
+      </w:pPr>
+      <w:rPr>
+        <w:rFonts w:ascii="Wingdings" w:hAnsi="Wingdings" w:hint="default"/>
+      </w:rPr>
+    </w:lvl>
+    <w:lvl w:ilvl="2" w:tplc="0409000D" w:tentative="1">
+      <w:start w:val="1"/>
+      <w:numFmt w:val="bullet"/>
+      <w:lvlText w:val=""/>
+      <w:lvlJc w:val="left"/>
+      <w:pPr>
+        <w:ind w:left="1260" w:hanging="420"/>
+      </w:pPr>
+      <w:rPr>
+        <w:rFonts w:ascii="Wingdings" w:hAnsi="Wingdings" w:hint="default"/>
+      </w:rPr>
+    </w:lvl>
+    <w:lvl w:ilvl="3" w:tplc="04090001" w:tentative="1">
+      <w:start w:val="1"/>
+      <w:numFmt w:val="bullet"/>
+      <w:lvlText w:val=""/>
+      <w:lvlJc w:val="left"/>
+      <w:pPr>
+        <w:ind w:left="1680" w:hanging="420"/>
+      </w:pPr>
+      <w:rPr>
+        <w:rFonts w:ascii="Wingdings" w:hAnsi="Wingdings" w:hint="default"/>
+      </w:rPr>
+    </w:lvl>
+    <w:lvl w:ilvl="4" w:tplc="0409000B" w:tentative="1">
+      <w:start w:val="1"/>
+      <w:numFmt w:val="bullet"/>
+      <w:lvlText w:val=""/>
+      <w:lvlJc w:val="left"/>
+      <w:pPr>
+        <w:ind w:left="2100" w:hanging="420"/>
+      </w:pPr>
+      <w:rPr>
+        <w:rFonts w:ascii="Wingdings" w:hAnsi="Wingdings" w:hint="default"/>
+      </w:rPr>
+    </w:lvl>
+    <w:lvl w:ilvl="5" w:tplc="0409000D" w:tentative="1">
+      <w:start w:val="1"/>
+      <w:numFmt w:val="bullet"/>
+      <w:lvlText w:val=""/>
+      <w:lvlJc w:val="left"/>
+      <w:pPr>
+        <w:ind w:left="2520" w:hanging="420"/>
+      </w:pPr>
+      <w:rPr>
+        <w:rFonts w:ascii="Wingdings" w:hAnsi="Wingdings" w:hint="default"/>
+      </w:rPr>
+    </w:lvl>
+    <w:lvl w:ilvl="6" w:tplc="04090001" w:tentative="1">
+      <w:start w:val="1"/>
+      <w:numFmt w:val="bullet"/>
+      <w:lvlText w:val=""/>
+      <w:lvlJc w:val="left"/>
+      <w:pPr>
+        <w:ind w:left="2940" w:hanging="420"/>
+      </w:pPr>
+      <w:rPr>
+        <w:rFonts w:ascii="Wingdings" w:hAnsi="Wingdings" w:hint="default"/>
+      </w:rPr>
+    </w:lvl>
+    <w:lvl w:ilvl="7" w:tplc="0409000B" w:tentative="1">
+      <w:start w:val="1"/>
+      <w:numFmt w:val="bullet"/>
+      <w:lvlText w:val=""/>
+      <w:lvlJc w:val="left"/>
+      <w:pPr>
+        <w:ind w:left="3360" w:hanging="420"/>
+      </w:pPr>
+      <w:rPr>
+        <w:rFonts w:ascii="Wingdings" w:hAnsi="Wingdings" w:hint="default"/>
+      </w:rPr>
+    </w:lvl>
+    <w:lvl w:ilvl="8" w:tplc="0409000D" w:tentative="1">
+      <w:start w:val="1"/>
+      <w:numFmt w:val="bullet"/>
+      <w:lvlText w:val=""/>
+      <w:lvlJc w:val="left"/>
+      <w:pPr>
+        <w:ind w:left="3780" w:hanging="420"/>
+      </w:pPr>
+      <w:rPr>
+        <w:rFonts w:ascii="Wingdings" w:hAnsi="Wingdings" w:hint="default"/>
+      </w:rPr>
+    </w:lvl>
+  </w:abstractNum>
+  <w:abstractNum w:abstractNumId="9">
+    <w:nsid w:val="24557E6D"/>
+    <w:multiLevelType w:val="hybridMultilevel"/>
+    <w:tmpl w:val="CF068EB0"/>
+    <w:lvl w:ilvl="0" w:tplc="0409000F">
+      <w:start w:val="1"/>
+      <w:numFmt w:val="decimal"/>
+      <w:lvlText w:val="%1."/>
+      <w:lvlJc w:val="left"/>
+      <w:pPr>
+        <w:ind w:left="420" w:hanging="420"/>
+      </w:pPr>
+    </w:lvl>
+    <w:lvl w:ilvl="1" w:tplc="04090017" w:tentative="1">
+      <w:start w:val="1"/>
+      <w:numFmt w:val="aiueoFullWidth"/>
+      <w:lvlText w:val="(%2)"/>
+      <w:lvlJc w:val="left"/>
+      <w:pPr>
+        <w:ind w:left="840" w:hanging="420"/>
+      </w:pPr>
+    </w:lvl>
+    <w:lvl w:ilvl="2" w:tplc="04090011" w:tentative="1">
+      <w:start w:val="1"/>
+      <w:numFmt w:val="decimalEnclosedCircle"/>
+      <w:lvlText w:val="%3"/>
+      <w:lvlJc w:val="left"/>
+      <w:pPr>
+        <w:ind w:left="1260" w:hanging="420"/>
+      </w:pPr>
+    </w:lvl>
+    <w:lvl w:ilvl="3" w:tplc="0409000F" w:tentative="1">
+      <w:start w:val="1"/>
+      <w:numFmt w:val="decimal"/>
+      <w:lvlText w:val="%4."/>
+      <w:lvlJc w:val="left"/>
+      <w:pPr>
+        <w:ind w:left="1680" w:hanging="420"/>
+      </w:pPr>
+    </w:lvl>
+    <w:lvl w:ilvl="4" w:tplc="04090017" w:tentative="1">
+      <w:start w:val="1"/>
+      <w:numFmt w:val="aiueoFullWidth"/>
+      <w:lvlText w:val="(%5)"/>
+      <w:lvlJc w:val="left"/>
+      <w:pPr>
+        <w:ind w:left="2100" w:hanging="420"/>
+      </w:pPr>
+    </w:lvl>
+    <w:lvl w:ilvl="5" w:tplc="04090011" w:tentative="1">
+      <w:start w:val="1"/>
+      <w:numFmt w:val="decimalEnclosedCircle"/>
+      <w:lvlText w:val="%6"/>
+      <w:lvlJc w:val="left"/>
+      <w:pPr>
+        <w:ind w:left="2520" w:hanging="420"/>
+      </w:pPr>
+    </w:lvl>
+    <w:lvl w:ilvl="6" w:tplc="0409000F" w:tentative="1">
+      <w:start w:val="1"/>
+      <w:numFmt w:val="decimal"/>
+      <w:lvlText w:val="%7."/>
+      <w:lvlJc w:val="left"/>
+      <w:pPr>
+        <w:ind w:left="2940" w:hanging="420"/>
+      </w:pPr>
+    </w:lvl>
+    <w:lvl w:ilvl="7" w:tplc="04090017" w:tentative="1">
+      <w:start w:val="1"/>
+      <w:numFmt w:val="aiueoFullWidth"/>
+      <w:lvlText w:val="(%8)"/>
+      <w:lvlJc w:val="left"/>
+      <w:pPr>
+        <w:ind w:left="3360" w:hanging="420"/>
+      </w:pPr>
+    </w:lvl>
+    <w:lvl w:ilvl="8" w:tplc="04090011" w:tentative="1">
+      <w:start w:val="1"/>
+      <w:numFmt w:val="decimalEnclosedCircle"/>
+      <w:lvlText w:val="%9"/>
+      <w:lvlJc w:val="left"/>
+      <w:pPr>
+        <w:ind w:left="3780" w:hanging="420"/>
+      </w:pPr>
+    </w:lvl>
+  </w:abstractNum>
+  <w:abstractNum w:abstractNumId="10">
+    <w:nsid w:val="2E01192B"/>
+    <w:multiLevelType w:val="hybridMultilevel"/>
+    <w:tmpl w:val="6F826794"/>
+    <w:lvl w:ilvl="0" w:tplc="0409000F">
+      <w:start w:val="1"/>
+      <w:numFmt w:val="decimal"/>
+      <w:lvlText w:val="%1."/>
+      <w:lvlJc w:val="left"/>
+      <w:pPr>
+        <w:ind w:left="420" w:hanging="420"/>
+      </w:pPr>
+    </w:lvl>
+    <w:lvl w:ilvl="1" w:tplc="04090017">
+      <w:start w:val="1"/>
+      <w:numFmt w:val="aiueoFullWidth"/>
+      <w:lvlText w:val="(%2)"/>
+      <w:lvlJc w:val="left"/>
+      <w:pPr>
+        <w:ind w:left="840" w:hanging="420"/>
+      </w:pPr>
+    </w:lvl>
+    <w:lvl w:ilvl="2" w:tplc="04090011" w:tentative="1">
+      <w:start w:val="1"/>
+      <w:numFmt w:val="decimalEnclosedCircle"/>
+      <w:lvlText w:val="%3"/>
+      <w:lvlJc w:val="left"/>
+      <w:pPr>
+        <w:ind w:left="1260" w:hanging="420"/>
+      </w:pPr>
+    </w:lvl>
+    <w:lvl w:ilvl="3" w:tplc="0409000F" w:tentative="1">
+      <w:start w:val="1"/>
+      <w:numFmt w:val="decimal"/>
+      <w:lvlText w:val="%4."/>
+      <w:lvlJc w:val="left"/>
+      <w:pPr>
+        <w:ind w:left="1680" w:hanging="420"/>
+      </w:pPr>
+    </w:lvl>
+    <w:lvl w:ilvl="4" w:tplc="04090017" w:tentative="1">
+      <w:start w:val="1"/>
+      <w:numFmt w:val="aiueoFullWidth"/>
+      <w:lvlText w:val="(%5)"/>
+      <w:lvlJc w:val="left"/>
+      <w:pPr>
+        <w:ind w:left="2100" w:hanging="420"/>
+      </w:pPr>
+    </w:lvl>
+    <w:lvl w:ilvl="5" w:tplc="04090011" w:tentative="1">
+      <w:start w:val="1"/>
+      <w:numFmt w:val="decimalEnclosedCircle"/>
+      <w:lvlText w:val="%6"/>
+      <w:lvlJc w:val="left"/>
+      <w:pPr>
+        <w:ind w:left="2520" w:hanging="420"/>
+      </w:pPr>
+    </w:lvl>
+    <w:lvl w:ilvl="6" w:tplc="0409000F" w:tentative="1">
+      <w:start w:val="1"/>
+      <w:numFmt w:val="decimal"/>
+      <w:lvlText w:val="%7."/>
+      <w:lvlJc w:val="left"/>
+      <w:pPr>
+        <w:ind w:left="2940" w:hanging="420"/>
+      </w:pPr>
+    </w:lvl>
+    <w:lvl w:ilvl="7" w:tplc="04090017" w:tentative="1">
+      <w:start w:val="1"/>
+      <w:numFmt w:val="aiueoFullWidth"/>
+      <w:lvlText w:val="(%8)"/>
+      <w:lvlJc w:val="left"/>
+      <w:pPr>
+        <w:ind w:left="3360" w:hanging="420"/>
+      </w:pPr>
+    </w:lvl>
+    <w:lvl w:ilvl="8" w:tplc="04090011" w:tentative="1">
+      <w:start w:val="1"/>
+      <w:numFmt w:val="decimalEnclosedCircle"/>
+      <w:lvlText w:val="%9"/>
+      <w:lvlJc w:val="left"/>
+      <w:pPr>
+        <w:ind w:left="3780" w:hanging="420"/>
+      </w:pPr>
+    </w:lvl>
+  </w:abstractNum>
+  <w:abstractNum w:abstractNumId="11">
+    <w:nsid w:val="2E762604"/>
+    <w:multiLevelType w:val="hybridMultilevel"/>
+    <w:tmpl w:val="29785F90"/>
+    <w:lvl w:ilvl="0" w:tplc="998AD2C2">
+      <w:start w:val="1"/>
+      <w:numFmt w:val="decimal"/>
+      <w:lvlText w:val="%1."/>
+      <w:lvlJc w:val="left"/>
+      <w:pPr>
+        <w:ind w:left="420" w:hanging="420"/>
+      </w:pPr>
+      <w:rPr>
+        <w:rFonts w:asciiTheme="minorEastAsia" w:eastAsiaTheme="minorEastAsia" w:hAnsiTheme="minorEastAsia" w:cstheme="majorHAnsi" w:hint="default"/>
+      </w:rPr>
+    </w:lvl>
+    <w:lvl w:ilvl="1" w:tplc="04090017" w:tentative="1">
+      <w:start w:val="1"/>
+      <w:numFmt w:val="aiueoFullWidth"/>
+      <w:lvlText w:val="(%2)"/>
+      <w:lvlJc w:val="left"/>
+      <w:pPr>
+        <w:ind w:left="840" w:hanging="420"/>
+      </w:pPr>
+    </w:lvl>
+    <w:lvl w:ilvl="2" w:tplc="04090011" w:tentative="1">
+      <w:start w:val="1"/>
+      <w:numFmt w:val="decimalEnclosedCircle"/>
+      <w:lvlText w:val="%3"/>
+      <w:lvlJc w:val="left"/>
+      <w:pPr>
+        <w:ind w:left="1260" w:hanging="420"/>
+      </w:pPr>
+    </w:lvl>
+    <w:lvl w:ilvl="3" w:tplc="0409000F" w:tentative="1">
+      <w:start w:val="1"/>
+      <w:numFmt w:val="decimal"/>
+      <w:lvlText w:val="%4."/>
+      <w:lvlJc w:val="left"/>
+      <w:pPr>
+        <w:ind w:left="1680" w:hanging="420"/>
+      </w:pPr>
+    </w:lvl>
+    <w:lvl w:ilvl="4" w:tplc="04090017" w:tentative="1">
+      <w:start w:val="1"/>
+      <w:numFmt w:val="aiueoFullWidth"/>
+      <w:lvlText w:val="(%5)"/>
+      <w:lvlJc w:val="left"/>
+      <w:pPr>
+        <w:ind w:left="2100" w:hanging="420"/>
+      </w:pPr>
+    </w:lvl>
+    <w:lvl w:ilvl="5" w:tplc="04090011" w:tentative="1">
+      <w:start w:val="1"/>
+      <w:numFmt w:val="decimalEnclosedCircle"/>
+      <w:lvlText w:val="%6"/>
+      <w:lvlJc w:val="left"/>
+      <w:pPr>
+        <w:ind w:left="2520" w:hanging="420"/>
+      </w:pPr>
+    </w:lvl>
+    <w:lvl w:ilvl="6" w:tplc="0409000F" w:tentative="1">
+      <w:start w:val="1"/>
+      <w:numFmt w:val="decimal"/>
+      <w:lvlText w:val="%7."/>
+      <w:lvlJc w:val="left"/>
+      <w:pPr>
+        <w:ind w:left="2940" w:hanging="420"/>
+      </w:pPr>
+    </w:lvl>
+    <w:lvl w:ilvl="7" w:tplc="04090017" w:tentative="1">
+      <w:start w:val="1"/>
+      <w:numFmt w:val="aiueoFullWidth"/>
+      <w:lvlText w:val="(%8)"/>
+      <w:lvlJc w:val="left"/>
+      <w:pPr>
+        <w:ind w:left="3360" w:hanging="420"/>
+      </w:pPr>
+    </w:lvl>
+    <w:lvl w:ilvl="8" w:tplc="04090011" w:tentative="1">
+      <w:start w:val="1"/>
+      <w:numFmt w:val="decimalEnclosedCircle"/>
+      <w:lvlText w:val="%9"/>
+      <w:lvlJc w:val="left"/>
+      <w:pPr>
+        <w:ind w:left="3780" w:hanging="420"/>
+      </w:pPr>
+    </w:lvl>
+  </w:abstractNum>
+  <w:abstractNum w:abstractNumId="12">
+    <w:nsid w:val="31333E85"/>
+    <w:multiLevelType w:val="hybridMultilevel"/>
+    <w:tmpl w:val="9006DC9A"/>
+    <w:lvl w:ilvl="0" w:tplc="0409000F">
+      <w:start w:val="1"/>
+      <w:numFmt w:val="decimal"/>
+      <w:lvlText w:val="%1."/>
+      <w:lvlJc w:val="left"/>
+      <w:pPr>
+        <w:ind w:left="420" w:hanging="420"/>
+      </w:pPr>
+    </w:lvl>
+    <w:lvl w:ilvl="1" w:tplc="04090017" w:tentative="1">
+      <w:start w:val="1"/>
+      <w:numFmt w:val="aiueoFullWidth"/>
+      <w:lvlText w:val="(%2)"/>
+      <w:lvlJc w:val="left"/>
+      <w:pPr>
+        <w:ind w:left="840" w:hanging="420"/>
+      </w:pPr>
+    </w:lvl>
+    <w:lvl w:ilvl="2" w:tplc="04090011" w:tentative="1">
+      <w:start w:val="1"/>
+      <w:numFmt w:val="decimalEnclosedCircle"/>
+      <w:lvlText w:val="%3"/>
+      <w:lvlJc w:val="left"/>
+      <w:pPr>
+        <w:ind w:left="1260" w:hanging="420"/>
+      </w:pPr>
+    </w:lvl>
+    <w:lvl w:ilvl="3" w:tplc="0409000F" w:tentative="1">
+      <w:start w:val="1"/>
+      <w:numFmt w:val="decimal"/>
+      <w:lvlText w:val="%4."/>
+      <w:lvlJc w:val="left"/>
+      <w:pPr>
+        <w:ind w:left="1680" w:hanging="420"/>
+      </w:pPr>
+    </w:lvl>
+    <w:lvl w:ilvl="4" w:tplc="04090017" w:tentative="1">
+      <w:start w:val="1"/>
+      <w:numFmt w:val="aiueoFullWidth"/>
+      <w:lvlText w:val="(%5)"/>
+      <w:lvlJc w:val="left"/>
+      <w:pPr>
+        <w:ind w:left="2100" w:hanging="420"/>
+      </w:pPr>
+    </w:lvl>
+    <w:lvl w:ilvl="5" w:tplc="04090011" w:tentative="1">
+      <w:start w:val="1"/>
+      <w:numFmt w:val="decimalEnclosedCircle"/>
+      <w:lvlText w:val="%6"/>
+      <w:lvlJc w:val="left"/>
+      <w:pPr>
+        <w:ind w:left="2520" w:hanging="420"/>
+      </w:pPr>
+    </w:lvl>
+    <w:lvl w:ilvl="6" w:tplc="0409000F" w:tentative="1">
+      <w:start w:val="1"/>
+      <w:numFmt w:val="decimal"/>
+      <w:lvlText w:val="%7."/>
+      <w:lvlJc w:val="left"/>
+      <w:pPr>
+        <w:ind w:left="2940" w:hanging="420"/>
+      </w:pPr>
+    </w:lvl>
+    <w:lvl w:ilvl="7" w:tplc="04090017" w:tentative="1">
+      <w:start w:val="1"/>
+      <w:numFmt w:val="aiueoFullWidth"/>
+      <w:lvlText w:val="(%8)"/>
+      <w:lvlJc w:val="left"/>
+      <w:pPr>
+        <w:ind w:left="3360" w:hanging="420"/>
+      </w:pPr>
+    </w:lvl>
+    <w:lvl w:ilvl="8" w:tplc="04090011" w:tentative="1">
+      <w:start w:val="1"/>
+      <w:numFmt w:val="decimalEnclosedCircle"/>
+      <w:lvlText w:val="%9"/>
+      <w:lvlJc w:val="left"/>
+      <w:pPr>
+        <w:ind w:left="3780" w:hanging="420"/>
+      </w:pPr>
+    </w:lvl>
+  </w:abstractNum>
+  <w:abstractNum w:abstractNumId="13">
+    <w:nsid w:val="3C7211CD"/>
+    <w:multiLevelType w:val="hybridMultilevel"/>
+    <w:tmpl w:val="C07CCAA8"/>
+    <w:lvl w:ilvl="0" w:tplc="33C8E738">
+      <w:numFmt w:val="bullet"/>
+      <w:lvlText w:val="・"/>
+      <w:lvlJc w:val="left"/>
+      <w:pPr>
+        <w:ind w:left="360" w:hanging="360"/>
+      </w:pPr>
+      <w:rPr>
+        <w:rFonts w:ascii="ＭＳ 明朝" w:eastAsia="ＭＳ 明朝" w:hAnsi="ＭＳ 明朝" w:cstheme="minorBidi" w:hint="eastAsia"/>
+      </w:rPr>
+    </w:lvl>
+    <w:lvl w:ilvl="1" w:tplc="0409000B" w:tentative="1">
+      <w:start w:val="1"/>
+      <w:numFmt w:val="bullet"/>
+      <w:lvlText w:val=""/>
+      <w:lvlJc w:val="left"/>
+      <w:pPr>
+        <w:ind w:left="840" w:hanging="420"/>
+      </w:pPr>
+      <w:rPr>
+        <w:rFonts w:ascii="Wingdings" w:hAnsi="Wingdings" w:hint="default"/>
+      </w:rPr>
+    </w:lvl>
+    <w:lvl w:ilvl="2" w:tplc="0409000D" w:tentative="1">
+      <w:start w:val="1"/>
+      <w:numFmt w:val="bullet"/>
+      <w:lvlText w:val=""/>
+      <w:lvlJc w:val="left"/>
+      <w:pPr>
+        <w:ind w:left="1260" w:hanging="420"/>
+      </w:pPr>
+      <w:rPr>
+        <w:rFonts w:ascii="Wingdings" w:hAnsi="Wingdings" w:hint="default"/>
+      </w:rPr>
+    </w:lvl>
+    <w:lvl w:ilvl="3" w:tplc="04090001" w:tentative="1">
+      <w:start w:val="1"/>
+      <w:numFmt w:val="bullet"/>
+      <w:lvlText w:val=""/>
+      <w:lvlJc w:val="left"/>
+      <w:pPr>
+        <w:ind w:left="1680" w:hanging="420"/>
+      </w:pPr>
+      <w:rPr>
+        <w:rFonts w:ascii="Wingdings" w:hAnsi="Wingdings" w:hint="default"/>
+      </w:rPr>
+    </w:lvl>
+    <w:lvl w:ilvl="4" w:tplc="0409000B" w:tentative="1">
+      <w:start w:val="1"/>
+      <w:numFmt w:val="bullet"/>
+      <w:lvlText w:val=""/>
+      <w:lvlJc w:val="left"/>
+      <w:pPr>
+        <w:ind w:left="2100" w:hanging="420"/>
+      </w:pPr>
+      <w:rPr>
+        <w:rFonts w:ascii="Wingdings" w:hAnsi="Wingdings" w:hint="default"/>
+      </w:rPr>
+    </w:lvl>
+    <w:lvl w:ilvl="5" w:tplc="0409000D" w:tentative="1">
+      <w:start w:val="1"/>
+      <w:numFmt w:val="bullet"/>
+      <w:lvlText w:val=""/>
+      <w:lvlJc w:val="left"/>
+      <w:pPr>
+        <w:ind w:left="2520" w:hanging="420"/>
+      </w:pPr>
+      <w:rPr>
+        <w:rFonts w:ascii="Wingdings" w:hAnsi="Wingdings" w:hint="default"/>
+      </w:rPr>
+    </w:lvl>
+    <w:lvl w:ilvl="6" w:tplc="04090001" w:tentative="1">
+      <w:start w:val="1"/>
+      <w:numFmt w:val="bullet"/>
+      <w:lvlText w:val=""/>
+      <w:lvlJc w:val="left"/>
+      <w:pPr>
+        <w:ind w:left="2940" w:hanging="420"/>
+      </w:pPr>
+      <w:rPr>
+        <w:rFonts w:ascii="Wingdings" w:hAnsi="Wingdings" w:hint="default"/>
+      </w:rPr>
+    </w:lvl>
+    <w:lvl w:ilvl="7" w:tplc="0409000B" w:tentative="1">
+      <w:start w:val="1"/>
+      <w:numFmt w:val="bullet"/>
+      <w:lvlText w:val=""/>
+      <w:lvlJc w:val="left"/>
+      <w:pPr>
+        <w:ind w:left="3360" w:hanging="420"/>
+      </w:pPr>
+      <w:rPr>
+        <w:rFonts w:ascii="Wingdings" w:hAnsi="Wingdings" w:hint="default"/>
+      </w:rPr>
+    </w:lvl>
+    <w:lvl w:ilvl="8" w:tplc="0409000D" w:tentative="1">
+      <w:start w:val="1"/>
+      <w:numFmt w:val="bullet"/>
+      <w:lvlText w:val=""/>
+      <w:lvlJc w:val="left"/>
+      <w:pPr>
+        <w:ind w:left="3780" w:hanging="420"/>
+      </w:pPr>
+      <w:rPr>
+        <w:rFonts w:ascii="Wingdings" w:hAnsi="Wingdings" w:hint="default"/>
+      </w:rPr>
+    </w:lvl>
+  </w:abstractNum>
+  <w:abstractNum w:abstractNumId="14">
+    <w:nsid w:val="49E1060A"/>
+    <w:multiLevelType w:val="hybridMultilevel"/>
+    <w:tmpl w:val="44B8CEA4"/>
+    <w:lvl w:ilvl="0" w:tplc="923EC152">
+      <w:start w:val="1"/>
+      <w:numFmt w:val="decimal"/>
+      <w:lvlText w:val="%1."/>
+      <w:lvlJc w:val="left"/>
+      <w:pPr>
+        <w:ind w:left="420" w:hanging="420"/>
+      </w:pPr>
+      <w:rPr>
+        <w:rFonts w:asciiTheme="minorHAnsi" w:hAnsiTheme="minorHAnsi" w:cstheme="majorHAnsi" w:hint="default"/>
+      </w:rPr>
+    </w:lvl>
+    <w:lvl w:ilvl="1" w:tplc="04090017" w:tentative="1">
+      <w:start w:val="1"/>
+      <w:numFmt w:val="aiueoFullWidth"/>
+      <w:lvlText w:val="(%2)"/>
+      <w:lvlJc w:val="left"/>
+      <w:pPr>
+        <w:ind w:left="840" w:hanging="420"/>
+      </w:pPr>
+    </w:lvl>
+    <w:lvl w:ilvl="2" w:tplc="04090011" w:tentative="1">
+      <w:start w:val="1"/>
+      <w:numFmt w:val="decimalEnclosedCircle"/>
+      <w:lvlText w:val="%3"/>
+      <w:lvlJc w:val="left"/>
+      <w:pPr>
+        <w:ind w:left="1260" w:hanging="420"/>
+      </w:pPr>
+    </w:lvl>
+    <w:lvl w:ilvl="3" w:tplc="0409000F" w:tentative="1">
+      <w:start w:val="1"/>
+      <w:numFmt w:val="decimal"/>
+      <w:lvlText w:val="%4."/>
+      <w:lvlJc w:val="left"/>
+      <w:pPr>
+        <w:ind w:left="1680" w:hanging="420"/>
+      </w:pPr>
+    </w:lvl>
+    <w:lvl w:ilvl="4" w:tplc="04090017" w:tentative="1">
+      <w:start w:val="1"/>
+      <w:numFmt w:val="aiueoFullWidth"/>
+      <w:lvlText w:val="(%5)"/>
+      <w:lvlJc w:val="left"/>
+      <w:pPr>
+        <w:ind w:left="2100" w:hanging="420"/>
+      </w:pPr>
+    </w:lvl>
+    <w:lvl w:ilvl="5" w:tplc="04090011" w:tentative="1">
+      <w:start w:val="1"/>
+      <w:numFmt w:val="decimalEnclosedCircle"/>
+      <w:lvlText w:val="%6"/>
+      <w:lvlJc w:val="left"/>
+      <w:pPr>
+        <w:ind w:left="2520" w:hanging="420"/>
+      </w:pPr>
+    </w:lvl>
+    <w:lvl w:ilvl="6" w:tplc="0409000F" w:tentative="1">
+      <w:start w:val="1"/>
+      <w:numFmt w:val="decimal"/>
+      <w:lvlText w:val="%7."/>
+      <w:lvlJc w:val="left"/>
+      <w:pPr>
+        <w:ind w:left="2940" w:hanging="420"/>
+      </w:pPr>
+    </w:lvl>
+    <w:lvl w:ilvl="7" w:tplc="04090017" w:tentative="1">
+      <w:start w:val="1"/>
+      <w:numFmt w:val="aiueoFullWidth"/>
+      <w:lvlText w:val="(%8)"/>
+      <w:lvlJc w:val="left"/>
+      <w:pPr>
+        <w:ind w:left="3360" w:hanging="420"/>
+      </w:pPr>
+    </w:lvl>
+    <w:lvl w:ilvl="8" w:tplc="04090011" w:tentative="1">
+      <w:start w:val="1"/>
+      <w:numFmt w:val="decimalEnclosedCircle"/>
+      <w:lvlText w:val="%9"/>
+      <w:lvlJc w:val="left"/>
+      <w:pPr>
+        <w:ind w:left="3780" w:hanging="420"/>
+      </w:pPr>
+    </w:lvl>
+  </w:abstractNum>
+  <w:abstractNum w:abstractNumId="15">
+    <w:nsid w:val="5E430D4D"/>
+    <w:multiLevelType w:val="hybridMultilevel"/>
+    <w:tmpl w:val="27F8BD28"/>
+    <w:lvl w:ilvl="0" w:tplc="A2D2EAFA">
+      <w:start w:val="1"/>
+      <w:numFmt w:val="decimal"/>
+      <w:lvlText w:val="%1."/>
+      <w:lvlJc w:val="left"/>
+      <w:pPr>
+        <w:ind w:left="420" w:hanging="420"/>
+      </w:pPr>
+      <w:rPr>
+        <w:rFonts w:asciiTheme="minorEastAsia" w:eastAsiaTheme="minorEastAsia" w:hAnsiTheme="minorEastAsia" w:cstheme="majorHAnsi" w:hint="default"/>
+      </w:rPr>
+    </w:lvl>
+    <w:lvl w:ilvl="1" w:tplc="04090017">
+      <w:start w:val="1"/>
+      <w:numFmt w:val="aiueoFullWidth"/>
+      <w:lvlText w:val="(%2)"/>
+      <w:lvlJc w:val="left"/>
+      <w:pPr>
+        <w:ind w:left="840" w:hanging="420"/>
+      </w:pPr>
+    </w:lvl>
+    <w:lvl w:ilvl="2" w:tplc="04090011" w:tentative="1">
+      <w:start w:val="1"/>
+      <w:numFmt w:val="decimalEnclosedCircle"/>
+      <w:lvlText w:val="%3"/>
+      <w:lvlJc w:val="left"/>
+      <w:pPr>
+        <w:ind w:left="1260" w:hanging="420"/>
+      </w:pPr>
+    </w:lvl>
+    <w:lvl w:ilvl="3" w:tplc="0409000F" w:tentative="1">
+      <w:start w:val="1"/>
+      <w:numFmt w:val="decimal"/>
+      <w:lvlText w:val="%4."/>
+      <w:lvlJc w:val="left"/>
+      <w:pPr>
+        <w:ind w:left="1680" w:hanging="420"/>
+      </w:pPr>
+    </w:lvl>
+    <w:lvl w:ilvl="4" w:tplc="04090017" w:tentative="1">
+      <w:start w:val="1"/>
+      <w:numFmt w:val="aiueoFullWidth"/>
+      <w:lvlText w:val="(%5)"/>
+      <w:lvlJc w:val="left"/>
+      <w:pPr>
+        <w:ind w:left="2100" w:hanging="420"/>
+      </w:pPr>
+    </w:lvl>
+    <w:lvl w:ilvl="5" w:tplc="04090011" w:tentative="1">
+      <w:start w:val="1"/>
+      <w:numFmt w:val="decimalEnclosedCircle"/>
+      <w:lvlText w:val="%6"/>
+      <w:lvlJc w:val="left"/>
+      <w:pPr>
+        <w:ind w:left="2520" w:hanging="420"/>
+      </w:pPr>
+    </w:lvl>
+    <w:lvl w:ilvl="6" w:tplc="0409000F" w:tentative="1">
+      <w:start w:val="1"/>
+      <w:numFmt w:val="decimal"/>
+      <w:lvlText w:val="%7."/>
+      <w:lvlJc w:val="left"/>
+      <w:pPr>
+        <w:ind w:left="2940" w:hanging="420"/>
+      </w:pPr>
+    </w:lvl>
+    <w:lvl w:ilvl="7" w:tplc="04090017" w:tentative="1">
+      <w:start w:val="1"/>
+      <w:numFmt w:val="aiueoFullWidth"/>
+      <w:lvlText w:val="(%8)"/>
+      <w:lvlJc w:val="left"/>
+      <w:pPr>
+        <w:ind w:left="3360" w:hanging="420"/>
+      </w:pPr>
+    </w:lvl>
+    <w:lvl w:ilvl="8" w:tplc="04090011" w:tentative="1">
+      <w:start w:val="1"/>
+      <w:numFmt w:val="decimalEnclosedCircle"/>
+      <w:lvlText w:val="%9"/>
+      <w:lvlJc w:val="left"/>
+      <w:pPr>
+        <w:ind w:left="3780" w:hanging="420"/>
+      </w:pPr>
+    </w:lvl>
+  </w:abstractNum>
+  <w:abstractNum w:abstractNumId="16">
+    <w:nsid w:val="5F0F7C1F"/>
+    <w:multiLevelType w:val="hybridMultilevel"/>
+    <w:tmpl w:val="B5B21D82"/>
+    <w:lvl w:ilvl="0" w:tplc="0409000F">
+      <w:start w:val="1"/>
+      <w:numFmt w:val="decimal"/>
+      <w:lvlText w:val="%1."/>
+      <w:lvlJc w:val="left"/>
+      <w:pPr>
+        <w:ind w:left="420" w:hanging="420"/>
+      </w:pPr>
+      <w:rPr>
+        <w:rFonts w:hint="default"/>
+      </w:rPr>
+    </w:lvl>
+    <w:lvl w:ilvl="1" w:tplc="04090017" w:tentative="1">
+      <w:start w:val="1"/>
+      <w:numFmt w:val="aiueoFullWidth"/>
+      <w:lvlText w:val="(%2)"/>
+      <w:lvlJc w:val="left"/>
+      <w:pPr>
+        <w:ind w:left="840" w:hanging="420"/>
+      </w:pPr>
+    </w:lvl>
+    <w:lvl w:ilvl="2" w:tplc="04090011" w:tentative="1">
+      <w:start w:val="1"/>
+      <w:numFmt w:val="decimalEnclosedCircle"/>
+      <w:lvlText w:val="%3"/>
+      <w:lvlJc w:val="left"/>
+      <w:pPr>
+        <w:ind w:left="1260" w:hanging="420"/>
+      </w:pPr>
+    </w:lvl>
+    <w:lvl w:ilvl="3" w:tplc="0409000F" w:tentative="1">
+      <w:start w:val="1"/>
+      <w:numFmt w:val="decimal"/>
+      <w:lvlText w:val="%4."/>
+      <w:lvlJc w:val="left"/>
+      <w:pPr>
+        <w:ind w:left="1680" w:hanging="420"/>
+      </w:pPr>
+    </w:lvl>
+    <w:lvl w:ilvl="4" w:tplc="04090017" w:tentative="1">
+      <w:start w:val="1"/>
+      <w:numFmt w:val="aiueoFullWidth"/>
+      <w:lvlText w:val="(%5)"/>
+      <w:lvlJc w:val="left"/>
+      <w:pPr>
+        <w:ind w:left="2100" w:hanging="420"/>
+      </w:pPr>
+    </w:lvl>
+    <w:lvl w:ilvl="5" w:tplc="04090011" w:tentative="1">
+      <w:start w:val="1"/>
+      <w:numFmt w:val="decimalEnclosedCircle"/>
+      <w:lvlText w:val="%6"/>
+      <w:lvlJc w:val="left"/>
+      <w:pPr>
+        <w:ind w:left="2520" w:hanging="420"/>
+      </w:pPr>
+    </w:lvl>
+    <w:lvl w:ilvl="6" w:tplc="0409000F" w:tentative="1">
+      <w:start w:val="1"/>
+      <w:numFmt w:val="decimal"/>
+      <w:lvlText w:val="%7."/>
+      <w:lvlJc w:val="left"/>
+      <w:pPr>
+        <w:ind w:left="2940" w:hanging="420"/>
+      </w:pPr>
+    </w:lvl>
+    <w:lvl w:ilvl="7" w:tplc="04090017" w:tentative="1">
+      <w:start w:val="1"/>
+      <w:numFmt w:val="aiueoFullWidth"/>
+      <w:lvlText w:val="(%8)"/>
+      <w:lvlJc w:val="left"/>
+      <w:pPr>
+        <w:ind w:left="3360" w:hanging="420"/>
+      </w:pPr>
+    </w:lvl>
+    <w:lvl w:ilvl="8" w:tplc="04090011" w:tentative="1">
+      <w:start w:val="1"/>
+      <w:numFmt w:val="decimalEnclosedCircle"/>
+      <w:lvlText w:val="%9"/>
+      <w:lvlJc w:val="left"/>
+      <w:pPr>
+        <w:ind w:left="3780" w:hanging="420"/>
+      </w:pPr>
+    </w:lvl>
+  </w:abstractNum>
+  <w:abstractNum w:abstractNumId="17">
+    <w:nsid w:val="6E504EF0"/>
+    <w:multiLevelType w:val="hybridMultilevel"/>
+    <w:tmpl w:val="1AC2E4C2"/>
+    <w:lvl w:ilvl="0" w:tplc="33C8E738">
+      <w:numFmt w:val="bullet"/>
+      <w:lvlText w:val="・"/>
+      <w:lvlJc w:val="left"/>
+      <w:pPr>
+        <w:ind w:left="840" w:hanging="420"/>
+      </w:pPr>
+      <w:rPr>
+        <w:rFonts w:ascii="ＭＳ 明朝" w:eastAsia="ＭＳ 明朝" w:hAnsi="ＭＳ 明朝" w:cstheme="minorBidi" w:hint="eastAsia"/>
+      </w:rPr>
+    </w:lvl>
+    <w:lvl w:ilvl="1" w:tplc="0409000B" w:tentative="1">
+      <w:start w:val="1"/>
+      <w:numFmt w:val="bullet"/>
+      <w:lvlText w:val=""/>
+      <w:lvlJc w:val="left"/>
+      <w:pPr>
+        <w:ind w:left="1260" w:hanging="420"/>
+      </w:pPr>
+      <w:rPr>
+        <w:rFonts w:ascii="Wingdings" w:hAnsi="Wingdings" w:hint="default"/>
+      </w:rPr>
+    </w:lvl>
+    <w:lvl w:ilvl="2" w:tplc="0409000D" w:tentative="1">
+      <w:start w:val="1"/>
+      <w:numFmt w:val="bullet"/>
+      <w:lvlText w:val=""/>
+      <w:lvlJc w:val="left"/>
+      <w:pPr>
+        <w:ind w:left="1680" w:hanging="420"/>
+      </w:pPr>
+      <w:rPr>
+        <w:rFonts w:ascii="Wingdings" w:hAnsi="Wingdings" w:hint="default"/>
+      </w:rPr>
+    </w:lvl>
+    <w:lvl w:ilvl="3" w:tplc="04090001" w:tentative="1">
+      <w:start w:val="1"/>
+      <w:numFmt w:val="bullet"/>
+      <w:lvlText w:val=""/>
+      <w:lvlJc w:val="left"/>
+      <w:pPr>
+        <w:ind w:left="2100" w:hanging="420"/>
+      </w:pPr>
+      <w:rPr>
+        <w:rFonts w:ascii="Wingdings" w:hAnsi="Wingdings" w:hint="default"/>
+      </w:rPr>
+    </w:lvl>
+    <w:lvl w:ilvl="4" w:tplc="0409000B" w:tentative="1">
+      <w:start w:val="1"/>
+      <w:numFmt w:val="bullet"/>
+      <w:lvlText w:val=""/>
+      <w:lvlJc w:val="left"/>
+      <w:pPr>
+        <w:ind w:left="2520" w:hanging="420"/>
+      </w:pPr>
+      <w:rPr>
+        <w:rFonts w:ascii="Wingdings" w:hAnsi="Wingdings" w:hint="default"/>
+      </w:rPr>
+    </w:lvl>
+    <w:lvl w:ilvl="5" w:tplc="0409000D" w:tentative="1">
+      <w:start w:val="1"/>
+      <w:numFmt w:val="bullet"/>
+      <w:lvlText w:val=""/>
+      <w:lvlJc w:val="left"/>
+      <w:pPr>
+        <w:ind w:left="2940" w:hanging="420"/>
+      </w:pPr>
+      <w:rPr>
+        <w:rFonts w:ascii="Wingdings" w:hAnsi="Wingdings" w:hint="default"/>
+      </w:rPr>
+    </w:lvl>
+    <w:lvl w:ilvl="6" w:tplc="04090001" w:tentative="1">
+      <w:start w:val="1"/>
+      <w:numFmt w:val="bullet"/>
+      <w:lvlText w:val=""/>
+      <w:lvlJc w:val="left"/>
+      <w:pPr>
+        <w:ind w:left="3360" w:hanging="420"/>
+      </w:pPr>
+      <w:rPr>
+        <w:rFonts w:ascii="Wingdings" w:hAnsi="Wingdings" w:hint="default"/>
+      </w:rPr>
+    </w:lvl>
+    <w:lvl w:ilvl="7" w:tplc="0409000B" w:tentative="1">
+      <w:start w:val="1"/>
+      <w:numFmt w:val="bullet"/>
+      <w:lvlText w:val=""/>
+      <w:lvlJc w:val="left"/>
+      <w:pPr>
+        <w:ind w:left="3780" w:hanging="420"/>
+      </w:pPr>
+      <w:rPr>
+        <w:rFonts w:ascii="Wingdings" w:hAnsi="Wingdings" w:hint="default"/>
+      </w:rPr>
+    </w:lvl>
+    <w:lvl w:ilvl="8" w:tplc="0409000D" w:tentative="1">
+      <w:start w:val="1"/>
+      <w:numFmt w:val="bullet"/>
+      <w:lvlText w:val=""/>
+      <w:lvlJc w:val="left"/>
+      <w:pPr>
+        <w:ind w:left="4200" w:hanging="420"/>
+      </w:pPr>
+      <w:rPr>
+        <w:rFonts w:ascii="Wingdings" w:hAnsi="Wingdings" w:hint="default"/>
+      </w:rPr>
+    </w:lvl>
+  </w:abstractNum>
+  <w:abstractNum w:abstractNumId="18">
+    <w:nsid w:val="6FAE2423"/>
+    <w:multiLevelType w:val="hybridMultilevel"/>
+    <w:tmpl w:val="8D5217B8"/>
+    <w:lvl w:ilvl="0" w:tplc="0409000F">
+      <w:start w:val="1"/>
+      <w:numFmt w:val="decimal"/>
+      <w:lvlText w:val="%1."/>
+      <w:lvlJc w:val="left"/>
+      <w:pPr>
+        <w:ind w:left="840" w:hanging="420"/>
+      </w:pPr>
+    </w:lvl>
+    <w:lvl w:ilvl="1" w:tplc="04090017" w:tentative="1">
+      <w:start w:val="1"/>
+      <w:numFmt w:val="aiueoFullWidth"/>
+      <w:lvlText w:val="(%2)"/>
+      <w:lvlJc w:val="left"/>
+      <w:pPr>
+        <w:ind w:left="1260" w:hanging="420"/>
+      </w:pPr>
+    </w:lvl>
+    <w:lvl w:ilvl="2" w:tplc="04090011" w:tentative="1">
+      <w:start w:val="1"/>
+      <w:numFmt w:val="decimalEnclosedCircle"/>
+      <w:lvlText w:val="%3"/>
+      <w:lvlJc w:val="left"/>
+      <w:pPr>
+        <w:ind w:left="1680" w:hanging="420"/>
+      </w:pPr>
+    </w:lvl>
+    <w:lvl w:ilvl="3" w:tplc="0409000F" w:tentative="1">
+      <w:start w:val="1"/>
+      <w:numFmt w:val="decimal"/>
+      <w:lvlText w:val="%4."/>
+      <w:lvlJc w:val="left"/>
+      <w:pPr>
+        <w:ind w:left="2100" w:hanging="420"/>
+      </w:pPr>
+    </w:lvl>
+    <w:lvl w:ilvl="4" w:tplc="04090017" w:tentative="1">
+      <w:start w:val="1"/>
+      <w:numFmt w:val="aiueoFullWidth"/>
+      <w:lvlText w:val="(%5)"/>
+      <w:lvlJc w:val="left"/>
+      <w:pPr>
+        <w:ind w:left="2520" w:hanging="420"/>
+      </w:pPr>
+    </w:lvl>
+    <w:lvl w:ilvl="5" w:tplc="04090011" w:tentative="1">
+      <w:start w:val="1"/>
+      <w:numFmt w:val="decimalEnclosedCircle"/>
+      <w:lvlText w:val="%6"/>
+      <w:lvlJc w:val="left"/>
+      <w:pPr>
+        <w:ind w:left="2940" w:hanging="420"/>
+      </w:pPr>
+    </w:lvl>
+    <w:lvl w:ilvl="6" w:tplc="0409000F" w:tentative="1">
+      <w:start w:val="1"/>
+      <w:numFmt w:val="decimal"/>
+      <w:lvlText w:val="%7."/>
+      <w:lvlJc w:val="left"/>
+      <w:pPr>
+        <w:ind w:left="3360" w:hanging="420"/>
+      </w:pPr>
+    </w:lvl>
+    <w:lvl w:ilvl="7" w:tplc="04090017" w:tentative="1">
+      <w:start w:val="1"/>
+      <w:numFmt w:val="aiueoFullWidth"/>
+      <w:lvlText w:val="(%8)"/>
+      <w:lvlJc w:val="left"/>
+      <w:pPr>
+        <w:ind w:left="3780" w:hanging="420"/>
+      </w:pPr>
+    </w:lvl>
+    <w:lvl w:ilvl="8" w:tplc="04090011" w:tentative="1">
+      <w:start w:val="1"/>
+      <w:numFmt w:val="decimalEnclosedCircle"/>
+      <w:lvlText w:val="%9"/>
+      <w:lvlJc w:val="left"/>
+      <w:pPr>
+        <w:ind w:left="4200" w:hanging="420"/>
+      </w:pPr>
+    </w:lvl>
+  </w:abstractNum>
+  <w:abstractNum w:abstractNumId="19">
+    <w:nsid w:val="71604298"/>
+    <w:multiLevelType w:val="hybridMultilevel"/>
+    <w:tmpl w:val="2050EF80"/>
+    <w:lvl w:ilvl="0" w:tplc="33C8E738">
+      <w:numFmt w:val="bullet"/>
+      <w:lvlText w:val="・"/>
+      <w:lvlJc w:val="left"/>
+      <w:pPr>
+        <w:ind w:left="420" w:hanging="420"/>
+      </w:pPr>
+      <w:rPr>
+        <w:rFonts w:ascii="ＭＳ 明朝" w:eastAsia="ＭＳ 明朝" w:hAnsi="ＭＳ 明朝" w:cstheme="minorBidi" w:hint="eastAsia"/>
+      </w:rPr>
+    </w:lvl>
+    <w:lvl w:ilvl="1" w:tplc="0409000B" w:tentative="1">
+      <w:start w:val="1"/>
+      <w:numFmt w:val="bullet"/>
+      <w:lvlText w:val=""/>
+      <w:lvlJc w:val="left"/>
+      <w:pPr>
+        <w:ind w:left="840" w:hanging="420"/>
+      </w:pPr>
+      <w:rPr>
+        <w:rFonts w:ascii="Wingdings" w:hAnsi="Wingdings" w:hint="default"/>
+      </w:rPr>
+    </w:lvl>
+    <w:lvl w:ilvl="2" w:tplc="0409000D" w:tentative="1">
+      <w:start w:val="1"/>
+      <w:numFmt w:val="bullet"/>
+      <w:lvlText w:val=""/>
+      <w:lvlJc w:val="left"/>
+      <w:pPr>
+        <w:ind w:left="1260" w:hanging="420"/>
+      </w:pPr>
+      <w:rPr>
+        <w:rFonts w:ascii="Wingdings" w:hAnsi="Wingdings" w:hint="default"/>
+      </w:rPr>
+    </w:lvl>
+    <w:lvl w:ilvl="3" w:tplc="04090001" w:tentative="1">
+      <w:start w:val="1"/>
+      <w:numFmt w:val="bullet"/>
+      <w:lvlText w:val=""/>
+      <w:lvlJc w:val="left"/>
+      <w:pPr>
+        <w:ind w:left="1680" w:hanging="420"/>
+      </w:pPr>
+      <w:rPr>
+        <w:rFonts w:ascii="Wingdings" w:hAnsi="Wingdings" w:hint="default"/>
+      </w:rPr>
+    </w:lvl>
+    <w:lvl w:ilvl="4" w:tplc="0409000B" w:tentative="1">
+      <w:start w:val="1"/>
+      <w:numFmt w:val="bullet"/>
+      <w:lvlText w:val=""/>
+      <w:lvlJc w:val="left"/>
+      <w:pPr>
+        <w:ind w:left="2100" w:hanging="420"/>
+      </w:pPr>
+      <w:rPr>
+        <w:rFonts w:ascii="Wingdings" w:hAnsi="Wingdings" w:hint="default"/>
+      </w:rPr>
+    </w:lvl>
+    <w:lvl w:ilvl="5" w:tplc="0409000D" w:tentative="1">
+      <w:start w:val="1"/>
+      <w:numFmt w:val="bullet"/>
+      <w:lvlText w:val=""/>
+      <w:lvlJc w:val="left"/>
+      <w:pPr>
+        <w:ind w:left="2520" w:hanging="420"/>
+      </w:pPr>
+      <w:rPr>
+        <w:rFonts w:ascii="Wingdings" w:hAnsi="Wingdings" w:hint="default"/>
+      </w:rPr>
+    </w:lvl>
+    <w:lvl w:ilvl="6" w:tplc="04090001" w:tentative="1">
+      <w:start w:val="1"/>
+      <w:numFmt w:val="bullet"/>
+      <w:lvlText w:val=""/>
+      <w:lvlJc w:val="left"/>
+      <w:pPr>
+        <w:ind w:left="2940" w:hanging="420"/>
+      </w:pPr>
+      <w:rPr>
+        <w:rFonts w:ascii="Wingdings" w:hAnsi="Wingdings" w:hint="default"/>
+      </w:rPr>
+    </w:lvl>
+    <w:lvl w:ilvl="7" w:tplc="0409000B" w:tentative="1">
+      <w:start w:val="1"/>
+      <w:numFmt w:val="bullet"/>
+      <w:lvlText w:val=""/>
+      <w:lvlJc w:val="left"/>
+      <w:pPr>
+        <w:ind w:left="3360" w:hanging="420"/>
+      </w:pPr>
+      <w:rPr>
+        <w:rFonts w:ascii="Wingdings" w:hAnsi="Wingdings" w:hint="default"/>
+      </w:rPr>
+    </w:lvl>
+    <w:lvl w:ilvl="8" w:tplc="0409000D" w:tentative="1">
+      <w:start w:val="1"/>
+      <w:numFmt w:val="bullet"/>
+      <w:lvlText w:val=""/>
+      <w:lvlJc w:val="left"/>
+      <w:pPr>
+        <w:ind w:left="3780" w:hanging="420"/>
+      </w:pPr>
+      <w:rPr>
+        <w:rFonts w:ascii="Wingdings" w:hAnsi="Wingdings" w:hint="default"/>
+      </w:rPr>
+    </w:lvl>
+  </w:abstractNum>
+  <w:abstractNum w:abstractNumId="20">
+    <w:nsid w:val="73252FD4"/>
+    <w:multiLevelType w:val="hybridMultilevel"/>
+    <w:tmpl w:val="3B243816"/>
+    <w:lvl w:ilvl="0" w:tplc="998AD2C2">
+      <w:start w:val="1"/>
+      <w:numFmt w:val="decimal"/>
+      <w:lvlText w:val="%1."/>
+      <w:lvlJc w:val="left"/>
+      <w:pPr>
+        <w:ind w:left="420" w:hanging="420"/>
+      </w:pPr>
+      <w:rPr>
+        <w:rFonts w:asciiTheme="minorEastAsia" w:eastAsiaTheme="minorEastAsia" w:hAnsiTheme="minorEastAsia" w:cstheme="majorHAnsi" w:hint="default"/>
+      </w:rPr>
+    </w:lvl>
+    <w:lvl w:ilvl="1" w:tplc="04090017" w:tentative="1">
+      <w:start w:val="1"/>
+      <w:numFmt w:val="aiueoFullWidth"/>
+      <w:lvlText w:val="(%2)"/>
+      <w:lvlJc w:val="left"/>
+      <w:pPr>
+        <w:ind w:left="840" w:hanging="420"/>
+      </w:pPr>
+    </w:lvl>
+    <w:lvl w:ilvl="2" w:tplc="04090011" w:tentative="1">
+      <w:start w:val="1"/>
+      <w:numFmt w:val="decimalEnclosedCircle"/>
+      <w:lvlText w:val="%3"/>
+      <w:lvlJc w:val="left"/>
+      <w:pPr>
+        <w:ind w:left="1260" w:hanging="420"/>
+      </w:pPr>
+    </w:lvl>
+    <w:lvl w:ilvl="3" w:tplc="0409000F" w:tentative="1">
+      <w:start w:val="1"/>
+      <w:numFmt w:val="decimal"/>
+      <w:lvlText w:val="%4."/>
+      <w:lvlJc w:val="left"/>
+      <w:pPr>
+        <w:ind w:left="1680" w:hanging="420"/>
+      </w:pPr>
+    </w:lvl>
+    <w:lvl w:ilvl="4" w:tplc="04090017" w:tentative="1">
+      <w:start w:val="1"/>
+      <w:numFmt w:val="aiueoFullWidth"/>
+      <w:lvlText w:val="(%5)"/>
+      <w:lvlJc w:val="left"/>
+      <w:pPr>
+        <w:ind w:left="2100" w:hanging="420"/>
+      </w:pPr>
+    </w:lvl>
+    <w:lvl w:ilvl="5" w:tplc="04090011" w:tentative="1">
+      <w:start w:val="1"/>
+      <w:numFmt w:val="decimalEnclosedCircle"/>
+      <w:lvlText w:val="%6"/>
+      <w:lvlJc w:val="left"/>
+      <w:pPr>
+        <w:ind w:left="2520" w:hanging="420"/>
+      </w:pPr>
+    </w:lvl>
+    <w:lvl w:ilvl="6" w:tplc="0409000F" w:tentative="1">
+      <w:start w:val="1"/>
+      <w:numFmt w:val="decimal"/>
+      <w:lvlText w:val="%7."/>
+      <w:lvlJc w:val="left"/>
+      <w:pPr>
+        <w:ind w:left="2940" w:hanging="420"/>
+      </w:pPr>
+    </w:lvl>
+    <w:lvl w:ilvl="7" w:tplc="04090017" w:tentative="1">
+      <w:start w:val="1"/>
+      <w:numFmt w:val="aiueoFullWidth"/>
+      <w:lvlText w:val="(%8)"/>
+      <w:lvlJc w:val="left"/>
+      <w:pPr>
+        <w:ind w:left="3360" w:hanging="420"/>
+      </w:pPr>
+    </w:lvl>
+    <w:lvl w:ilvl="8" w:tplc="04090011" w:tentative="1">
+      <w:start w:val="1"/>
+      <w:numFmt w:val="decimalEnclosedCircle"/>
+      <w:lvlText w:val="%9"/>
+      <w:lvlJc w:val="left"/>
+      <w:pPr>
+        <w:ind w:left="3780" w:hanging="420"/>
+      </w:pPr>
+    </w:lvl>
+  </w:abstractNum>
+  <w:abstractNum w:abstractNumId="21">
+    <w:nsid w:val="754A5AD0"/>
+    <w:multiLevelType w:val="multilevel"/>
+    <w:tmpl w:val="0409001D"/>
+    <w:lvl w:ilvl="0">
+      <w:start w:val="1"/>
+      <w:numFmt w:val="decimal"/>
+      <w:lvlText w:val="%1"/>
+      <w:lvlJc w:val="left"/>
+      <w:pPr>
+        <w:ind w:left="425" w:hanging="425"/>
+      </w:pPr>
+    </w:lvl>
+    <w:lvl w:ilvl="1">
+      <w:start w:val="1"/>
+      <w:numFmt w:val="decimal"/>
+      <w:lvlText w:val="%1.%2"/>
+      <w:lvlJc w:val="left"/>
+      <w:pPr>
+        <w:ind w:left="992" w:hanging="567"/>
+      </w:pPr>
+    </w:lvl>
+    <w:lvl w:ilvl="2">
+      <w:start w:val="1"/>
+      <w:numFmt w:val="decimal"/>
+      <w:lvlText w:val="%1.%2.%3"/>
+      <w:lvlJc w:val="left"/>
+      <w:pPr>
+        <w:ind w:left="1418" w:hanging="567"/>
+      </w:pPr>
+    </w:lvl>
+    <w:lvl w:ilvl="3">
+      <w:start w:val="1"/>
+      <w:numFmt w:val="decimal"/>
+      <w:lvlText w:val="%1.%2.%3.%4"/>
+      <w:lvlJc w:val="left"/>
+      <w:pPr>
+        <w:ind w:left="1984" w:hanging="708"/>
+      </w:pPr>
+    </w:lvl>
+    <w:lvl w:ilvl="4">
+      <w:start w:val="1"/>
+      <w:numFmt w:val="decimal"/>
+      <w:lvlText w:val="%1.%2.%3.%4.%5"/>
+      <w:lvlJc w:val="left"/>
+      <w:pPr>
+        <w:ind w:left="2551" w:hanging="850"/>
+      </w:pPr>
+    </w:lvl>
+    <w:lvl w:ilvl="5">
+      <w:start w:val="1"/>
+      <w:numFmt w:val="decimal"/>
+      <w:lvlText w:val="%1.%2.%3.%4.%5.%6"/>
+      <w:lvlJc w:val="left"/>
+      <w:pPr>
+        <w:ind w:left="3260" w:hanging="1134"/>
+      </w:pPr>
+    </w:lvl>
+    <w:lvl w:ilvl="6">
+      <w:start w:val="1"/>
+      <w:numFmt w:val="decimal"/>
+      <w:lvlText w:val="%1.%2.%3.%4.%5.%6.%7"/>
+      <w:lvlJc w:val="left"/>
+      <w:pPr>
+        <w:ind w:left="3827" w:hanging="1276"/>
+      </w:pPr>
+    </w:lvl>
+    <w:lvl w:ilvl="7">
+      <w:start w:val="1"/>
+      <w:numFmt w:val="decimal"/>
+      <w:lvlText w:val="%1.%2.%3.%4.%5.%6.%7.%8"/>
+      <w:lvlJc w:val="left"/>
+      <w:pPr>
+        <w:ind w:left="4394" w:hanging="1418"/>
+      </w:pPr>
+    </w:lvl>
+    <w:lvl w:ilvl="8">
+      <w:start w:val="1"/>
+      <w:numFmt w:val="decimal"/>
+      <w:lvlText w:val="%1.%2.%3.%4.%5.%6.%7.%8.%9"/>
+      <w:lvlJc w:val="left"/>
+      <w:pPr>
+        <w:ind w:left="5102" w:hanging="1700"/>
+      </w:pPr>
+    </w:lvl>
+  </w:abstractNum>
+  <w:abstractNum w:abstractNumId="22">
+    <w:nsid w:val="798D5C45"/>
+    <w:multiLevelType w:val="hybridMultilevel"/>
+    <w:tmpl w:val="1DCC8226"/>
+    <w:lvl w:ilvl="0" w:tplc="0409000F">
+      <w:start w:val="1"/>
+      <w:numFmt w:val="decimal"/>
+      <w:lvlText w:val="%1."/>
+      <w:lvlJc w:val="left"/>
+      <w:pPr>
+        <w:ind w:left="420" w:hanging="420"/>
+      </w:pPr>
+    </w:lvl>
+    <w:lvl w:ilvl="1" w:tplc="04090017" w:tentative="1">
+      <w:start w:val="1"/>
+      <w:numFmt w:val="aiueoFullWidth"/>
+      <w:lvlText w:val="(%2)"/>
+      <w:lvlJc w:val="left"/>
+      <w:pPr>
+        <w:ind w:left="840" w:hanging="420"/>
+      </w:pPr>
+    </w:lvl>
+    <w:lvl w:ilvl="2" w:tplc="04090011" w:tentative="1">
+      <w:start w:val="1"/>
+      <w:numFmt w:val="decimalEnclosedCircle"/>
+      <w:lvlText w:val="%3"/>
+      <w:lvlJc w:val="left"/>
+      <w:pPr>
+        <w:ind w:left="1260" w:hanging="420"/>
+      </w:pPr>
+    </w:lvl>
+    <w:lvl w:ilvl="3" w:tplc="0409000F" w:tentative="1">
+      <w:start w:val="1"/>
+      <w:numFmt w:val="decimal"/>
+      <w:lvlText w:val="%4."/>
+      <w:lvlJc w:val="left"/>
+      <w:pPr>
+        <w:ind w:left="1680" w:hanging="420"/>
+      </w:pPr>
+    </w:lvl>
+    <w:lvl w:ilvl="4" w:tplc="04090017" w:tentative="1">
+      <w:start w:val="1"/>
+      <w:numFmt w:val="aiueoFullWidth"/>
+      <w:lvlText w:val="(%5)"/>
+      <w:lvlJc w:val="left"/>
+      <w:pPr>
+        <w:ind w:left="2100" w:hanging="420"/>
+      </w:pPr>
+    </w:lvl>
+    <w:lvl w:ilvl="5" w:tplc="04090011" w:tentative="1">
+      <w:start w:val="1"/>
+      <w:numFmt w:val="decimalEnclosedCircle"/>
+      <w:lvlText w:val="%6"/>
+      <w:lvlJc w:val="left"/>
+      <w:pPr>
+        <w:ind w:left="2520" w:hanging="420"/>
+      </w:pPr>
+    </w:lvl>
+    <w:lvl w:ilvl="6" w:tplc="0409000F" w:tentative="1">
+      <w:start w:val="1"/>
+      <w:numFmt w:val="decimal"/>
+      <w:lvlText w:val="%7."/>
+      <w:lvlJc w:val="left"/>
+      <w:pPr>
+        <w:ind w:left="2940" w:hanging="420"/>
+      </w:pPr>
+    </w:lvl>
+    <w:lvl w:ilvl="7" w:tplc="04090017" w:tentative="1">
+      <w:start w:val="1"/>
+      <w:numFmt w:val="aiueoFullWidth"/>
+      <w:lvlText w:val="(%8)"/>
+      <w:lvlJc w:val="left"/>
+      <w:pPr>
+        <w:ind w:left="3360" w:hanging="420"/>
+      </w:pPr>
+    </w:lvl>
+    <w:lvl w:ilvl="8" w:tplc="04090011" w:tentative="1">
+      <w:start w:val="1"/>
+      <w:numFmt w:val="decimalEnclosedCircle"/>
+      <w:lvlText w:val="%9"/>
+      <w:lvlJc w:val="left"/>
+      <w:pPr>
+        <w:ind w:left="3780" w:hanging="420"/>
+      </w:pPr>
+    </w:lvl>
+  </w:abstractNum>
+  <w:abstractNum w:abstractNumId="23">
+    <w:nsid w:val="7D0453AF"/>
+    <w:multiLevelType w:val="hybridMultilevel"/>
+    <w:tmpl w:val="5B543640"/>
+    <w:lvl w:ilvl="0" w:tplc="DA7C67BE">
+      <w:start w:val="1"/>
+      <w:numFmt w:val="decimal"/>
+      <w:lvlText w:val="（%1）"/>
+      <w:lvlJc w:val="left"/>
+      <w:pPr>
+        <w:ind w:left="568" w:hanging="720"/>
+      </w:pPr>
+      <w:rPr>
+        <w:rFonts w:hint="eastAsia"/>
+      </w:rPr>
+    </w:lvl>
+    <w:lvl w:ilvl="1" w:tplc="04090017" w:tentative="1">
+      <w:start w:val="1"/>
+      <w:numFmt w:val="aiueoFullWidth"/>
+      <w:lvlText w:val="(%2)"/>
+      <w:lvlJc w:val="left"/>
+      <w:pPr>
+        <w:ind w:left="688" w:hanging="420"/>
+      </w:pPr>
+    </w:lvl>
+    <w:lvl w:ilvl="2" w:tplc="04090011" w:tentative="1">
+      <w:start w:val="1"/>
+      <w:numFmt w:val="decimalEnclosedCircle"/>
+      <w:lvlText w:val="%3"/>
+      <w:lvlJc w:val="left"/>
+      <w:pPr>
+        <w:ind w:left="1108" w:hanging="420"/>
+      </w:pPr>
+    </w:lvl>
+    <w:lvl w:ilvl="3" w:tplc="0409000F" w:tentative="1">
+      <w:start w:val="1"/>
+      <w:numFmt w:val="decimal"/>
+      <w:lvlText w:val="%4."/>
+      <w:lvlJc w:val="left"/>
+      <w:pPr>
+        <w:ind w:left="1528" w:hanging="420"/>
+      </w:pPr>
+    </w:lvl>
+    <w:lvl w:ilvl="4" w:tplc="04090017" w:tentative="1">
+      <w:start w:val="1"/>
+      <w:numFmt w:val="aiueoFullWidth"/>
+      <w:lvlText w:val="(%5)"/>
+      <w:lvlJc w:val="left"/>
+      <w:pPr>
+        <w:ind w:left="1948" w:hanging="420"/>
+      </w:pPr>
+    </w:lvl>
+    <w:lvl w:ilvl="5" w:tplc="04090011" w:tentative="1">
+      <w:start w:val="1"/>
+      <w:numFmt w:val="decimalEnclosedCircle"/>
+      <w:lvlText w:val="%6"/>
+      <w:lvlJc w:val="left"/>
+      <w:pPr>
+        <w:ind w:left="2368" w:hanging="420"/>
+      </w:pPr>
+    </w:lvl>
+    <w:lvl w:ilvl="6" w:tplc="0409000F" w:tentative="1">
+      <w:start w:val="1"/>
+      <w:numFmt w:val="decimal"/>
+      <w:lvlText w:val="%7."/>
+      <w:lvlJc w:val="left"/>
+      <w:pPr>
+        <w:ind w:left="2788" w:hanging="420"/>
+      </w:pPr>
+    </w:lvl>
+    <w:lvl w:ilvl="7" w:tplc="04090017" w:tentative="1">
+      <w:start w:val="1"/>
+      <w:numFmt w:val="aiueoFullWidth"/>
+      <w:lvlText w:val="(%8)"/>
+      <w:lvlJc w:val="left"/>
+      <w:pPr>
+        <w:ind w:left="3208" w:hanging="420"/>
+      </w:pPr>
+    </w:lvl>
+    <w:lvl w:ilvl="8" w:tplc="04090011" w:tentative="1">
+      <w:start w:val="1"/>
+      <w:numFmt w:val="decimalEnclosedCircle"/>
+      <w:lvlText w:val="%9"/>
+      <w:lvlJc w:val="left"/>
+      <w:pPr>
+        <w:ind w:left="3628" w:hanging="420"/>
+      </w:pPr>
+    </w:lvl>
+  </w:abstractNum>
+  <w:num w:numId="1">
+    <w:abstractNumId w:val="15"/>
+  </w:num>
+  <w:num w:numId="2">
+    <w:abstractNumId w:val="8"/>
+  </w:num>
+  <w:num w:numId="3">
+    <w:abstractNumId w:val="7"/>
+  </w:num>
+  <w:num w:numId="4">
+    <w:abstractNumId w:val="17"/>
+  </w:num>
+  <w:num w:numId="5">
+    <w:abstractNumId w:val="19"/>
+  </w:num>
+  <w:num w:numId="6">
+    <w:abstractNumId w:val="5"/>
+  </w:num>
+  <w:num w:numId="7">
+    <w:abstractNumId w:val="21"/>
+  </w:num>
+  <w:num w:numId="8">
+    <w:abstractNumId w:val="13"/>
+  </w:num>
+  <w:num w:numId="9">
+    <w:abstractNumId w:val="0"/>
+  </w:num>
+  <w:num w:numId="10">
+    <w:abstractNumId w:val="23"/>
+  </w:num>
+  <w:num w:numId="11">
+    <w:abstractNumId w:val="18"/>
+  </w:num>
+  <w:num w:numId="12">
+    <w:abstractNumId w:val="22"/>
+  </w:num>
+  <w:num w:numId="13">
+    <w:abstractNumId w:val="16"/>
+  </w:num>
+  <w:num w:numId="14">
+    <w:abstractNumId w:val="12"/>
+  </w:num>
+  <w:num w:numId="15">
+    <w:abstractNumId w:val="14"/>
+  </w:num>
+  <w:num w:numId="16">
+    <w:abstractNumId w:val="9"/>
+  </w:num>
+  <w:num w:numId="17">
+    <w:abstractNumId w:val="10"/>
+  </w:num>
+  <w:num w:numId="18">
+    <w:abstractNumId w:val="6"/>
+  </w:num>
+  <w:num w:numId="19">
+    <w:abstractNumId w:val="4"/>
+  </w:num>
+  <w:num w:numId="20">
+    <w:abstractNumId w:val="11"/>
+  </w:num>
+  <w:num w:numId="21">
+    <w:abstractNumId w:val="20"/>
+  </w:num>
+  <w:num w:numId="22">
+    <w:abstractNumId w:val="2"/>
+  </w:num>
+  <w:num w:numId="23">
+    <w:abstractNumId w:val="1"/>
+  </w:num>
+  <w:num w:numId="24">
+    <w:abstractNumId w:val="3"/>
+  </w:num>
+</w:numbering>
+</file>
+
 <file path=word/styles.xml><?xml version="1.0" encoding="utf-8"?>
+<w:styles xmlns:mc="http://schemas.openxmlformats.org/markup-compatibility/2006" xmlns:r="http://schemas.openxmlformats.org/officeDocument/2006/relationships" xmlns:w="http://schemas.openxmlformats.org/wordprocessingml/2006/main" xmlns:w14="http://schemas.microsoft.com/office/word/2010/wordml" xmlns:w15="http://schemas.microsoft.com/office/word/2012/wordml" mc:Ignorable="w14 w15">
+  <w:docDefaults>
+    <w:rPrDefault>
+      <w:rPr>
+        <w:rFonts w:asciiTheme="minorHAnsi" w:eastAsiaTheme="minorEastAsia" w:hAnsiTheme="minorHAnsi" w:cstheme="minorBidi"/>
+        <w:kern w:val="2"/>
+        <w:sz w:val="21"/>
+        <w:szCs w:val="22"/>
+        <w:lang w:val="en-US" w:eastAsia="ja-JP" w:bidi="ar-SA"/>
+      </w:rPr>
+    </w:rPrDefault>
+    <w:pPrDefault/>
+  </w:docDefaults>
+  <w:latentStyles w:defLockedState="0" w:defUIPriority="99" w:defSemiHidden="0" w:defUnhideWhenUsed="0" w:defQFormat="0" w:count="371">
+    <w:lsdException w:name="Normal" w:uiPriority="0" w:qFormat="1"/>
+    <w:lsdException w:name="heading 1" w:uiPriority="9" w:qFormat="1"/>
+    <w:lsdException w:name="heading 2" w:semiHidden="1" w:uiPriority="9" w:unhideWhenUsed="1" w:qFormat="1"/>
+    <w:lsdException w:name="heading 3" w:semiHidden="1" w:uiPriority="9" w:unhideWhenUsed="1" w:qFormat="1"/>
+    <w:lsdException w:name="heading 4" w:semiHidden="1" w:uiPriority="9" w:unhideWhenUsed="1" w:qFormat="1"/>
+    <w:lsdException w:name="heading 5" w:semiHidden="1" w:uiPriority="9" w:unhideWhenUsed="1" w:qFormat="1"/>
+    <w:lsdException w:name="heading 6" w:semiHidden="1" w:uiPriority="9" w:unhideWhenUsed="1" w:qFormat="1"/>
+    <w:lsdException w:name="heading 7" w:semiHidden="1" w:uiPriority="9" w:unhideWhenUsed="1" w:qFormat="1"/>
+    <w:lsdException w:name="heading 8" w:semiHidden="1" w:uiPriority="9" w:unhideWhenUsed="1" w:qFormat="1"/>
+    <w:lsdException w:name="heading 9" w:semiHidden="1" w:uiPriority="9" w:unhideWhenUsed="1" w:qFormat="1"/>
+    <w:lsdException w:name="index 1" w:semiHidden="1" w:unhideWhenUsed="1"/>
+    <w:lsdException w:name="index 2" w:semiHidden="1" w:unhideWhenUsed="1"/>
+    <w:lsdException w:name="index 3" w:semiHidden="1" w:unhideWhenUsed="1"/>
+    <w:lsdException w:name="index 4" w:semiHidden="1" w:unhideWhenUsed="1"/>
+    <w:lsdException w:name="index 5" w:semiHidden="1" w:unhideWhenUsed="1"/>
+    <w:lsdException w:name="index 6" w:semiHidden="1" w:unhideWhenUsed="1"/>
+    <w:lsdException w:name="index 7" w:semiHidden="1" w:unhideWhenUsed="1"/>
+    <w:lsdException w:name="index 8" w:semiHidden="1" w:unhideWhenUsed="1"/>
+    <w:lsdException w:name="index 9" w:semiHidden="1" w:unhideWhenUsed="1"/>
+    <w:lsdException w:name="toc 1" w:semiHidden="1" w:uiPriority="39" w:unhideWhenUsed="1"/>
+    <w:lsdException w:name="toc 2" w:semiHidden="1" w:uiPriority="39" w:unhideWhenUsed="1"/>
+    <w:lsdException w:name="toc 3" w:semiHidden="1" w:uiPriority="39" w:unhideWhenUsed="1"/>
+    <w:lsdException w:name="toc 4" w:semiHidden="1" w:uiPriority="39" w:unhideWhenUsed="1"/>
+    <w:lsdException w:name="toc 5" w:semiHidden="1" w:uiPriority="39" w:unhideWhenUsed="1"/>
+    <w:lsdException w:name="toc 6" w:semiHidden="1" w:uiPriority="39" w:unhideWhenUsed="1"/>
+    <w:lsdException w:name="toc 7" w:semiHidden="1" w:uiPriority="39" w:unhideWhenUsed="1"/>
+    <w:lsdException w:name="toc 8" w:semiHidden="1" w:uiPriority="39" w:unhideWhenUsed="1"/>
+    <w:lsdException w:name="toc 9" w:semiHidden="1" w:uiPriority="39" w:unhideWhenUsed="1"/>
+    <w:lsdException w:name="Normal Indent" w:semiHidden="1" w:unhideWhenUsed="1"/>
+    <w:lsdException w:name="footnote text" w:semiHidden="1" w:unhideWhenUsed="1"/>
+    <w:lsdException w:name="annotation text" w:semiHidden="1" w:unhideWhenUsed="1"/>
+    <w:lsdException w:name="header" w:semiHidden="1" w:unhideWhenUsed="1"/>
+    <w:lsdException w:name="footer" w:semiHidden="1" w:unhideWhenUsed="1"/>
+    <w:lsdException w:name="index heading" w:semiHidden="1" w:unhideWhenUsed="1"/>
+    <w:lsdException w:name="caption" w:semiHidden="1" w:uiPriority="35" w:unhideWhenUsed="1" w:qFormat="1"/>
+    <w:lsdException w:name="table of figures" w:semiHidden="1" w:unhideWhenUsed="1"/>
+    <w:lsdException w:name="envelope address" w:semiHidden="1" w:unhideWhenUsed="1"/>
+    <w:lsdException w:name="envelope return" w:semiHidden="1" w:unhideWhenUsed="1"/>
+    <w:lsdException w:name="footnote reference" w:semiHidden="1" w:unhideWhenUsed="1"/>
+    <w:lsdException w:name="annotation reference" w:semiHidden="1" w:unhideWhenUsed="1"/>
+    <w:lsdException w:name="line number" w:semiHidden="1" w:unhideWhenUsed="1"/>
+    <w:lsdException w:name="page number" w:semiHidden="1" w:unhideWhenUsed="1"/>
+    <w:lsdException w:name="endnote reference" w:semiHidden="1" w:unhideWhenUsed="1"/>
+    <w:lsdException w:name="endnote text" w:semiHidden="1" w:unhideWhenUsed="1"/>
+    <w:lsdException w:name="table of authorities" w:semiHidden="1" w:unhideWhenUsed="1"/>
+    <w:lsdException w:name="macro" w:semiHidden="1" w:unhideWhenUsed="1"/>
+    <w:lsdException w:name="toa heading" w:semiHidden="1" w:unhideWhenUsed="1"/>
+    <w:lsdException w:name="List" w:semiHidden="1" w:unhideWhenUsed="1"/>
+    <w:lsdException w:name="List Bullet" w:semiHidden="1" w:unhideWhenUsed="1"/>
+    <w:lsdException w:name="List Number" w:semiHidden="1" w:unhideWhenUsed="1"/>
+    <w:lsdException w:name="List 2" w:semiHidden="1" w:unhideWhenUsed="1"/>
+    <w:lsdException w:name="List 3" w:semiHidden="1" w:unhideWhenUsed="1"/>
+    <w:lsdException w:name="List 4" w:semiHidden="1" w:unhideWhenUsed="1"/>
+    <w:lsdException w:name="List 5" w:semiHidden="1" w:unhideWhenUsed="1"/>
+    <w:lsdException w:name="List Bullet 2" w:semiHidden="1" w:unhideWhenUsed="1"/>
+    <w:lsdException w:name="List Bullet 3" w:semiHidden="1" w:unhideWhenUsed="1"/>
+    <w:lsdException w:name="List Bullet 4" w:semiHidden="1" w:unhideWhenUsed="1"/>
+    <w:lsdException w:name="List Bullet 5" w:semiHidden="1" w:unhideWhenUsed="1"/>
+    <w:lsdException w:name="List Number 2" w:semiHidden="1" w:unhideWhenUsed="1"/>
+    <w:lsdException w:name="List Number 3" w:semiHidden="1" w:unhideWhenUsed="1"/>
+    <w:lsdException w:name="List Number 4" w:semiHidden="1" w:unhideWhenUsed="1"/>
+    <w:lsdException w:name="List Number 5" w:semiHidden="1" w:unhideWhenUsed="1"/>
+    <w:lsdException w:name="Title" w:uiPriority="10" w:qFormat="1"/>
+    <w:lsdException w:name="Closing" w:semiHidden="1" w:unhideWhenUsed="1"/>
+    <w:lsdException w:name="Signature" w:semiHidden="1" w:unhideWhenUsed="1"/>
+    <w:lsdException w:name="Default Paragraph Font" w:semiHidden="1" w:uiPriority="1" w:unhideWhenUsed="1"/>
+    <w:lsdException w:name="Body Text" w:semiHidden="1" w:unhideWhenUsed="1"/>
+    <w:lsdException w:name="Body Text Indent" w:semiHidden="1" w:unhideWhenUsed="1"/>
+    <w:lsdException w:name="List Continue" w:semiHidden="1" w:unhideWhenUsed="1"/>
+    <w:lsdException w:name="List Continue 2" w:semiHidden="1" w:unhideWhenUsed="1"/>
+    <w:lsdException w:name="List Continue 3" w:semiHidden="1" w:unhideWhenUsed="1"/>
+    <w:lsdException w:name="List Continue 4" w:semiHidden="1" w:unhideWhenUsed="1"/>
+    <w:lsdException w:name="List Continue 5" w:semiHidden="1" w:unhideWhenUsed="1"/>
+    <w:lsdException w:name="Message Header" w:semiHidden="1" w:unhideWhenUsed="1"/>
+    <w:lsdException w:name="Subtitle" w:uiPriority="11" w:qFormat="1"/>
+    <w:lsdException w:name="Salutation" w:semiHidden="1" w:unhideWhenUsed="1"/>
+    <w:lsdException w:name="Date" w:semiHidden="1" w:unhideWhenUsed="1"/>
+    <w:lsdException w:name="Body Text First Indent" w:semiHidden="1" w:unhideWhenUsed="1"/>
+    <w:lsdException w:name="Body Text First Indent 2" w:semiHidden="1" w:unhideWhenUsed="1"/>
+    <w:lsdException w:name="Note Heading" w:semiHidden="1" w:unhideWhenUsed="1"/>
+    <w:lsdException w:name="Body Text 2" w:semiHidden="1" w:unhideWhenUsed="1"/>
+    <w:lsdException w:name="Body Text 3" w:semiHidden="1" w:unhideWhenUsed="1"/>
+    <w:lsdException w:name="Body Text Indent 2" w:semiHidden="1" w:unhideWhenUsed="1"/>
+    <w:lsdException w:name="Body Text Indent 3" w:semiHidden="1" w:unhideWhenUsed="1"/>
+    <w:lsdException w:name="Block Text" w:semiHidden="1" w:unhideWhenUsed="1"/>
+    <w:lsdException w:name="Hyperlink" w:semiHidden="1" w:unhideWhenUsed="1"/>
+    <w:lsdException w:name="FollowedHyperlink" w:semiHidden="1" w:unhideWhenUsed="1"/>
+    <w:lsdException w:name="Strong" w:uiPriority="22" w:qFormat="1"/>
+    <w:lsdException w:name="Emphasis" w:uiPriority="20" w:qFormat="1"/>
+    <w:lsdException w:name="Document Map" w:semiHidden="1" w:unhideWhenUsed="1"/>
+    <w:lsdException w:name="Plain Text" w:semiHidden="1" w:unhideWhenUsed="1"/>
+    <w:lsdException w:name="E-mail Signature" w:semiHidden="1" w:unhideWhenUsed="1"/>
+    <w:lsdException w:name="HTML Top of Form" w:semiHidden="1" w:unhideWhenUsed="1"/>
+    <w:lsdException w:name="HTML Bottom of Form" w:semiHidden="1" w:unhideWhenUsed="1"/>
+    <w:lsdException w:name="Normal (Web)" w:semiHidden="1" w:unhideWhenUsed="1"/>
+    <w:lsdException w:name="HTML Acronym" w:semiHidden="1" w:unhideWhenUsed="1"/>
+    <w:lsdException w:name="HTML Address" w:semiHidden="1" w:unhideWhenUsed="1"/>
+    <w:lsdException w:name="HTML Cite" w:semiHidden="1" w:unhideWhenUsed="1"/>
+    <w:lsdException w:name="HTML Code" w:semiHidden="1" w:unhideWhenUsed="1"/>
+    <w:lsdException w:name="HTML Definition" w:semiHidden="1" w:unhideWhenUsed="1"/>
+    <w:lsdException w:name="HTML Keyboard" w:semiHidden="1" w:unhideWhenUsed="1"/>
+    <w:lsdException w:name="HTML Preformatted" w:semiHidden="1" w:unhideWhenUsed="1"/>
+    <w:lsdException w:name="HTML Sample" w:semiHidden="1" w:unhideWhenUsed="1"/>
+    <w:lsdException w:name="HTML Typewriter" w:semiHidden="1" w:unhideWhenUsed="1"/>
+    <w:lsdException w:name="HTML Variable" w:semiHidden="1" w:unhideWhenUsed="1"/>
+    <w:lsdException w:name="Normal Table" w:semiHidden="1" w:unhideWhenUsed="1"/>
+    <w:lsdException w:name="annotation subject" w:semiHidden="1" w:unhideWhenUsed="1"/>
+    <w:lsdException w:name="No List" w:semiHidden="1" w:unhideWhenUsed="1"/>
+    <w:lsdException w:name="Outline List 1" w:semiHidden="1" w:unhideWhenUsed="1"/>
+    <w:lsdException w:name="Outline List 2" w:semiHidden="1" w:unhideWhenUsed="1"/>
+    <w:lsdException w:name="Outline List 3" w:semiHidden="1" w:unhideWhenUsed="1"/>
+    <w:lsdException w:name="Table Simple 1" w:semiHidden="1" w:unhideWhenUsed="1"/>
+    <w:lsdException w:name="Table Simple 2" w:semiHidden="1" w:unhideWhenUsed="1"/>
+    <w:lsdException w:name="Table Simple 3" w:semiHidden="1" w:unhideWhenUsed="1"/>
+    <w:lsdException w:name="Table Classic 1" w:semiHidden="1" w:unhideWhenUsed="1"/>
+    <w:lsdException w:name="Table Classic 2" w:semiHidden="1" w:unhideWhenUsed="1"/>
+    <w:lsdException w:name="Table Classic 3" w:semiHidden="1" w:unhideWhenUsed="1"/>
+    <w:lsdException w:name="Table Classic 4" w:semiHidden="1" w:unhideWhenUsed="1"/>
+    <w:lsdException w:name="Table Colorful 1" w:semiHidden="1" w:unhideWhenUsed="1"/>
+    <w:lsdException w:name="Table Colorful 2" w:semiHidden="1" w:unhideWhenUsed="1"/>
+    <w:lsdException w:name="Table Colorful 3" w:semiHidden="1" w:unhideWhenUsed="1"/>
+    <w:lsdException w:name="Table Columns 1" w:semiHidden="1" w:unhideWhenUsed="1"/>
+    <w:lsdException w:name="Table Columns 2" w:semiHidden="1" w:unhideWhenUsed="1"/>
+    <w:lsdException w:name="Table Columns 3" w:semiHidden="1" w:unhideWhenUsed="1"/>
+    <w:lsdException w:name="Table Columns 4" w:semiHidden="1" w:unhideWhenUsed="1"/>
+    <w:lsdException w:name="Table Columns 5" w:semiHidden="1" w:unhideWhenUsed="1"/>
+    <w:lsdException w:name="Table Grid 1" w:semiHidden="1" w:unhideWhenUsed="1"/>
+    <w:lsdException w:name="Table Grid 2" w:semiHidden="1" w:unhideWhenUsed="1"/>
+    <w:lsdException w:name="Table Grid 3" w:semiHidden="1" w:unhideWhenUsed="1"/>
+    <w:lsdException w:name="Table Grid 4" w:semiHidden="1" w:unhideWhenUsed="1"/>
+    <w:lsdException w:name="Table Grid 5" w:semiHidden="1" w:unhideWhenUsed="1"/>
+    <w:lsdException w:name="Table Grid 6" w:semiHidden="1" w:unhideWhenUsed="1"/>
+    <w:lsdException w:name="Table Grid 7" w:semiHidden="1" w:unhideWhenUsed="1"/>
+    <w:lsdException w:name="Table Grid 8" w:semiHidden="1" w:unhideWhenUsed="1"/>
+    <w:lsdException w:name="Table List 1" w:semiHidden="1" w:unhideWhenUsed="1"/>
+    <w:lsdException w:name="Table List 2" w:semiHidden="1" w:unhideWhenUsed="1"/>
+    <w:lsdException w:name="Table List 3" w:semiHidden="1" w:unhideWhenUsed="1"/>
+    <w:lsdException w:name="Table List 4" w:semiHidden="1" w:unhideWhenUsed="1"/>
+    <w:lsdException w:name="Table List 5" w:semiHidden="1" w:unhideWhenUsed="1"/>
+    <w:lsdException w:name="Table List 6" w:semiHidden="1" w:unhideWhenUsed="1"/>
+    <w:lsdException w:name="Table List 7" w:semiHidden="1" w:unhideWhenUsed="1"/>
+    <w:lsdException w:name="Table List 8" w:semiHidden="1" w:unhideWhenUsed="1"/>
+    <w:lsdException w:name="Table 3D effects 1" w:semiHidden="1" w:unhideWhenUsed="1"/>
+    <w:lsdException w:name="Table 3D effects 2" w:semiHidden="1" w:unhideWhenUsed="1"/>
+    <w:lsdException w:name="Table 3D effects 3" w:semiHidden="1" w:unhideWhenUsed="1"/>
+    <w:lsdException w:name="Table Contemporary" w:semiHidden="1" w:unhideWhenUsed="1"/>
+    <w:lsdException w:name="Table Elegant" w:semiHidden="1" w:unhideWhenUsed="1"/>
+    <w:lsdException w:name="Table Professional" w:semiHidden="1" w:unhideWhenUsed="1"/>
+    <w:lsdException w:name="Table Subtle 1" w:semiHidden="1" w:unhideWhenUsed="1"/>
+    <w:lsdException w:name="Table Subtle 2" w:semiHidden="1" w:unhideWhenUsed="1"/>
+    <w:lsdException w:name="Table Web 1" w:semiHidden="1" w:unhideWhenUsed="1"/>
+    <w:lsdException w:name="Table Web 2" w:semiHidden="1" w:unhideWhenUsed="1"/>
+    <w:lsdException w:name="Table Web 3" w:semiHidden="1" w:unhideWhenUsed="1"/>
+    <w:lsdException w:name="Balloon Text" w:semiHidden="1" w:unhideWhenUsed="1"/>
+    <w:lsdException w:name="Table Grid" w:uiPriority="59"/>
+    <w:lsdException w:name="Table Theme" w:semiHidden="1" w:unhideWhenUsed="1"/>
+    <w:lsdException w:name="Placeholder Text" w:semiHidden="1"/>
+    <w:lsdException w:name="No Spacing" w:uiPriority="1" w:qFormat="1"/>
+    <w:lsdException w:name="Light Shading" w:uiPriority="60"/>
+    <w:lsdException w:name="Light List" w:uiPriority="61"/>
+    <w:lsdException w:name="Light Grid" w:uiPriority="62"/>
+    <w:lsdException w:name="Medium Shading 1" w:uiPriority="63"/>
+    <w:lsdException w:name="Medium Shading 2" w:uiPriority="64"/>
+    <w:lsdException w:name="Medium List 1" w:uiPriority="65"/>
+    <w:lsdException w:name="Medium List 2" w:uiPriority="66"/>
+    <w:lsdException w:name="Medium Grid 1" w:uiPriority="67"/>
+    <w:lsdException w:name="Medium Grid 2" w:uiPriority="68"/>
+    <w:lsdException w:name="Medium Grid 3" w:uiPriority="69"/>
+    <w:lsdException w:name="Dark List" w:uiPriority="70"/>
+    <w:lsdException w:name="Colorful Shading" w:uiPriority="71"/>
+    <w:lsdException w:name="Colorful List" w:uiPriority="72"/>
+    <w:lsdException w:name="Colorful Grid" w:uiPriority="73"/>
+    <w:lsdException w:name="Light Shading Accent 1" w:uiPriority="60"/>
+    <w:lsdException w:name="Light List Accent 1" w:uiPriority="61"/>
+    <w:lsdException w:name="Light Grid Accent 1" w:uiPriority="62"/>
+    <w:lsdException w:name="Medium Shading 1 Accent 1" w:uiPriority="63"/>
+    <w:lsdException w:name="Medium Shading 2 Accent 1" w:uiPriority="64"/>
+    <w:lsdException w:name="Medium List 1 Accent 1" w:uiPriority="65"/>
+    <w:lsdException w:name="Revision" w:semiHidden="1"/>
+    <w:lsdException w:name="List Paragraph" w:uiPriority="34" w:qFormat="1"/>
+    <w:lsdException w:name="Quote" w:uiPriority="29" w:qFormat="1"/>
+    <w:lsdException w:name="Intense Quote" w:uiPriority="30" w:qFormat="1"/>
+    <w:lsdException w:name="Medium List 2 Accent 1" w:uiPriority="66"/>
+    <w:lsdException w:name="Medium Grid 1 Accent 1" w:uiPriority="67"/>
+    <w:lsdException w:name="Medium Grid 2 Accent 1" w:uiPriority="68"/>
+    <w:lsdException w:name="Medium Grid 3 Accent 1" w:uiPriority="69"/>
+    <w:lsdException w:name="Dark List Accent 1" w:uiPriority="70"/>
+    <w:lsdException w:name="Colorful Shading Accent 1" w:uiPriority="71"/>
+    <w:lsdException w:name="Colorful List Accent 1" w:uiPriority="72"/>
+    <w:lsdException w:name="Colorful Grid Accent 1" w:uiPriority="73"/>
+    <w:lsdException w:name="Light Shading Accent 2" w:uiPriority="60"/>
+    <w:lsdException w:name="Light List Accent 2" w:uiPriority="61"/>
+    <w:lsdException w:name="Light Grid Accent 2" w:uiPriority="62"/>
+    <w:lsdException w:name="Medium Shading 1 Accent 2" w:uiPriority="63"/>
+    <w:lsdException w:name="Medium Shading 2 Accent 2" w:uiPriority="64"/>
+    <w:lsdException w:name="Medium List 1 Accent 2" w:uiPriority="65"/>
+    <w:lsdException w:name="Medium List 2 Accent 2" w:uiPriority="66"/>
+    <w:lsdException w:name="Medium Grid 1 Accent 2" w:uiPriority="67"/>
+    <w:lsdException w:name="Medium Grid 2 Accent 2" w:uiPriority="68"/>
+    <w:lsdException w:name="Medium Grid 3 Accent 2" w:uiPriority="69"/>
+    <w:lsdException w:name="Dark List Accent 2" w:uiPriority="70"/>
+    <w:lsdException w:name="Colorful Shading Accent 2" w:uiPriority="71"/>
+    <w:lsdException w:name="Colorful List Accent 2" w:uiPriority="72"/>
+    <w:lsdException w:name="Colorful Grid Accent 2" w:uiPriority="73"/>
+    <w:lsdException w:name="Light Shading Accent 3" w:uiPriority="60"/>
+    <w:lsdException w:name="Light List Accent 3" w:uiPriority="61"/>
+    <w:lsdException w:name="Light Grid Accent 3" w:uiPriority="62"/>
+    <w:lsdException w:name="Medium Shading 1 Accent 3" w:uiPriority="63"/>
+    <w:lsdException w:name="Medium Shading 2 Accent 3" w:uiPriority="64"/>
+    <w:lsdException w:name="Medium List 1 Accent 3" w:uiPriority="65"/>
+    <w:lsdException w:name="Medium List 2 Accent 3" w:uiPriority="66"/>
+    <w:lsdException w:name="Medium Grid 1 Accent 3" w:uiPriority="67"/>
+    <w:lsdException w:name="Medium Grid 2 Accent 3" w:uiPriority="68"/>
+    <w:lsdException w:name="Medium Grid 3 Accent 3" w:uiPriority="69"/>
+    <w:lsdException w:name="Dark List Accent 3" w:uiPriority="70"/>
+    <w:lsdException w:name="Colorful Shading Accent 3" w:uiPriority="71"/>
+    <w:lsdException w:name="Colorful List Accent 3" w:uiPriority="72"/>
+    <w:lsdException w:name="Colorful Grid Accent 3" w:uiPriority="73"/>
+    <w:lsdException w:name="Light Shading Accent 4" w:uiPriority="60"/>
+    <w:lsdException w:name="Light List Accent 4" w:uiPriority="61"/>
+    <w:lsdException w:name="Light Grid Accent 4" w:uiPriority="62"/>
+    <w:lsdException w:name="Medium Shading 1 Accent 4" w:uiPriority="63"/>
+    <w:lsdException w:name="Medium Shading 2 Accent 4" w:uiPriority="64"/>
+    <w:lsdException w:name="Medium List 1 Accent 4" w:uiPriority="65"/>
+    <w:lsdException w:name="Medium List 2 Accent 4" w:uiPriority="66"/>
+    <w:lsdException w:name="Medium Grid 1 Accent 4" w:uiPriority="67"/>
+    <w:lsdException w:name="Medium Grid 2 Accent 4" w:uiPriority="68"/>
+    <w:lsdException w:name="Medium Grid 3 Accent 4" w:uiPriority="69"/>
+    <w:lsdException w:name="Dark List Accent 4" w:uiPriority="70"/>
+    <w:lsdException w:name="Colorful Shading Accent 4" w:uiPriority="71"/>
+    <w:lsdException w:name="Colorful List Accent 4" w:uiPriority="72"/>
+    <w:lsdException w:name="Colorful Grid Accent 4" w:uiPriority="73"/>
+    <w:lsdException w:name="Light Shading Accent 5" w:uiPriority="60"/>
+    <w:lsdException w:name="Light List Accent 5" w:uiPriority="61"/>
+    <w:lsdException w:name="Light Grid Accent 5" w:uiPriority="62"/>
+    <w:lsdException w:name="Medium Shading 1 Accent 5" w:uiPriority="63"/>
+    <w:lsdException w:name="Medium Shading 2 Accent 5" w:uiPriority="64"/>
+    <w:lsdException w:name="Medium List 1 Accent 5" w:uiPriority="65"/>
+    <w:lsdException w:name="Medium List 2 Accent 5" w:uiPriority="66"/>
+    <w:lsdException w:name="Medium Grid 1 Accent 5" w:uiPriority="67"/>
+    <w:lsdException w:name="Medium Grid 2 Accent 5" w:uiPriority="68"/>
+    <w:lsdException w:name="Medium Grid 3 Accent 5" w:uiPriority="69"/>
+    <w:lsdException w:name="Dark List Accent 5" w:uiPriority="70"/>
+    <w:lsdException w:name="Colorful Shading Accent 5" w:uiPriority="71"/>
+    <w:lsdException w:name="Colorful List Accent 5" w:uiPriority="72"/>
+    <w:lsdException w:name="Colorful Grid Accent 5" w:uiPriority="73"/>
+    <w:lsdException w:name="Light Shading Accent 6" w:uiPriority="60"/>
+    <w:lsdException w:name="Light List Accent 6" w:uiPriority="61"/>
+    <w:lsdException w:name="Light Grid Accent 6" w:uiPriority="62"/>
+    <w:lsdException w:name="Medium Shading 1 Accent 6" w:uiPriority="63"/>
+    <w:lsdException w:name="Medium Shading 2 Accent 6" w:uiPriority="64"/>
+    <w:lsdException w:name="Medium List 1 Accent 6" w:uiPriority="65"/>
+    <w:lsdException w:name="Medium List 2 Accent 6" w:uiPriority="66"/>
+    <w:lsdException w:name="Medium Grid 1 Accent 6" w:uiPriority="67"/>
+    <w:lsdException w:name="Medium Grid 2 Accent 6" w:uiPriority="68"/>
+    <w:lsdException w:name="Medium Grid 3 Accent 6" w:uiPriority="69"/>
+    <w:lsdException w:name="Dark List Accent 6" w:uiPriority="70"/>
+    <w:lsdException w:name="Colorful Shading Accent 6" w:uiPriority="71"/>
+    <w:lsdException w:name="Colorful List Accent 6" w:uiPriority="72"/>
+    <w:lsdException w:name="Colorful Grid Accent 6" w:uiPriority="73"/>
+    <w:lsdException w:name="Subtle Emphasis" w:uiPriority="19" w:qFormat="1"/>
+    <w:lsdException w:name="Intense Emphasis" w:uiPriority="21" w:qFormat="1"/>
+    <w:lsdException w:name="Subtle Reference" w:uiPriority="31" w:qFormat="1"/>
+    <w:lsdException w:name="Intense Reference" w:uiPriority="32" w:qFormat="1"/>
+    <w:lsdException w:name="Book Title" w:uiPriority="33" w:qFormat="1"/>
+    <w:lsdException w:name="Bibliography" w:semiHidden="1" w:uiPriority="37" w:unhideWhenUsed="1"/>
+    <w:lsdException w:name="TOC Heading" w:semiHidden="1" w:uiPriority="39" w:unhideWhenUsed="1" w:qFormat="1"/>
+    <w:lsdException w:name="Plain Table 1" w:uiPriority="41"/>
+    <w:lsdException w:name="Plain Table 2" w:uiPriority="42"/>
+    <w:lsdException w:name="Plain Table 3" w:uiPriority="43"/>
+    <w:lsdException w:name="Plain Table 4" w:uiPriority="44"/>
+    <w:lsdException w:name="Plain Table 5" w:uiPriority="45"/>
+    <w:lsdException w:name="Grid Table Light" w:uiPriority="40"/>
+    <w:lsdException w:name="Grid Table 1 Light" w:uiPriority="46"/>
+    <w:lsdException w:name="Grid Table 2" w:uiPriority="47"/>
+    <w:lsdException w:name="Grid Table 3" w:uiPriority="48"/>
+    <w:lsdException w:name="Grid Table 4" w:uiPriority="49"/>
+    <w:lsdException w:name="Grid Table 5 Dark" w:uiPriority="50"/>
+    <w:lsdException w:name="Grid Table 6 Colorful" w:uiPriority="51"/>
+    <w:lsdException w:name="Grid Table 7 Colorful" w:uiPriority="52"/>
+    <w:lsdException w:name="Grid Table 1 Light Accent 1" w:uiPriority="46"/>
+    <w:lsdException w:name="Grid Table 2 Accent 1" w:uiPriority="47"/>
+    <w:lsdException w:name="Grid Table 3 Accent 1" w:uiPriority="48"/>
+    <w:lsdException w:name="Grid Table 4 Accent 1" w:uiPriority="49"/>
+    <w:lsdException w:name="Grid Table 5 Dark Accent 1" w:uiPriority="50"/>
+    <w:lsdException w:name="Grid Table 6 Colorful Accent 1" w:uiPriority="51"/>
+    <w:lsdException w:name="Grid Table 7 Colorful Accent 1" w:uiPriority="52"/>
+    <w:lsdException w:name="Grid Table 1 Light Accent 2" w:uiPriority="46"/>
+    <w:lsdException w:name="Grid Table 2 Accent 2" w:uiPriority="47"/>
+    <w:lsdException w:name="Grid Table 3 Accent 2" w:uiPriority="48"/>
+    <w:lsdException w:name="Grid Table 4 Accent 2" w:uiPriority="49"/>
+    <w:lsdException w:name="Grid Table 5 Dark Accent 2" w:uiPriority="50"/>
+    <w:lsdException w:name="Grid Table 6 Colorful Accent 2" w:uiPriority="51"/>
+    <w:lsdException w:name="Grid Table 7 Colorful Accent 2" w:uiPriority="52"/>
+    <w:lsdException w:name="Grid Table 1 Light Accent 3" w:uiPriority="46"/>
+    <w:lsdException w:name="Grid Table 2 Accent 3" w:uiPriority="47"/>
+    <w:lsdException w:name="Grid Table 3 Accent 3" w:uiPriority="48"/>
+    <w:lsdException w:name="Grid Table 4 Accent 3" w:uiPriority="49"/>
+    <w:lsdException w:name="Grid Table 5 Dark Accent 3" w:uiPriority="50"/>
+    <w:lsdException w:name="Grid Table 6 Colorful Accent 3" w:uiPriority="51"/>
+    <w:lsdException w:name="Grid Table 7 Colorful Accent 3" w:uiPriority="52"/>
+    <w:lsdException w:name="Grid Table 1 Light Accent 4" w:uiPriority="46"/>
+    <w:lsdException w:name="Grid Table 2 Accent 4" w:uiPriority="47"/>
+    <w:lsdException w:name="Grid Table 3 Accent 4" w:uiPriority="48"/>
+    <w:lsdException w:name="Grid Table 4 Accent 4" w:uiPriority="49"/>
+    <w:lsdException w:name="Grid Table 5 Dark Accent 4" w:uiPriority="50"/>
+    <w:lsdException w:name="Grid Table 6 Colorful Accent 4" w:uiPriority="51"/>
+    <w:lsdException w:name="Grid Table 7 Colorful Accent 4" w:uiPriority="52"/>
+    <w:lsdException w:name="Grid Table 1 Light Accent 5" w:uiPriority="46"/>
+    <w:lsdException w:name="Grid Table 2 Accent 5" w:uiPriority="47"/>
+    <w:lsdException w:name="Grid Table 3 Accent 5" w:uiPriority="48"/>
+    <w:lsdException w:name="Grid Table 4 Accent 5" w:uiPriority="49"/>
+    <w:lsdException w:name="Grid Table 5 Dark Accent 5" w:uiPriority="50"/>
+    <w:lsdException w:name="Grid Table 6 Colorful Accent 5" w:uiPriority="51"/>
+    <w:lsdException w:name="Grid Table 7 Colorful Accent 5" w:uiPriority="52"/>
+    <w:lsdException w:name="Grid Table 1 Light Accent 6" w:uiPriority="46"/>
+    <w:lsdException w:name="Grid Table 2 Accent 6" w:uiPriority="47"/>
+    <w:lsdException w:name="Grid Table 3 Accent 6" w:uiPriority="48"/>
+    <w:lsdException w:name="Grid Table 4 Accent 6" w:uiPriority="49"/>
+    <w:lsdException w:name="Grid Table 5 Dark Accent 6" w:uiPriority="50"/>
+    <w:lsdException w:name="Grid Table 6 Colorful Accent 6" w:uiPriority="51"/>
+    <w:lsdException w:name="Grid Table 7 Colorful Accent 6" w:uiPriority="52"/>
+    <w:lsdException w:name="List Table 1 Light" w:uiPriority="46"/>
+    <w:lsdException w:name="List Table 2" w:uiPriority="47"/>
+    <w:lsdException w:name="List Table 3" w:uiPriority="48"/>
+    <w:lsdException w:name="List Table 4" w:uiPriority="49"/>
+    <w:lsdException w:name="List Table 5 Dark" w:uiPriority="50"/>
+    <w:lsdException w:name="List Table 6 Colorful" w:uiPriority="51"/>
+    <w:lsdException w:name="List Table 7 Colorful" w:uiPriority="52"/>
+    <w:lsdException w:name="List Table 1 Light Accent 1" w:uiPriority="46"/>
+    <w:lsdException w:name="List Table 2 Accent 1" w:uiPriority="47"/>
+    <w:lsdException w:name="List Table 3 Accent 1" w:uiPriority="48"/>
+    <w:lsdException w:name="List Table 4 Accent 1" w:uiPriority="49"/>
+    <w:lsdException w:name="List Table 5 Dark Accent 1" w:uiPriority="50"/>
+    <w:lsdException w:name="List Table 6 Colorful Accent 1" w:uiPriority="51"/>
+    <w:lsdException w:name="List Table 7 Colorful Accent 1" w:uiPriority="52"/>
+    <w:lsdException w:name="List Table 1 Light Accent 2" w:uiPriority="46"/>
+    <w:lsdException w:name="List Table 2 Accent 2" w:uiPriority="47"/>
+    <w:lsdException w:name="List Table 3 Accent 2" w:uiPriority="48"/>
+    <w:lsdException w:name="List Table 4 Accent 2" w:uiPriority="49"/>
+    <w:lsdException w:name="List Table 5 Dark Accent 2" w:uiPriority="50"/>
+    <w:lsdException w:name="List Table 6 Colorful Accent 2" w:uiPriority="51"/>
+    <w:lsdException w:name="List Table 7 Colorful Accent 2" w:uiPriority="52"/>
+    <w:lsdException w:name="List Table 1 Light Accent 3" w:uiPriority="46"/>
+    <w:lsdException w:name="List Table 2 Accent 3" w:uiPriority="47"/>
+    <w:lsdException w:name="List Table 3 Accent 3" w:uiPriority="48"/>
+    <w:lsdException w:name="List Table 4 Accent 3" w:uiPriority="49"/>
+    <w:lsdException w:name="List Table 5 Dark Accent 3" w:uiPriority="50"/>
+    <w:lsdException w:name="List Table 6 Colorful Accent 3" w:uiPriority="51"/>
+    <w:lsdException w:name="List Table 7 Colorful Accent 3" w:uiPriority="52"/>
+    <w:lsdException w:name="List Table 1 Light Accent 4" w:uiPriority="46"/>
+    <w:lsdException w:name="List Table 2 Accent 4" w:uiPriority="47"/>
+    <w:lsdException w:name="List Table 3 Accent 4" w:uiPriority="48"/>
+    <w:lsdException w:name="List Table 4 Accent 4" w:uiPriority="49"/>
+    <w:lsdException w:name="List Table 5 Dark Accent 4" w:uiPriority="50"/>
+    <w:lsdException w:name="List Table 6 Colorful Accent 4" w:uiPriority="51"/>
+    <w:lsdException w:name="List Table 7 Colorful Accent 4" w:uiPriority="52"/>
+    <w:lsdException w:name="List Table 1 Light Accent 5" w:uiPriority="46"/>
+    <w:lsdException w:name="List Table 2 Accent 5" w:uiPriority="47"/>
+    <w:lsdException w:name="List Table 3 Accent 5" w:uiPriority="48"/>
+    <w:lsdException w:name="List Table 4 Accent 5" w:uiPriority="49"/>
+    <w:lsdException w:name="List Table 5 Dark Accent 5" w:uiPriority="50"/>
+    <w:lsdException w:name="List Table 6 Colorful Accent 5" w:uiPriority="51"/>
+    <w:lsdException w:name="List Table 7 Colorful Accent 5" w:uiPriority="52"/>
+    <w:lsdException w:name="List Table 1 Light Accent 6" w:uiPriority="46"/>
+    <w:lsdException w:name="List Table 2 Accent 6" w:uiPriority="47"/>
+    <w:lsdException w:name="List Table 3 Accent 6" w:uiPriority="48"/>
+    <w:lsdException w:name="List Table 4 Accent 6" w:uiPriority="49"/>
+    <w:lsdException w:name="List Table 5 Dark Accent 6" w:uiPriority="50"/>
+    <w:lsdException w:name="List Table 6 Colorful Accent 6" w:uiPriority="51"/>
+    <w:lsdException w:name="List Table 7 Colorful Accent 6" w:uiPriority="52"/>
+  </w:latentStyles>
+  <w:style w:type="paragraph" w:default="1" w:styleId="a">
+    <w:name w:val="Normal"/>
+    <w:qFormat/>
+    <w:pPr>
+      <w:widowControl w:val="0"/>
+      <w:jc w:val="both"/>
+    </w:pPr>
+  </w:style>
+  <w:style w:type="paragraph" w:styleId="1">
+    <w:name w:val="heading 1"/>
+    <w:basedOn w:val="a"/>
+    <w:next w:val="a"/>
+    <w:link w:val="10"/>
+    <w:uiPriority w:val="9"/>
+    <w:qFormat/>
+    <w:rsid w:val="00FF5725"/>
+    <w:pPr>
+      <w:keepNext/>
+      <w:outlineLvl w:val="0"/>
+    </w:pPr>
+    <w:rPr>
+      <w:rFonts w:asciiTheme="majorHAnsi" w:eastAsiaTheme="majorEastAsia" w:hAnsiTheme="majorHAnsi" w:cstheme="majorBidi"/>
+      <w:sz w:val="24"/>
+      <w:szCs w:val="24"/>
+    </w:rPr>
+  </w:style>
+  <w:style w:type="paragraph" w:styleId="2">
+    <w:name w:val="heading 2"/>
+    <w:basedOn w:val="a"/>
+    <w:next w:val="a"/>
+    <w:link w:val="20"/>
+    <w:uiPriority w:val="9"/>
+    <w:unhideWhenUsed/>
+    <w:qFormat/>
+    <w:rsid w:val="009D4FF9"/>
+    <w:pPr>
+      <w:keepNext/>
+      <w:outlineLvl w:val="1"/>
+    </w:pPr>
+    <w:rPr>
+      <w:rFonts w:asciiTheme="majorHAnsi" w:eastAsiaTheme="majorEastAsia" w:hAnsiTheme="majorHAnsi" w:cstheme="majorBidi"/>
+    </w:rPr>
+  </w:style>
+  <w:style w:type="character" w:default="1" w:styleId="a0">
+    <w:name w:val="Default Paragraph Font"/>
+    <w:uiPriority w:val="1"/>
+    <w:semiHidden/>
+    <w:unhideWhenUsed/>
+  </w:style>
+  <w:style w:type="table" w:default="1" w:styleId="a1">
+    <w:name w:val="Normal Table"/>
+    <w:uiPriority w:val="99"/>
+    <w:semiHidden/>
+    <w:unhideWhenUsed/>
+    <w:tblPr>
+      <w:tblInd w:w="0" w:type="dxa"/>
+      <w:tblCellMar>
+        <w:top w:w="0" w:type="dxa"/>
+        <w:left w:w="108" w:type="dxa"/>
+        <w:bottom w:w="0" w:type="dxa"/>
+        <w:right w:w="108" w:type="dxa"/>
+      </w:tblCellMar>
+    </w:tblPr>
+  </w:style>
+  <w:style w:type="numbering" w:default="1" w:styleId="a2">
+    <w:name w:val="No List"/>
+    <w:uiPriority w:val="99"/>
+    <w:semiHidden/>
+    <w:unhideWhenUsed/>
+  </w:style>
+  <w:style w:type="table" w:customStyle="1" w:styleId="11">
+    <w:name w:val="表 (格子)1"/>
+    <w:basedOn w:val="a1"/>
+    <w:next w:val="a3"/>
+    <w:uiPriority w:val="59"/>
+    <w:rsid w:val="002F7B36"/>
+    <w:rPr>
+      <w:rFonts w:eastAsia="Times New Roman"/>
+    </w:rPr>
+    <w:tblPr>
+      <w:tblInd w:w="0" w:type="dxa"/>
+      <w:tblBorders>
+        <w:top w:val="single" w:sz="4" w:space="0" w:color="auto"/>
+        <w:left w:val="single" w:sz="4" w:space="0" w:color="auto"/>
+        <w:bottom w:val="single" w:sz="4" w:space="0" w:color="auto"/>
+        <w:right w:val="single" w:sz="4" w:space="0" w:color="auto"/>
+        <w:insideH w:val="single" w:sz="4" w:space="0" w:color="auto"/>
+        <w:insideV w:val="single" w:sz="4" w:space="0" w:color="auto"/>
+      </w:tblBorders>
+      <w:tblCellMar>
+        <w:top w:w="0" w:type="dxa"/>
+        <w:left w:w="108" w:type="dxa"/>
+        <w:bottom w:w="0" w:type="dxa"/>
+        <w:right w:w="108" w:type="dxa"/>
+      </w:tblCellMar>
+    </w:tblPr>
+  </w:style>
+  <w:style w:type="table" w:styleId="a3">
+    <w:name w:val="Table Grid"/>
+    <w:basedOn w:val="a1"/>
+    <w:uiPriority w:val="59"/>
+    <w:rsid w:val="002F7B36"/>
+    <w:tblPr>
+      <w:tblInd w:w="0" w:type="dxa"/>
+      <w:tblBorders>
+        <w:top w:val="single" w:sz="4" w:space="0" w:color="auto"/>
+        <w:left w:val="single" w:sz="4" w:space="0" w:color="auto"/>
+        <w:bottom w:val="single" w:sz="4" w:space="0" w:color="auto"/>
+        <w:right w:val="single" w:sz="4" w:space="0" w:color="auto"/>
+        <w:insideH w:val="single" w:sz="4" w:space="0" w:color="auto"/>
+        <w:insideV w:val="single" w:sz="4" w:space="0" w:color="auto"/>
+      </w:tblBorders>
+      <w:tblCellMar>
+        <w:top w:w="0" w:type="dxa"/>
+        <w:left w:w="108" w:type="dxa"/>
+        <w:bottom w:w="0" w:type="dxa"/>
+        <w:right w:w="108" w:type="dxa"/>
+      </w:tblCellMar>
+    </w:tblPr>
+  </w:style>
+  <w:style w:type="paragraph" w:styleId="a4">
+    <w:name w:val="Balloon Text"/>
+    <w:basedOn w:val="a"/>
+    <w:link w:val="a5"/>
+    <w:uiPriority w:val="99"/>
+    <w:semiHidden/>
+    <w:unhideWhenUsed/>
+    <w:rsid w:val="00916FED"/>
+    <w:rPr>
+      <w:rFonts w:asciiTheme="majorHAnsi" w:eastAsiaTheme="majorEastAsia" w:hAnsiTheme="majorHAnsi" w:cstheme="majorBidi"/>
+      <w:sz w:val="18"/>
+      <w:szCs w:val="18"/>
+    </w:rPr>
+  </w:style>
+  <w:style w:type="character" w:customStyle="1" w:styleId="a5">
+    <w:name w:val="吹き出し (文字)"/>
+    <w:basedOn w:val="a0"/>
+    <w:link w:val="a4"/>
+    <w:uiPriority w:val="99"/>
+    <w:semiHidden/>
+    <w:rsid w:val="00916FED"/>
+    <w:rPr>
+      <w:rFonts w:asciiTheme="majorHAnsi" w:eastAsiaTheme="majorEastAsia" w:hAnsiTheme="majorHAnsi" w:cstheme="majorBidi"/>
+      <w:sz w:val="18"/>
+      <w:szCs w:val="18"/>
+    </w:rPr>
+  </w:style>
+  <w:style w:type="paragraph" w:styleId="a6">
+    <w:name w:val="header"/>
+    <w:basedOn w:val="a"/>
+    <w:link w:val="a7"/>
+    <w:uiPriority w:val="99"/>
+    <w:unhideWhenUsed/>
+    <w:rsid w:val="004A178A"/>
+    <w:pPr>
+      <w:tabs>
+        <w:tab w:val="center" w:pos="4252"/>
+        <w:tab w:val="right" w:pos="8504"/>
+      </w:tabs>
+      <w:snapToGrid w:val="0"/>
+    </w:pPr>
+  </w:style>
+  <w:style w:type="character" w:customStyle="1" w:styleId="a7">
+    <w:name w:val="ヘッダー (文字)"/>
+    <w:basedOn w:val="a0"/>
+    <w:link w:val="a6"/>
+    <w:uiPriority w:val="99"/>
+    <w:rsid w:val="004A178A"/>
+  </w:style>
+  <w:style w:type="paragraph" w:styleId="a8">
+    <w:name w:val="footer"/>
+    <w:basedOn w:val="a"/>
+    <w:link w:val="a9"/>
+    <w:uiPriority w:val="99"/>
+    <w:unhideWhenUsed/>
+    <w:rsid w:val="004A178A"/>
+    <w:pPr>
+      <w:tabs>
+        <w:tab w:val="center" w:pos="4252"/>
+        <w:tab w:val="right" w:pos="8504"/>
+      </w:tabs>
+      <w:snapToGrid w:val="0"/>
+    </w:pPr>
+  </w:style>
+  <w:style w:type="character" w:customStyle="1" w:styleId="a9">
+    <w:name w:val="フッター (文字)"/>
+    <w:basedOn w:val="a0"/>
+    <w:link w:val="a8"/>
+    <w:uiPriority w:val="99"/>
+    <w:rsid w:val="004A178A"/>
+  </w:style>
+  <w:style w:type="character" w:customStyle="1" w:styleId="10">
+    <w:name w:val="見出し 1 (文字)"/>
+    <w:basedOn w:val="a0"/>
+    <w:link w:val="1"/>
+    <w:uiPriority w:val="9"/>
+    <w:rsid w:val="00FF5725"/>
+    <w:rPr>
+      <w:rFonts w:asciiTheme="majorHAnsi" w:eastAsiaTheme="majorEastAsia" w:hAnsiTheme="majorHAnsi" w:cstheme="majorBidi"/>
+      <w:sz w:val="24"/>
+      <w:szCs w:val="24"/>
+    </w:rPr>
+  </w:style>
+  <w:style w:type="paragraph" w:styleId="aa">
+    <w:name w:val="TOC Heading"/>
+    <w:basedOn w:val="1"/>
+    <w:next w:val="a"/>
+    <w:uiPriority w:val="39"/>
+    <w:unhideWhenUsed/>
+    <w:qFormat/>
+    <w:rsid w:val="00020BDB"/>
+    <w:pPr>
+      <w:keepLines/>
+      <w:widowControl/>
+      <w:spacing w:before="240" w:line="259" w:lineRule="auto"/>
+      <w:jc w:val="left"/>
+      <w:outlineLvl w:val="9"/>
+    </w:pPr>
+    <w:rPr>
+      <w:color w:val="2E74B5" w:themeColor="accent1" w:themeShade="BF"/>
+      <w:kern w:val="0"/>
+      <w:sz w:val="32"/>
+      <w:szCs w:val="32"/>
+    </w:rPr>
+  </w:style>
+  <w:style w:type="paragraph" w:styleId="12">
+    <w:name w:val="toc 1"/>
+    <w:basedOn w:val="a"/>
+    <w:next w:val="a"/>
+    <w:autoRedefine/>
+    <w:uiPriority w:val="39"/>
+    <w:unhideWhenUsed/>
+    <w:rsid w:val="00572EBF"/>
+    <w:pPr>
+      <w:tabs>
+        <w:tab w:val="right" w:leader="dot" w:pos="8494"/>
+      </w:tabs>
+    </w:pPr>
+  </w:style>
+  <w:style w:type="character" w:styleId="ab">
+    <w:name w:val="Hyperlink"/>
+    <w:basedOn w:val="a0"/>
+    <w:uiPriority w:val="99"/>
+    <w:unhideWhenUsed/>
+    <w:rsid w:val="00020BDB"/>
+    <w:rPr>
+      <w:color w:val="0563C1" w:themeColor="hyperlink"/>
+      <w:u w:val="single"/>
+    </w:rPr>
+  </w:style>
+  <w:style w:type="paragraph" w:styleId="ac">
+    <w:name w:val="List Paragraph"/>
+    <w:basedOn w:val="a"/>
+    <w:uiPriority w:val="34"/>
+    <w:qFormat/>
+    <w:rsid w:val="007574EE"/>
+    <w:pPr>
+      <w:ind w:leftChars="400" w:left="840"/>
+    </w:pPr>
+  </w:style>
+  <w:style w:type="paragraph" w:styleId="21">
+    <w:name w:val="toc 2"/>
+    <w:basedOn w:val="a"/>
+    <w:next w:val="a"/>
+    <w:autoRedefine/>
+    <w:uiPriority w:val="39"/>
+    <w:unhideWhenUsed/>
+    <w:rsid w:val="00572EBF"/>
+    <w:pPr>
+      <w:widowControl/>
+      <w:spacing w:after="100" w:line="259" w:lineRule="auto"/>
+      <w:ind w:left="220"/>
+      <w:jc w:val="left"/>
+    </w:pPr>
+    <w:rPr>
+      <w:rFonts w:cs="Times New Roman"/>
+      <w:kern w:val="0"/>
+      <w:sz w:val="22"/>
+    </w:rPr>
+  </w:style>
+  <w:style w:type="paragraph" w:styleId="3">
+    <w:name w:val="toc 3"/>
+    <w:basedOn w:val="a"/>
+    <w:next w:val="a"/>
+    <w:autoRedefine/>
+    <w:uiPriority w:val="39"/>
+    <w:unhideWhenUsed/>
+    <w:rsid w:val="00572EBF"/>
+    <w:pPr>
+      <w:widowControl/>
+      <w:spacing w:after="100" w:line="259" w:lineRule="auto"/>
+      <w:ind w:left="440"/>
+      <w:jc w:val="left"/>
+    </w:pPr>
+    <w:rPr>
+      <w:rFonts w:cs="Times New Roman"/>
+      <w:kern w:val="0"/>
+      <w:sz w:val="22"/>
+    </w:rPr>
+  </w:style>
+  <w:style w:type="character" w:customStyle="1" w:styleId="20">
+    <w:name w:val="見出し 2 (文字)"/>
+    <w:basedOn w:val="a0"/>
+    <w:link w:val="2"/>
+    <w:uiPriority w:val="9"/>
+    <w:rsid w:val="009D4FF9"/>
+    <w:rPr>
+      <w:rFonts w:asciiTheme="majorHAnsi" w:eastAsiaTheme="majorEastAsia" w:hAnsiTheme="majorHAnsi" w:cstheme="majorBidi"/>
+    </w:rPr>
+  </w:style>
+  <w:style w:type="paragraph" w:styleId="ad">
+    <w:name w:val="caption"/>
+    <w:basedOn w:val="a"/>
+    <w:next w:val="a"/>
+    <w:uiPriority w:val="35"/>
+    <w:unhideWhenUsed/>
+    <w:qFormat/>
+    <w:rsid w:val="00021853"/>
+    <w:rPr>
+      <w:b/>
+      <w:bCs/>
+      <w:szCs w:val="21"/>
+    </w:rPr>
+  </w:style>
+</w:styles>
+</file>
+
+<file path=word/glossary/document.xml><?xml version="1.0" encoding="utf-8"?>
+<w:glossaryDocument xmlns:wpc="http://schemas.microsoft.com/office/word/2010/wordprocessingCanvas" xmlns:mc="http://schemas.openxmlformats.org/markup-compatibility/2006" xmlns:o="urn:schemas-microsoft-com:office:office" xmlns:r="http://schemas.openxmlformats.org/officeDocument/2006/relationships" xmlns:m="http://schemas.openxmlformats.org/officeDocument/2006/math" xmlns:v="urn:schemas-microsoft-com:vml" xmlns:wp14="http://schemas.microsoft.com/office/word/2010/wordprocessingDrawing" xmlns:wp="http://schemas.openxmlformats.org/drawingml/2006/wordprocessingDrawing" xmlns:w10="urn:schemas-microsoft-com:office:word" xmlns:w="http://schemas.openxmlformats.org/wordprocessingml/2006/main" xmlns:w14="http://schemas.microsoft.com/office/word/2010/wordml" xmlns:w15="http://schemas.microsoft.com/office/word/2012/wordml" xmlns:wpg="http://schemas.microsoft.com/office/word/2010/wordprocessingGroup" xmlns:wpi="http://schemas.microsoft.com/office/word/2010/wordprocessingInk" xmlns:wne="http://schemas.microsoft.com/office/word/2006/wordml" xmlns:wps="http://schemas.microsoft.com/office/word/2010/wordprocessingShape" mc:Ignorable="w14 w15 wp14"/>
+</file>
+
+<file path=word/glossary/fontTable.xml><?xml version="1.0" encoding="utf-8"?>
+<w:fonts xmlns:mc="http://schemas.openxmlformats.org/markup-compatibility/2006" xmlns:r="http://schemas.openxmlformats.org/officeDocument/2006/relationships" xmlns:w="http://schemas.openxmlformats.org/wordprocessingml/2006/main" xmlns:w14="http://schemas.microsoft.com/office/word/2010/wordml" xmlns:w15="http://schemas.microsoft.com/office/word/2012/wordml" mc:Ignorable="w14 w15">
+  <w:font w:name="Times New Roman">
+    <w:panose1 w:val="02020603050405020304"/>
+    <w:charset w:val="00"/>
+    <w:family w:val="roman"/>
+    <w:pitch w:val="variable"/>
+    <w:sig w:usb0="E0002AFF" w:usb1="C0007841" w:usb2="00000009" w:usb3="00000000" w:csb0="000001FF" w:csb1="00000000"/>
+  </w:font>
+  <w:font w:name="Century">
+    <w:panose1 w:val="02040604050505020304"/>
+    <w:charset w:val="00"/>
+    <w:family w:val="roman"/>
+    <w:pitch w:val="variable"/>
+    <w:sig w:usb0="00000287" w:usb1="00000000" w:usb2="00000000" w:usb3="00000000" w:csb0="0000009F" w:csb1="00000000"/>
+  </w:font>
+  <w:font w:name="Arial">
+    <w:panose1 w:val="020B0604020202020204"/>
+    <w:charset w:val="00"/>
+    <w:family w:val="swiss"/>
+    <w:pitch w:val="variable"/>
+    <w:sig w:usb0="E0002AFF" w:usb1="C0007843" w:usb2="00000009" w:usb3="00000000" w:csb0="000001FF" w:csb1="00000000"/>
+  </w:font>
+  <w:font w:name="ＭＳ 明朝">
+    <w:altName w:val="MS Mincho"/>
+    <w:panose1 w:val="02020609040205080304"/>
+    <w:charset w:val="80"/>
+    <w:family w:val="roman"/>
+    <w:pitch w:val="fixed"/>
+    <w:sig w:usb0="E00002FF" w:usb1="6AC7FDFB" w:usb2="00000012" w:usb3="00000000" w:csb0="0002009F" w:csb1="00000000"/>
+  </w:font>
+  <w:font w:name="Wingdings">
+    <w:panose1 w:val="05000000000000000000"/>
+    <w:charset w:val="02"/>
+    <w:family w:val="auto"/>
+    <w:pitch w:val="variable"/>
+    <w:sig w:usb0="00000000" w:usb1="10000000" w:usb2="00000000" w:usb3="00000000" w:csb0="80000000" w:csb1="00000000"/>
+  </w:font>
+  <w:font w:name="ＭＳ ゴシック">
+    <w:altName w:val="MS Gothic"/>
+    <w:panose1 w:val="020B0609070205080204"/>
+    <w:charset w:val="80"/>
+    <w:family w:val="modern"/>
+    <w:pitch w:val="fixed"/>
+    <w:sig w:usb0="E00002FF" w:usb1="6AC7FDFB" w:usb2="00000012" w:usb3="00000000" w:csb0="0002009F" w:csb1="00000000"/>
+  </w:font>
+</w:fonts>
+</file>
+
+<file path=word/glossary/settings.xml><?xml version="1.0" encoding="utf-8"?>
+<w:settings xmlns:mc="http://schemas.openxmlformats.org/markup-compatibility/2006" xmlns:o="urn:schemas-microsoft-com:office:office" xmlns:r="http://schemas.openxmlformats.org/officeDocument/2006/relationships" xmlns:m="http://schemas.openxmlformats.org/officeDocument/2006/math" xmlns:v="urn:schemas-microsoft-com:vml" xmlns:w10="urn:schemas-microsoft-com:office:word" xmlns:w="http://schemas.openxmlformats.org/wordprocessingml/2006/main" xmlns:w14="http://schemas.microsoft.com/office/word/2010/wordml" xmlns:w15="http://schemas.microsoft.com/office/word/2012/wordml" xmlns:sl="http://schemas.openxmlformats.org/schemaLibrary/2006/main" mc:Ignorable="w14 w15">
+  <w:view w:val="normal"/>
+  <w:bordersDoNotSurroundHeader/>
+  <w:bordersDoNotSurroundFooter/>
+  <w:defaultTabStop w:val="840"/>
+  <w:displayHorizontalDrawingGridEvery w:val="0"/>
+  <w:displayVerticalDrawingGridEvery w:val="2"/>
+  <w:characterSpacingControl w:val="compressPunctuation"/>
+  <w:compat>
+    <w:spaceForUL/>
+    <w:balanceSingleByteDoubleByteWidth/>
+    <w:doNotLeaveBackslashAlone/>
+    <w:ulTrailSpace/>
+    <w:doNotExpandShiftReturn/>
+    <w:adjustLineHeightInTable/>
+    <w:useFELayout/>
+    <w:compatSetting w:name="compatibilityMode" w:uri="http://schemas.microsoft.com/office/word" w:val="15"/>
+    <w:compatSetting w:name="overrideTableStyleFontSizeAndJustification" w:uri="http://schemas.microsoft.com/office/word" w:val="1"/>
+    <w:compatSetting w:name="enableOpenTypeFeatures" w:uri="http://schemas.microsoft.com/office/word" w:val="1"/>
+    <w:compatSetting w:name="doNotFlipMirrorIndents" w:uri="http://schemas.microsoft.com/office/word" w:val="1"/>
+    <w:compatSetting w:name="differentiateMultirowTableHeaders" w:uri="http://schemas.microsoft.com/office/word" w:val="1"/>
+  </w:compat>
+  <w:rsids>
+    <w:rsidRoot w:val="001779E5"/>
+    <w:rsid w:val="000F6EEA"/>
+    <w:rsid w:val="001779E5"/>
+  </w:rsids>
+  <m:mathPr>
+    <m:mathFont m:val="Cambria Math"/>
+    <m:brkBin m:val="before"/>
+    <m:brkBinSub m:val="--"/>
+    <m:smallFrac m:val="0"/>
+    <m:dispDef/>
+    <m:lMargin m:val="0"/>
+    <m:rMargin m:val="0"/>
+    <m:defJc m:val="centerGroup"/>
+    <m:wrapIndent m:val="1440"/>
+    <m:intLim m:val="subSup"/>
+    <m:naryLim m:val="undOvr"/>
+  </m:mathPr>
+  <w:themeFontLang w:val="en-US" w:eastAsia="ja-JP"/>
+  <w:clrSchemeMapping w:bg1="light1" w:t1="dark1" w:bg2="light2" w:t2="dark2" w:accent1="accent1" w:accent2="accent2" w:accent3="accent3" w:accent4="accent4" w:accent5="accent5" w:accent6="accent6" w:hyperlink="hyperlink" w:followedHyperlink="followedHyperlink"/>
+  <w:decimalSymbol w:val="."/>
+  <w:listSeparator w:val=","/>
+  <w15:chartTrackingRefBased/>
+</w:settings>
+</file>
+
+<file path=word/glossary/styles.xml><?xml version="1.0" encoding="utf-8"?>
 <w:styles xmlns:mc="http://schemas.openxmlformats.org/markup-compatibility/2006" xmlns:r="http://schemas.openxmlformats.org/officeDocument/2006/relationships" xmlns:w="http://schemas.openxmlformats.org/wordprocessingml/2006/main" xmlns:w14="http://schemas.microsoft.com/office/word/2010/wordml" xmlns:w15="http://schemas.microsoft.com/office/word/2012/wordml" mc:Ignorable="w14 w15">
   <w:docDefaults>
     <w:rPrDefault>
@@ -1387,24 +8168,6 @@
       <w:jc w:val="both"/>
     </w:pPr>
   </w:style>
-  <w:style w:type="paragraph" w:styleId="1">
-    <w:name w:val="heading 1"/>
-    <w:basedOn w:val="a"/>
-    <w:next w:val="a"/>
-    <w:link w:val="10"/>
-    <w:uiPriority w:val="9"/>
-    <w:qFormat/>
-    <w:rsid w:val="00FF5725"/>
-    <w:pPr>
-      <w:keepNext/>
-      <w:outlineLvl w:val="0"/>
-    </w:pPr>
-    <w:rPr>
-      <w:rFonts w:asciiTheme="majorHAnsi" w:eastAsiaTheme="majorEastAsia" w:hAnsiTheme="majorHAnsi" w:cstheme="majorBidi"/>
-      <w:sz w:val="24"/>
-      <w:szCs w:val="24"/>
-    </w:rPr>
-  </w:style>
   <w:style w:type="character" w:default="1" w:styleId="a0">
     <w:name w:val="Default Paragraph Font"/>
     <w:uiPriority w:val="1"/>
@@ -1432,140 +8195,38 @@
     <w:semiHidden/>
     <w:unhideWhenUsed/>
   </w:style>
-  <w:style w:type="table" w:customStyle="1" w:styleId="11">
-    <w:name w:val="表 (格子)1"/>
-    <w:basedOn w:val="a1"/>
-    <w:next w:val="a3"/>
-    <w:uiPriority w:val="59"/>
-    <w:rsid w:val="002F7B36"/>
-    <w:rPr>
-      <w:rFonts w:eastAsia="Times New Roman"/>
-    </w:rPr>
-    <w:tblPr>
-      <w:tblInd w:w="0" w:type="dxa"/>
-      <w:tblBorders>
-        <w:top w:val="single" w:sz="4" w:space="0" w:color="auto"/>
-        <w:left w:val="single" w:sz="4" w:space="0" w:color="auto"/>
-        <w:bottom w:val="single" w:sz="4" w:space="0" w:color="auto"/>
-        <w:right w:val="single" w:sz="4" w:space="0" w:color="auto"/>
-        <w:insideH w:val="single" w:sz="4" w:space="0" w:color="auto"/>
-        <w:insideV w:val="single" w:sz="4" w:space="0" w:color="auto"/>
-      </w:tblBorders>
-      <w:tblCellMar>
-        <w:top w:w="0" w:type="dxa"/>
-        <w:left w:w="108" w:type="dxa"/>
-        <w:bottom w:w="0" w:type="dxa"/>
-        <w:right w:w="108" w:type="dxa"/>
-      </w:tblCellMar>
-    </w:tblPr>
-  </w:style>
-  <w:style w:type="table" w:styleId="a3">
-    <w:name w:val="Table Grid"/>
-    <w:basedOn w:val="a1"/>
-    <w:uiPriority w:val="39"/>
-    <w:rsid w:val="002F7B36"/>
-    <w:tblPr>
-      <w:tblInd w:w="0" w:type="dxa"/>
-      <w:tblBorders>
-        <w:top w:val="single" w:sz="4" w:space="0" w:color="auto"/>
-        <w:left w:val="single" w:sz="4" w:space="0" w:color="auto"/>
-        <w:bottom w:val="single" w:sz="4" w:space="0" w:color="auto"/>
-        <w:right w:val="single" w:sz="4" w:space="0" w:color="auto"/>
-        <w:insideH w:val="single" w:sz="4" w:space="0" w:color="auto"/>
-        <w:insideV w:val="single" w:sz="4" w:space="0" w:color="auto"/>
-      </w:tblBorders>
-      <w:tblCellMar>
-        <w:top w:w="0" w:type="dxa"/>
-        <w:left w:w="108" w:type="dxa"/>
-        <w:bottom w:w="0" w:type="dxa"/>
-        <w:right w:w="108" w:type="dxa"/>
-      </w:tblCellMar>
-    </w:tblPr>
-  </w:style>
-  <w:style w:type="paragraph" w:styleId="a4">
-    <w:name w:val="Balloon Text"/>
-    <w:basedOn w:val="a"/>
-    <w:link w:val="a5"/>
-    <w:uiPriority w:val="99"/>
-    <w:semiHidden/>
-    <w:unhideWhenUsed/>
-    <w:rsid w:val="00916FED"/>
-    <w:rPr>
-      <w:rFonts w:asciiTheme="majorHAnsi" w:eastAsiaTheme="majorEastAsia" w:hAnsiTheme="majorHAnsi" w:cstheme="majorBidi"/>
-      <w:sz w:val="18"/>
-      <w:szCs w:val="18"/>
-    </w:rPr>
-  </w:style>
-  <w:style w:type="character" w:customStyle="1" w:styleId="a5">
-    <w:name w:val="吹き出し (文字)"/>
-    <w:basedOn w:val="a0"/>
-    <w:link w:val="a4"/>
-    <w:uiPriority w:val="99"/>
-    <w:semiHidden/>
-    <w:rsid w:val="00916FED"/>
-    <w:rPr>
-      <w:rFonts w:asciiTheme="majorHAnsi" w:eastAsiaTheme="majorEastAsia" w:hAnsiTheme="majorHAnsi" w:cstheme="majorBidi"/>
-      <w:sz w:val="18"/>
-      <w:szCs w:val="18"/>
-    </w:rPr>
-  </w:style>
-  <w:style w:type="paragraph" w:styleId="a6">
-    <w:name w:val="header"/>
-    <w:basedOn w:val="a"/>
-    <w:link w:val="a7"/>
-    <w:uiPriority w:val="99"/>
-    <w:unhideWhenUsed/>
-    <w:rsid w:val="004A178A"/>
+  <w:style w:type="paragraph" w:customStyle="1" w:styleId="A1F9641C3DF947D48FDF1D06A9F71EE0">
+    <w:name w:val="A1F9641C3DF947D48FDF1D06A9F71EE0"/>
+    <w:rsid w:val="001779E5"/>
     <w:pPr>
-      <w:tabs>
-        <w:tab w:val="center" w:pos="4252"/>
-        <w:tab w:val="right" w:pos="8504"/>
-      </w:tabs>
-      <w:snapToGrid w:val="0"/>
+      <w:widowControl w:val="0"/>
+      <w:jc w:val="both"/>
     </w:pPr>
   </w:style>
-  <w:style w:type="character" w:customStyle="1" w:styleId="a7">
-    <w:name w:val="ヘッダー (文字)"/>
-    <w:basedOn w:val="a0"/>
-    <w:link w:val="a6"/>
-    <w:uiPriority w:val="99"/>
-    <w:rsid w:val="004A178A"/>
-  </w:style>
-  <w:style w:type="paragraph" w:styleId="a8">
-    <w:name w:val="footer"/>
-    <w:basedOn w:val="a"/>
-    <w:link w:val="a9"/>
-    <w:uiPriority w:val="99"/>
-    <w:unhideWhenUsed/>
-    <w:rsid w:val="004A178A"/>
+  <w:style w:type="paragraph" w:customStyle="1" w:styleId="BA031CA1B750463EAB289535D373AD75">
+    <w:name w:val="BA031CA1B750463EAB289535D373AD75"/>
+    <w:rsid w:val="001779E5"/>
     <w:pPr>
-      <w:tabs>
-        <w:tab w:val="center" w:pos="4252"/>
-        <w:tab w:val="right" w:pos="8504"/>
-      </w:tabs>
-      <w:snapToGrid w:val="0"/>
+      <w:widowControl w:val="0"/>
+      <w:jc w:val="both"/>
     </w:pPr>
   </w:style>
-  <w:style w:type="character" w:customStyle="1" w:styleId="a9">
-    <w:name w:val="フッター (文字)"/>
-    <w:basedOn w:val="a0"/>
-    <w:link w:val="a8"/>
-    <w:uiPriority w:val="99"/>
-    <w:rsid w:val="004A178A"/>
-  </w:style>
-  <w:style w:type="character" w:customStyle="1" w:styleId="10">
-    <w:name w:val="見出し 1 (文字)"/>
-    <w:basedOn w:val="a0"/>
-    <w:link w:val="1"/>
-    <w:uiPriority w:val="9"/>
-    <w:rsid w:val="00FF5725"/>
-    <w:rPr>
-      <w:rFonts w:asciiTheme="majorHAnsi" w:eastAsiaTheme="majorEastAsia" w:hAnsiTheme="majorHAnsi" w:cstheme="majorBidi"/>
-      <w:sz w:val="24"/>
-      <w:szCs w:val="24"/>
-    </w:rPr>
+  <w:style w:type="paragraph" w:customStyle="1" w:styleId="274576E89D62433C9C95657773489FF2">
+    <w:name w:val="274576E89D62433C9C95657773489FF2"/>
+    <w:rsid w:val="001779E5"/>
+    <w:pPr>
+      <w:widowControl w:val="0"/>
+      <w:jc w:val="both"/>
+    </w:pPr>
   </w:style>
 </w:styles>
+</file>
+
+<file path=word/glossary/webSettings.xml><?xml version="1.0" encoding="utf-8"?>
+<w:webSettings xmlns:mc="http://schemas.openxmlformats.org/markup-compatibility/2006" xmlns:r="http://schemas.openxmlformats.org/officeDocument/2006/relationships" xmlns:w="http://schemas.openxmlformats.org/wordprocessingml/2006/main" xmlns:w14="http://schemas.microsoft.com/office/word/2010/wordml" xmlns:w15="http://schemas.microsoft.com/office/word/2012/wordml" mc:Ignorable="w14 w15">
+  <w:optimizeForBrowser/>
+  <w:allowPNG/>
+</w:webSettings>
 </file>
 
 <file path=word/theme/theme1.xml><?xml version="1.0" encoding="utf-8"?>
@@ -1834,7 +8495,7 @@
 </file>
 
 <file path=customXml/itemProps1.xml><?xml version="1.0" encoding="utf-8"?>
-<ds:datastoreItem xmlns:ds="http://schemas.openxmlformats.org/officeDocument/2006/customXml" ds:itemID="{7E4F9321-82F1-4E28-8195-039BB92ED428}">
+<ds:datastoreItem xmlns:ds="http://schemas.openxmlformats.org/officeDocument/2006/customXml" ds:itemID="{BEECB016-595F-467E-9F5E-361AA1B9A273}">
   <ds:schemaRefs>
     <ds:schemaRef ds:uri="http://schemas.openxmlformats.org/officeDocument/2006/bibliography"/>
   </ds:schemaRefs>
